--- a/Програмування Лекція 01 Алгоритми і алгоритмізація. Принципи побудови алгоритму вирішення задач. .docx
+++ b/Програмування Лекція 01 Алгоритми і алгоритмізація. Принципи побудови алгоритму вирішення задач. .docx
@@ -1,6 +1,6 @@
 
 <file path=word/document.xml><?xml version="1.0" encoding="utf-8"?>
-<w:document xmlns:wpc="http://schemas.microsoft.com/office/word/2010/wordprocessingCanvas" xmlns:mc="http://schemas.openxmlformats.org/markup-compatibility/2006" xmlns:o="urn:schemas-microsoft-com:office:office" xmlns:r="http://schemas.openxmlformats.org/officeDocument/2006/relationships" xmlns:m="http://schemas.openxmlformats.org/officeDocument/2006/math" xmlns:v="urn:schemas-microsoft-com:vml" xmlns:wp14="http://schemas.microsoft.com/office/word/2010/wordprocessingDrawing" xmlns:wp="http://schemas.openxmlformats.org/drawingml/2006/wordprocessingDrawing" xmlns:w10="urn:schemas-microsoft-com:office:word" xmlns:w="http://schemas.openxmlformats.org/wordprocessingml/2006/main" xmlns:w14="http://schemas.microsoft.com/office/word/2010/wordml" xmlns:wpg="http://schemas.microsoft.com/office/word/2010/wordprocessingGroup" xmlns:wpi="http://schemas.microsoft.com/office/word/2010/wordprocessingInk" xmlns:wne="http://schemas.microsoft.com/office/word/2006/wordml" xmlns:wps="http://schemas.microsoft.com/office/word/2010/wordprocessingShape" mc:Ignorable="w14 wp14">
+<w:document xmlns:wpc="http://schemas.microsoft.com/office/word/2010/wordprocessingCanvas" xmlns:cx="http://schemas.microsoft.com/office/drawing/2014/chartex" xmlns:cx1="http://schemas.microsoft.com/office/drawing/2015/9/8/chartex" xmlns:mc="http://schemas.openxmlformats.org/markup-compatibility/2006" xmlns:o="urn:schemas-microsoft-com:office:office" xmlns:r="http://schemas.openxmlformats.org/officeDocument/2006/relationships" xmlns:m="http://schemas.openxmlformats.org/officeDocument/2006/math" xmlns:v="urn:schemas-microsoft-com:vml" xmlns:wp14="http://schemas.microsoft.com/office/word/2010/wordprocessingDrawing" xmlns:wp="http://schemas.openxmlformats.org/drawingml/2006/wordprocessingDrawing" xmlns:w10="urn:schemas-microsoft-com:office:word" xmlns:w="http://schemas.openxmlformats.org/wordprocessingml/2006/main" xmlns:w14="http://schemas.microsoft.com/office/word/2010/wordml" xmlns:w15="http://schemas.microsoft.com/office/word/2012/wordml" xmlns:w16se="http://schemas.microsoft.com/office/word/2015/wordml/symex" xmlns:wpg="http://schemas.microsoft.com/office/word/2010/wordprocessingGroup" xmlns:wpi="http://schemas.microsoft.com/office/word/2010/wordprocessingInk" xmlns:wne="http://schemas.microsoft.com/office/word/2006/wordml" xmlns:wps="http://schemas.microsoft.com/office/word/2010/wordprocessingShape" mc:Ignorable="w14 w15 w16se wp14">
   <w:body>
     <w:p>
       <w:pPr>
@@ -18,18 +18,206 @@
           <w:sz w:val="28"/>
           <w:szCs w:val="28"/>
         </w:rPr>
-        <w:t xml:space="preserve">Лекція 01. </w:t>
-      </w:r>
+        <w:t xml:space="preserve">Лекція 01. Алгоритми і алгоритмізація. Принципи побудови алгоритму вирішення задач. </w:t>
+      </w:r>
+    </w:p>
+    <w:p>
+      <w:pPr>
+        <w:rPr>
+          <w:rFonts w:ascii="Times New Roman" w:hAnsi="Times New Roman" w:cs="Times New Roman"/>
+          <w:b/>
+          <w:sz w:val="28"/>
+          <w:szCs w:val="28"/>
+        </w:rPr>
+      </w:pPr>
+      <w:r>
+        <w:rPr>
+          <w:rFonts w:ascii="Times New Roman" w:hAnsi="Times New Roman" w:cs="Times New Roman"/>
+          <w:b/>
+          <w:sz w:val="28"/>
+          <w:szCs w:val="28"/>
+        </w:rPr>
+        <w:t xml:space="preserve">Посилання на матеріали лекцій та практичних </w:t>
+      </w:r>
+      <w:hyperlink r:id="rId7" w:history="1">
+        <w:r>
+          <w:rPr>
+            <w:rStyle w:val="aa"/>
+            <w:rFonts w:ascii="Times New Roman" w:hAnsi="Times New Roman" w:cs="Times New Roman"/>
+            <w:b/>
+            <w:sz w:val="28"/>
+            <w:szCs w:val="28"/>
+          </w:rPr>
+          <w:t>https://github.com/TetyanaLumpova/OPI-Programming/tree/master</w:t>
+        </w:r>
+      </w:hyperlink>
+    </w:p>
+    <w:p>
+      <w:pPr>
+        <w:shd w:val="clear" w:color="auto" w:fill="FDE9D9" w:themeFill="accent6" w:themeFillTint="33"/>
+        <w:spacing w:after="0" w:line="240" w:lineRule="auto"/>
+        <w:rPr>
+          <w:rFonts w:ascii="Times New Roman" w:hAnsi="Times New Roman" w:cs="Times New Roman"/>
+          <w:b/>
+          <w:bCs/>
+          <w:sz w:val="28"/>
+          <w:szCs w:val="28"/>
+        </w:rPr>
+      </w:pPr>
+      <w:hyperlink r:id="rId8" w:history="1">
+        <w:r>
+          <w:rPr>
+            <w:rStyle w:val="aa"/>
+            <w:rFonts w:ascii="Times New Roman" w:hAnsi="Times New Roman" w:cs="Times New Roman"/>
+            <w:b/>
+            <w:bCs/>
+            <w:sz w:val="28"/>
+            <w:szCs w:val="28"/>
+            <w:lang w:val="en-US"/>
+          </w:rPr>
+          <w:t>t</w:t>
+        </w:r>
+        <w:r>
+          <w:rPr>
+            <w:rStyle w:val="aa"/>
+            <w:rFonts w:ascii="Times New Roman" w:hAnsi="Times New Roman" w:cs="Times New Roman"/>
+            <w:b/>
+            <w:bCs/>
+            <w:sz w:val="28"/>
+            <w:szCs w:val="28"/>
+          </w:rPr>
+          <w:t>.</w:t>
+        </w:r>
+        <w:r>
+          <w:rPr>
+            <w:rStyle w:val="aa"/>
+            <w:rFonts w:ascii="Times New Roman" w:hAnsi="Times New Roman" w:cs="Times New Roman"/>
+            <w:b/>
+            <w:bCs/>
+            <w:sz w:val="28"/>
+            <w:szCs w:val="28"/>
+            <w:lang w:val="en-US"/>
+          </w:rPr>
+          <w:t>i</w:t>
+        </w:r>
+        <w:r>
+          <w:rPr>
+            <w:rStyle w:val="aa"/>
+            <w:rFonts w:ascii="Times New Roman" w:hAnsi="Times New Roman" w:cs="Times New Roman"/>
+            <w:b/>
+            <w:bCs/>
+            <w:sz w:val="28"/>
+            <w:szCs w:val="28"/>
+          </w:rPr>
+          <w:t>.</w:t>
+        </w:r>
+        <w:r>
+          <w:rPr>
+            <w:rStyle w:val="aa"/>
+            <w:rFonts w:ascii="Times New Roman" w:hAnsi="Times New Roman" w:cs="Times New Roman"/>
+            <w:b/>
+            <w:bCs/>
+            <w:sz w:val="28"/>
+            <w:szCs w:val="28"/>
+            <w:lang w:val="en-US"/>
+          </w:rPr>
+          <w:t>lumpova</w:t>
+        </w:r>
+        <w:r>
+          <w:rPr>
+            <w:rStyle w:val="aa"/>
+            <w:rFonts w:ascii="Times New Roman" w:hAnsi="Times New Roman" w:cs="Times New Roman"/>
+            <w:b/>
+            <w:bCs/>
+            <w:sz w:val="28"/>
+            <w:szCs w:val="28"/>
+          </w:rPr>
+          <w:t>@</w:t>
+        </w:r>
+        <w:r>
+          <w:rPr>
+            <w:rStyle w:val="aa"/>
+            <w:rFonts w:ascii="Times New Roman" w:hAnsi="Times New Roman" w:cs="Times New Roman"/>
+            <w:b/>
+            <w:bCs/>
+            <w:sz w:val="28"/>
+            <w:szCs w:val="28"/>
+            <w:lang w:val="en-US"/>
+          </w:rPr>
+          <w:t>gmail</w:t>
+        </w:r>
+        <w:r>
+          <w:rPr>
+            <w:rStyle w:val="aa"/>
+            <w:rFonts w:ascii="Times New Roman" w:hAnsi="Times New Roman" w:cs="Times New Roman"/>
+            <w:b/>
+            <w:bCs/>
+            <w:sz w:val="28"/>
+            <w:szCs w:val="28"/>
+          </w:rPr>
+          <w:t>.</w:t>
+        </w:r>
+        <w:r>
+          <w:rPr>
+            <w:rStyle w:val="aa"/>
+            <w:rFonts w:ascii="Times New Roman" w:hAnsi="Times New Roman" w:cs="Times New Roman"/>
+            <w:b/>
+            <w:bCs/>
+            <w:sz w:val="28"/>
+            <w:szCs w:val="28"/>
+            <w:lang w:val="en-US"/>
+          </w:rPr>
+          <w:t>com</w:t>
+        </w:r>
+      </w:hyperlink>
+    </w:p>
+    <w:p>
+      <w:pPr>
+        <w:widowControl w:val="0"/>
+        <w:shd w:val="clear" w:color="auto" w:fill="FDE9D9" w:themeFill="accent6" w:themeFillTint="33"/>
+        <w:autoSpaceDE w:val="0"/>
+        <w:autoSpaceDN w:val="0"/>
+        <w:adjustRightInd w:val="0"/>
+        <w:spacing w:after="0" w:line="240" w:lineRule="auto"/>
+        <w:ind w:firstLine="708"/>
+        <w:jc w:val="both"/>
+        <w:rPr>
+          <w:rFonts w:ascii="Times New Roman" w:hAnsi="Times New Roman" w:cs="Times New Roman"/>
+          <w:b/>
+          <w:sz w:val="28"/>
+          <w:szCs w:val="28"/>
+        </w:rPr>
+      </w:pPr>
+      <w:r>
+        <w:rPr>
+          <w:rFonts w:ascii="Times New Roman" w:hAnsi="Times New Roman" w:cs="Times New Roman"/>
+          <w:b/>
+          <w:sz w:val="28"/>
+          <w:szCs w:val="28"/>
+          <w:lang w:val="en-US"/>
+        </w:rPr>
+        <w:t>Telegram</w:t>
+      </w:r>
+      <w:r>
+        <w:rPr>
+          <w:rFonts w:ascii="Times New Roman" w:hAnsi="Times New Roman" w:cs="Times New Roman"/>
+          <w:b/>
+          <w:sz w:val="28"/>
+          <w:szCs w:val="28"/>
+        </w:rPr>
+        <w:t>: +38(063)128-79-61</w:t>
+      </w:r>
+    </w:p>
+    <w:p>
+      <w:pPr>
+        <w:rPr>
+          <w:rFonts w:ascii="Times New Roman" w:hAnsi="Times New Roman" w:cs="Times New Roman"/>
+          <w:b/>
+          <w:sz w:val="28"/>
+          <w:szCs w:val="28"/>
+        </w:rPr>
+      </w:pPr>
       <w:bookmarkStart w:id="0" w:name="_GoBack"/>
-      <w:r>
-        <w:rPr>
-          <w:rFonts w:ascii="Times New Roman" w:hAnsi="Times New Roman" w:cs="Times New Roman"/>
-          <w:b/>
-          <w:sz w:val="28"/>
-          <w:szCs w:val="28"/>
-        </w:rPr>
-        <w:t xml:space="preserve">Алгоритми і алгоритмізація. Принципи побудови алгоритму вирішення задач. </w:t>
-      </w:r>
       <w:bookmarkEnd w:id="0"/>
     </w:p>
     <w:p>
@@ -337,7 +525,7 @@
                     </pic:cNvPicPr>
                   </pic:nvPicPr>
                   <pic:blipFill>
-                    <a:blip r:embed="rId8"/>
+                    <a:blip r:embed="rId9"/>
                     <a:srcRect/>
                     <a:stretch>
                       <a:fillRect/>
@@ -431,7 +619,16 @@
           <w:sz w:val="28"/>
           <w:szCs w:val="28"/>
         </w:rPr>
-        <w:t>однозначність тлумачення правил виконання дій і порядку їхнього виконання. Алгоритм не повинен містити команди, які можуть сприйматися виконавцем неоднозначно, наприклад, «Порівняти числа А і В». Окрім того, після виконання кожної команди виконавець повинен точно знати, що робити далі.</w:t>
+        <w:t xml:space="preserve">однозначність тлумачення правил виконання дій і порядку їхнього виконання. Алгоритм не повинен містити команди, які можуть </w:t>
+      </w:r>
+      <w:r>
+        <w:rPr>
+          <w:rFonts w:ascii="Times New Roman" w:hAnsi="Times New Roman" w:cs="Times New Roman"/>
+          <w:sz w:val="28"/>
+          <w:szCs w:val="28"/>
+        </w:rPr>
+        <w:lastRenderedPageBreak/>
+        <w:t>сприйматися виконавцем неоднозначно, наприклад, «Порівняти числа А і В». Окрім того, після виконання кожної команди виконавець повинен точно знати, що робити далі.</w:t>
       </w:r>
     </w:p>
     <w:p>
@@ -675,16 +872,7 @@
           <w:sz w:val="28"/>
           <w:szCs w:val="28"/>
         </w:rPr>
-        <w:t xml:space="preserve"> – придатність до використання для великої кількості варіантів вхідних </w:t>
-      </w:r>
-      <w:r>
-        <w:rPr>
-          <w:rFonts w:ascii="Times New Roman" w:hAnsi="Times New Roman" w:cs="Times New Roman"/>
-          <w:sz w:val="28"/>
-          <w:szCs w:val="28"/>
-        </w:rPr>
-        <w:lastRenderedPageBreak/>
-        <w:t>даних. Конкретні об‘єкти, до яких застосовуються дії під час виконання алгоритму, визначають конкретні задачі, що часто називаються екземплярами задачі.  Масовість алгоритму полягає в тому, що він застосовний до різних наборів вхідних даних, тобто до різних екземплярів задач. Найчастіше алгоритм описує не один, а деяку множину процесів, які відбуваються при розв‘язанні можливих екземплярів задачі, хоча існують і алгоритми, що задають тільки один процес. Тобто алгоритм вирішення завдання розробляється не для одного конкретного завдання, а для цілого класу однотипних завдань, що розрізняються лише вихідними даними.</w:t>
+        <w:t xml:space="preserve"> – придатність до використання для великої кількості варіантів вхідних даних. Конкретні об‘єкти, до яких застосовуються дії під час виконання алгоритму, визначають конкретні задачі, що часто називаються екземплярами задачі.  Масовість алгоритму полягає в тому, що він застосовний до різних наборів вхідних даних, тобто до різних екземплярів задач. Найчастіше алгоритм описує не один, а деяку множину процесів, які відбуваються при розв‘язанні можливих екземплярів задачі, хоча існують і алгоритми, що задають тільки один процес. Тобто алгоритм вирішення завдання розробляється не для одного конкретного завдання, а для цілого класу однотипних завдань, що розрізняються лише вихідними даними.</w:t>
       </w:r>
     </w:p>
     <w:p>
@@ -1109,7 +1297,16 @@
           <w:sz w:val="28"/>
           <w:szCs w:val="28"/>
         </w:rPr>
-        <w:t xml:space="preserve">Кожен алгоритм створюється з розрахунку на цілком конкретного виконавця. Ті дії, які може здійснювати виконавець, називаються </w:t>
+        <w:t xml:space="preserve">Кожен алгоритм створюється з розрахунку на цілком конкретного виконавця. Ті дії, </w:t>
+      </w:r>
+      <w:r>
+        <w:rPr>
+          <w:rFonts w:ascii="Times New Roman" w:hAnsi="Times New Roman" w:cs="Times New Roman"/>
+          <w:sz w:val="28"/>
+          <w:szCs w:val="28"/>
+        </w:rPr>
+        <w:lastRenderedPageBreak/>
+        <w:t xml:space="preserve">які може здійснювати виконавець, називаються </w:t>
       </w:r>
       <w:r>
         <w:rPr>
@@ -1803,6 +2000,7 @@
           <w:sz w:val="28"/>
           <w:szCs w:val="28"/>
         </w:rPr>
+        <w:lastRenderedPageBreak/>
         <w:t>лінійні алгоритми</w:t>
       </w:r>
       <w:r>
@@ -2187,6 +2385,7 @@
           <w:noProof/>
           <w:lang w:eastAsia="uk-UA"/>
         </w:rPr>
+        <w:lastRenderedPageBreak/>
         <w:drawing>
           <wp:inline distT="0" distB="0" distL="0" distR="0" wp14:anchorId="756DE1CB" wp14:editId="137C2A60">
             <wp:extent cx="5590088" cy="5297214"/>
@@ -2205,7 +2404,7 @@
                     </pic:cNvPicPr>
                   </pic:nvPicPr>
                   <pic:blipFill>
-                    <a:blip r:embed="rId9"/>
+                    <a:blip r:embed="rId10"/>
                     <a:srcRect/>
                     <a:stretch>
                       <a:fillRect/>
@@ -2474,6 +2673,7 @@
           <w:sz w:val="28"/>
           <w:szCs w:val="28"/>
         </w:rPr>
+        <w:lastRenderedPageBreak/>
         <w:t>       введення (А, В, С);</w:t>
       </w:r>
     </w:p>
@@ -3406,7 +3606,16 @@
           <w:sz w:val="28"/>
           <w:szCs w:val="28"/>
         </w:rPr>
-        <w:t>Тому хороше проектування алгоритмів є вирішальним для продуктивності будь-яких програмних систем. Більш того, вивчення алгоритмів забезпечує проникнення в глибинну природу розв'язуваної задачі і вибір методів її вирішення, незалежних від мови програмування, парадигми програмування, архітектури комп'ютера і інших аспектів реалізації.</w:t>
+        <w:t xml:space="preserve">Тому хороше проектування алгоритмів є вирішальним для продуктивності будь-яких програмних систем. Більш того, вивчення алгоритмів забезпечує проникнення в глибинну природу розв'язуваної задачі і вибір методів її вирішення, незалежних від мови програмування, парадигми програмування, архітектури комп'ютера і інших аспектів </w:t>
+      </w:r>
+      <w:r>
+        <w:rPr>
+          <w:rFonts w:ascii="Times New Roman" w:hAnsi="Times New Roman" w:cs="Times New Roman"/>
+          <w:sz w:val="28"/>
+          <w:szCs w:val="28"/>
+        </w:rPr>
+        <w:lastRenderedPageBreak/>
+        <w:t>реалізації.</w:t>
       </w:r>
     </w:p>
     <w:p>
@@ -3679,6 +3888,7 @@
           <w:sz w:val="28"/>
           <w:szCs w:val="28"/>
         </w:rPr>
+        <w:lastRenderedPageBreak/>
         <w:t xml:space="preserve">Які системи інформаційної обробки будуть ефективними в конкретному випадку? </w:t>
       </w:r>
     </w:p>
@@ -4144,6 +4354,7 @@
           <w:sz w:val="28"/>
           <w:szCs w:val="28"/>
         </w:rPr>
+        <w:lastRenderedPageBreak/>
         <w:t>Приклади алгоритмізації на практиці.</w:t>
       </w:r>
     </w:p>
@@ -4464,7 +4675,16 @@
           <w:sz w:val="28"/>
           <w:szCs w:val="28"/>
         </w:rPr>
-        <w:t xml:space="preserve">Фактично з алгоритмізацією ми стикаємося в повсякденному житті, наприклад, технологічні інструкції – це класичний зразок алгоритму. Виконавчі інструкції зазвичай складаються стосовно до різноманітних об'єктів – клапанів, агрегатів, витяжок, двигунів. В інструкції описуються фізичні операції – взяти, підняти, закрити. Коли мова йде про обчислювальній машині, об'єкти в алгоритмі будуть математичні дії, відповідно, такі ж. Алгоритм може бути присвячений формулам, таблицям, які скомпоновані значення, а дії бувають самими різними – від найпростіших обчислень до досить складних для людини матричних табличних операцій. Інструкція зазвичай містить умову, що відповідає правилам логіки. Якщо вдалося досягти необхідного показника – можна продовжувати рух за алгоритмом або завершити його, в іншому випадку доведеться пройти ще один цикл. Також алгоритми в нормі мають «запасний вихід» на випадок позаштатної ситуації. Стосовно до людської повсякденності можна знайти аналог у вигляді «Повідомити керівництву про неполадки». </w:t>
+        <w:t xml:space="preserve">Фактично з алгоритмізацією ми стикаємося в повсякденному житті, наприклад, технологічні інструкції – це класичний зразок алгоритму. Виконавчі інструкції зазвичай складаються стосовно до різноманітних об'єктів – клапанів, агрегатів, витяжок, двигунів. В інструкції описуються фізичні операції – взяти, підняти, закрити. Коли мова йде про обчислювальній машині, об'єкти в алгоритмі будуть математичні дії, відповідно, такі ж. </w:t>
+      </w:r>
+      <w:r>
+        <w:rPr>
+          <w:rFonts w:ascii="Times New Roman" w:hAnsi="Times New Roman" w:cs="Times New Roman"/>
+          <w:sz w:val="28"/>
+          <w:szCs w:val="28"/>
+        </w:rPr>
+        <w:lastRenderedPageBreak/>
+        <w:t xml:space="preserve">Алгоритм може бути присвячений формулам, таблицям, які скомпоновані значення, а дії бувають самими різними – від найпростіших обчислень до досить складних для людини матричних табличних операцій. Інструкція зазвичай містить умову, що відповідає правилам логіки. Якщо вдалося досягти необхідного показника – можна продовжувати рух за алгоритмом або завершити його, в іншому випадку доведеться пройти ще один цикл. Також алгоритми в нормі мають «запасний вихід» на випадок позаштатної ситуації. Стосовно до людської повсякденності можна знайти аналог у вигляді «Повідомити керівництву про неполадки». </w:t>
       </w:r>
     </w:p>
     <w:p>
@@ -4639,6 +4859,7 @@
           <w:sz w:val="28"/>
           <w:szCs w:val="28"/>
         </w:rPr>
+        <w:lastRenderedPageBreak/>
         <w:t>Для самостійного вивчення</w:t>
       </w:r>
       <w:r>
@@ -4666,6 +4887,386 @@
         </w:rPr>
         <w:t xml:space="preserve">. </w:t>
       </w:r>
+    </w:p>
+    <w:p>
+      <w:pPr>
+        <w:widowControl w:val="0"/>
+        <w:autoSpaceDE w:val="0"/>
+        <w:autoSpaceDN w:val="0"/>
+        <w:adjustRightInd w:val="0"/>
+        <w:spacing w:after="0" w:line="240" w:lineRule="auto"/>
+        <w:rPr>
+          <w:rFonts w:ascii="Times New Roman" w:hAnsi="Times New Roman" w:cs="Times New Roman"/>
+          <w:b/>
+          <w:color w:val="000000"/>
+          <w:sz w:val="28"/>
+          <w:szCs w:val="28"/>
+        </w:rPr>
+      </w:pPr>
+      <w:r>
+        <w:rPr>
+          <w:rFonts w:ascii="Times New Roman" w:hAnsi="Times New Roman" w:cs="Times New Roman"/>
+          <w:b/>
+          <w:i/>
+          <w:iCs/>
+          <w:color w:val="000000"/>
+          <w:sz w:val="28"/>
+          <w:szCs w:val="28"/>
+        </w:rPr>
+        <w:t>Контрольні запитання</w:t>
+      </w:r>
+      <w:r>
+        <w:rPr>
+          <w:rFonts w:ascii="Times New Roman" w:hAnsi="Times New Roman" w:cs="Times New Roman"/>
+          <w:b/>
+          <w:color w:val="000000"/>
+          <w:sz w:val="28"/>
+          <w:szCs w:val="28"/>
+        </w:rPr>
+        <w:t>.</w:t>
+      </w:r>
+    </w:p>
+    <w:p>
+      <w:pPr>
+        <w:widowControl w:val="0"/>
+        <w:numPr>
+          <w:ilvl w:val="0"/>
+          <w:numId w:val="3"/>
+        </w:numPr>
+        <w:autoSpaceDE w:val="0"/>
+        <w:autoSpaceDN w:val="0"/>
+        <w:adjustRightInd w:val="0"/>
+        <w:spacing w:after="0" w:line="240" w:lineRule="auto"/>
+        <w:rPr>
+          <w:rFonts w:ascii="Times New Roman" w:hAnsi="Times New Roman" w:cs="Times New Roman"/>
+          <w:sz w:val="28"/>
+          <w:szCs w:val="28"/>
+        </w:rPr>
+      </w:pPr>
+      <w:r>
+        <w:rPr>
+          <w:rFonts w:ascii="Times New Roman" w:hAnsi="Times New Roman" w:cs="Times New Roman"/>
+          <w:sz w:val="28"/>
+          <w:szCs w:val="28"/>
+        </w:rPr>
+        <w:t xml:space="preserve">Дайте визначення алгоритму та перелічите його властивості. </w:t>
+      </w:r>
+    </w:p>
+    <w:p>
+      <w:pPr>
+        <w:widowControl w:val="0"/>
+        <w:numPr>
+          <w:ilvl w:val="0"/>
+          <w:numId w:val="3"/>
+        </w:numPr>
+        <w:autoSpaceDE w:val="0"/>
+        <w:autoSpaceDN w:val="0"/>
+        <w:adjustRightInd w:val="0"/>
+        <w:spacing w:after="0" w:line="240" w:lineRule="auto"/>
+        <w:rPr>
+          <w:rFonts w:ascii="Times New Roman" w:hAnsi="Times New Roman" w:cs="Times New Roman"/>
+          <w:sz w:val="28"/>
+          <w:szCs w:val="28"/>
+        </w:rPr>
+      </w:pPr>
+      <w:r>
+        <w:rPr>
+          <w:rFonts w:ascii="Times New Roman" w:hAnsi="Times New Roman" w:cs="Times New Roman"/>
+          <w:sz w:val="28"/>
+          <w:szCs w:val="28"/>
+        </w:rPr>
+        <w:t>Як можна визначити виконавця алгоритму та систему його команд?</w:t>
+      </w:r>
+    </w:p>
+    <w:p>
+      <w:pPr>
+        <w:widowControl w:val="0"/>
+        <w:numPr>
+          <w:ilvl w:val="0"/>
+          <w:numId w:val="3"/>
+        </w:numPr>
+        <w:autoSpaceDE w:val="0"/>
+        <w:autoSpaceDN w:val="0"/>
+        <w:adjustRightInd w:val="0"/>
+        <w:spacing w:after="0" w:line="240" w:lineRule="auto"/>
+        <w:rPr>
+          <w:rFonts w:ascii="Times New Roman" w:hAnsi="Times New Roman" w:cs="Times New Roman"/>
+          <w:sz w:val="28"/>
+          <w:szCs w:val="28"/>
+        </w:rPr>
+      </w:pPr>
+      <w:r>
+        <w:rPr>
+          <w:rFonts w:ascii="Times New Roman" w:hAnsi="Times New Roman" w:cs="Times New Roman"/>
+          <w:sz w:val="28"/>
+          <w:szCs w:val="28"/>
+        </w:rPr>
+        <w:t>Перелічите правила побудови алгоритмів.</w:t>
+      </w:r>
+    </w:p>
+    <w:p>
+      <w:pPr>
+        <w:widowControl w:val="0"/>
+        <w:numPr>
+          <w:ilvl w:val="0"/>
+          <w:numId w:val="3"/>
+        </w:numPr>
+        <w:autoSpaceDE w:val="0"/>
+        <w:autoSpaceDN w:val="0"/>
+        <w:adjustRightInd w:val="0"/>
+        <w:spacing w:after="0" w:line="240" w:lineRule="auto"/>
+        <w:rPr>
+          <w:rFonts w:ascii="Times New Roman" w:hAnsi="Times New Roman" w:cs="Times New Roman"/>
+          <w:sz w:val="28"/>
+          <w:szCs w:val="28"/>
+        </w:rPr>
+      </w:pPr>
+      <w:r>
+        <w:rPr>
+          <w:rFonts w:ascii="Times New Roman" w:hAnsi="Times New Roman" w:cs="Times New Roman"/>
+          <w:sz w:val="28"/>
+          <w:szCs w:val="28"/>
+        </w:rPr>
+        <w:t>Як</w:t>
+      </w:r>
+      <w:r>
+        <w:rPr>
+          <w:rFonts w:ascii="Times New Roman" w:hAnsi="Times New Roman" w:cs="Times New Roman"/>
+          <w:sz w:val="28"/>
+          <w:szCs w:val="28"/>
+        </w:rPr>
+        <w:t>і</w:t>
+      </w:r>
+      <w:r>
+        <w:rPr>
+          <w:rFonts w:ascii="Times New Roman" w:hAnsi="Times New Roman" w:cs="Times New Roman"/>
+          <w:sz w:val="28"/>
+          <w:szCs w:val="28"/>
+        </w:rPr>
+        <w:t xml:space="preserve"> види алгоритмів ви можете визначити?</w:t>
+      </w:r>
+    </w:p>
+    <w:p>
+      <w:pPr>
+        <w:widowControl w:val="0"/>
+        <w:numPr>
+          <w:ilvl w:val="0"/>
+          <w:numId w:val="3"/>
+        </w:numPr>
+        <w:autoSpaceDE w:val="0"/>
+        <w:autoSpaceDN w:val="0"/>
+        <w:adjustRightInd w:val="0"/>
+        <w:spacing w:after="0" w:line="240" w:lineRule="auto"/>
+        <w:rPr>
+          <w:rFonts w:ascii="Times New Roman" w:hAnsi="Times New Roman" w:cs="Times New Roman"/>
+          <w:sz w:val="28"/>
+          <w:szCs w:val="28"/>
+        </w:rPr>
+      </w:pPr>
+      <w:r>
+        <w:rPr>
+          <w:rFonts w:ascii="Times New Roman" w:hAnsi="Times New Roman" w:cs="Times New Roman"/>
+          <w:sz w:val="28"/>
+          <w:szCs w:val="28"/>
+        </w:rPr>
+        <w:t>В який спосіб можна записати алгоритм?</w:t>
+      </w:r>
+    </w:p>
+    <w:p>
+      <w:pPr>
+        <w:widowControl w:val="0"/>
+        <w:numPr>
+          <w:ilvl w:val="0"/>
+          <w:numId w:val="3"/>
+        </w:numPr>
+        <w:autoSpaceDE w:val="0"/>
+        <w:autoSpaceDN w:val="0"/>
+        <w:adjustRightInd w:val="0"/>
+        <w:spacing w:after="0" w:line="240" w:lineRule="auto"/>
+        <w:rPr>
+          <w:rFonts w:ascii="Times New Roman" w:hAnsi="Times New Roman" w:cs="Times New Roman"/>
+          <w:sz w:val="28"/>
+          <w:szCs w:val="28"/>
+        </w:rPr>
+      </w:pPr>
+      <w:r>
+        <w:rPr>
+          <w:rFonts w:ascii="Times New Roman" w:hAnsi="Times New Roman" w:cs="Times New Roman"/>
+          <w:sz w:val="28"/>
+          <w:szCs w:val="28"/>
+        </w:rPr>
+        <w:t>Які позначки використовуються при запису блок-схем?</w:t>
+      </w:r>
+    </w:p>
+    <w:p>
+      <w:pPr>
+        <w:widowControl w:val="0"/>
+        <w:numPr>
+          <w:ilvl w:val="0"/>
+          <w:numId w:val="3"/>
+        </w:numPr>
+        <w:autoSpaceDE w:val="0"/>
+        <w:autoSpaceDN w:val="0"/>
+        <w:adjustRightInd w:val="0"/>
+        <w:spacing w:after="0" w:line="240" w:lineRule="auto"/>
+        <w:rPr>
+          <w:rFonts w:ascii="Times New Roman" w:hAnsi="Times New Roman" w:cs="Times New Roman"/>
+          <w:sz w:val="28"/>
+          <w:szCs w:val="28"/>
+        </w:rPr>
+      </w:pPr>
+      <w:r>
+        <w:rPr>
+          <w:rFonts w:ascii="Times New Roman" w:hAnsi="Times New Roman" w:cs="Times New Roman"/>
+          <w:sz w:val="28"/>
+          <w:szCs w:val="28"/>
+        </w:rPr>
+        <w:t>Яким чином програма перетворюється в машинні коди?</w:t>
+      </w:r>
+    </w:p>
+    <w:p>
+      <w:pPr>
+        <w:widowControl w:val="0"/>
+        <w:numPr>
+          <w:ilvl w:val="0"/>
+          <w:numId w:val="3"/>
+        </w:numPr>
+        <w:autoSpaceDE w:val="0"/>
+        <w:autoSpaceDN w:val="0"/>
+        <w:adjustRightInd w:val="0"/>
+        <w:spacing w:after="0" w:line="240" w:lineRule="auto"/>
+        <w:rPr>
+          <w:rFonts w:ascii="Times New Roman" w:hAnsi="Times New Roman" w:cs="Times New Roman"/>
+          <w:sz w:val="28"/>
+          <w:szCs w:val="28"/>
+        </w:rPr>
+      </w:pPr>
+      <w:r>
+        <w:rPr>
+          <w:rFonts w:ascii="Times New Roman" w:hAnsi="Times New Roman" w:cs="Times New Roman"/>
+          <w:sz w:val="28"/>
+          <w:szCs w:val="28"/>
+        </w:rPr>
+        <w:t>Дайте визначення алгоритмізації.</w:t>
+      </w:r>
+    </w:p>
+    <w:p>
+      <w:pPr>
+        <w:widowControl w:val="0"/>
+        <w:numPr>
+          <w:ilvl w:val="0"/>
+          <w:numId w:val="3"/>
+        </w:numPr>
+        <w:autoSpaceDE w:val="0"/>
+        <w:autoSpaceDN w:val="0"/>
+        <w:adjustRightInd w:val="0"/>
+        <w:spacing w:after="0" w:line="240" w:lineRule="auto"/>
+        <w:rPr>
+          <w:rFonts w:ascii="Times New Roman" w:hAnsi="Times New Roman" w:cs="Times New Roman"/>
+          <w:sz w:val="28"/>
+          <w:szCs w:val="28"/>
+        </w:rPr>
+      </w:pPr>
+      <w:r>
+        <w:rPr>
+          <w:rFonts w:ascii="Times New Roman" w:hAnsi="Times New Roman" w:cs="Times New Roman"/>
+          <w:sz w:val="28"/>
+          <w:szCs w:val="28"/>
+        </w:rPr>
+        <w:t>Які процеси та  етапи алгоритмізації?</w:t>
+      </w:r>
+    </w:p>
+    <w:p>
+      <w:pPr>
+        <w:widowControl w:val="0"/>
+        <w:numPr>
+          <w:ilvl w:val="0"/>
+          <w:numId w:val="3"/>
+        </w:numPr>
+        <w:autoSpaceDE w:val="0"/>
+        <w:autoSpaceDN w:val="0"/>
+        <w:adjustRightInd w:val="0"/>
+        <w:spacing w:after="0" w:line="240" w:lineRule="auto"/>
+        <w:rPr>
+          <w:rFonts w:ascii="Times New Roman" w:hAnsi="Times New Roman" w:cs="Times New Roman"/>
+          <w:sz w:val="28"/>
+          <w:szCs w:val="28"/>
+        </w:rPr>
+      </w:pPr>
+      <w:r>
+        <w:rPr>
+          <w:rFonts w:ascii="Times New Roman" w:hAnsi="Times New Roman" w:cs="Times New Roman"/>
+          <w:sz w:val="28"/>
+          <w:szCs w:val="28"/>
+        </w:rPr>
+        <w:t>В чому полягає декомпозиція?</w:t>
+      </w:r>
+    </w:p>
+    <w:p>
+      <w:pPr>
+        <w:widowControl w:val="0"/>
+        <w:numPr>
+          <w:ilvl w:val="0"/>
+          <w:numId w:val="3"/>
+        </w:numPr>
+        <w:autoSpaceDE w:val="0"/>
+        <w:autoSpaceDN w:val="0"/>
+        <w:adjustRightInd w:val="0"/>
+        <w:spacing w:after="0" w:line="240" w:lineRule="auto"/>
+        <w:rPr>
+          <w:rFonts w:ascii="Times New Roman" w:hAnsi="Times New Roman" w:cs="Times New Roman"/>
+          <w:sz w:val="28"/>
+          <w:szCs w:val="28"/>
+        </w:rPr>
+      </w:pPr>
+      <w:r>
+        <w:rPr>
+          <w:rFonts w:ascii="Times New Roman" w:hAnsi="Times New Roman" w:cs="Times New Roman"/>
+          <w:sz w:val="28"/>
+          <w:szCs w:val="28"/>
+        </w:rPr>
+        <w:t>Коли застосовується інтеграція?</w:t>
+      </w:r>
+    </w:p>
+    <w:p>
+      <w:pPr>
+        <w:widowControl w:val="0"/>
+        <w:numPr>
+          <w:ilvl w:val="0"/>
+          <w:numId w:val="3"/>
+        </w:numPr>
+        <w:autoSpaceDE w:val="0"/>
+        <w:autoSpaceDN w:val="0"/>
+        <w:adjustRightInd w:val="0"/>
+        <w:spacing w:after="0" w:line="240" w:lineRule="auto"/>
+        <w:rPr>
+          <w:rFonts w:ascii="Times New Roman" w:hAnsi="Times New Roman" w:cs="Times New Roman"/>
+          <w:sz w:val="28"/>
+          <w:szCs w:val="28"/>
+        </w:rPr>
+      </w:pPr>
+      <w:r>
+        <w:rPr>
+          <w:rFonts w:ascii="Times New Roman" w:hAnsi="Times New Roman" w:cs="Times New Roman"/>
+          <w:sz w:val="28"/>
+          <w:szCs w:val="28"/>
+        </w:rPr>
+        <w:t>Наведіть приклади алгоритму та алгоритмізації в повсякденному житті.</w:t>
+      </w:r>
+    </w:p>
+    <w:p>
+      <w:pPr>
+        <w:widowControl w:val="0"/>
+        <w:autoSpaceDE w:val="0"/>
+        <w:autoSpaceDN w:val="0"/>
+        <w:adjustRightInd w:val="0"/>
+        <w:spacing w:after="0" w:line="240" w:lineRule="auto"/>
+        <w:rPr>
+          <w:rFonts w:ascii="Times New Roman" w:hAnsi="Times New Roman" w:cs="Times New Roman"/>
+          <w:sz w:val="28"/>
+          <w:szCs w:val="28"/>
+        </w:rPr>
+      </w:pPr>
     </w:p>
     <w:p>
       <w:pPr>
@@ -4804,7 +5405,7 @@
         </w:rPr>
         <w:t xml:space="preserve"> </w:t>
       </w:r>
-      <w:hyperlink r:id="rId10" w:history="1">
+      <w:hyperlink r:id="rId11" w:history="1">
         <w:r>
           <w:rPr>
             <w:rStyle w:val="aa"/>
@@ -4847,7 +5448,7 @@
         </w:rPr>
         <w:t xml:space="preserve">. Принципы разработки программного обеспечения. — М.: Мир, 1982. — 368 с. URL: </w:t>
       </w:r>
-      <w:hyperlink r:id="rId11" w:history="1">
+      <w:hyperlink r:id="rId12" w:history="1">
         <w:r>
           <w:rPr>
             <w:rStyle w:val="aa"/>
@@ -4893,366 +5494,14 @@
         <w:spacing w:after="0" w:line="240" w:lineRule="auto"/>
         <w:rPr>
           <w:rFonts w:ascii="Times New Roman" w:hAnsi="Times New Roman" w:cs="Times New Roman"/>
-          <w:b/>
-          <w:color w:val="000000"/>
-          <w:sz w:val="28"/>
-          <w:szCs w:val="28"/>
-        </w:rPr>
-      </w:pPr>
-      <w:r>
-        <w:rPr>
-          <w:rFonts w:ascii="Times New Roman" w:hAnsi="Times New Roman" w:cs="Times New Roman"/>
-          <w:b/>
-          <w:i/>
-          <w:iCs/>
-          <w:color w:val="000000"/>
-          <w:sz w:val="28"/>
-          <w:szCs w:val="28"/>
-        </w:rPr>
-        <w:t>Контрольні запитання</w:t>
-      </w:r>
-      <w:r>
-        <w:rPr>
-          <w:rFonts w:ascii="Times New Roman" w:hAnsi="Times New Roman" w:cs="Times New Roman"/>
-          <w:b/>
-          <w:color w:val="000000"/>
-          <w:sz w:val="28"/>
-          <w:szCs w:val="28"/>
-        </w:rPr>
-        <w:t>.</w:t>
-      </w:r>
-    </w:p>
-    <w:p>
-      <w:pPr>
-        <w:widowControl w:val="0"/>
-        <w:numPr>
-          <w:ilvl w:val="0"/>
-          <w:numId w:val="3"/>
-        </w:numPr>
-        <w:autoSpaceDE w:val="0"/>
-        <w:autoSpaceDN w:val="0"/>
-        <w:adjustRightInd w:val="0"/>
-        <w:spacing w:after="0" w:line="240" w:lineRule="auto"/>
-        <w:rPr>
-          <w:rFonts w:ascii="Times New Roman" w:hAnsi="Times New Roman" w:cs="Times New Roman"/>
-          <w:sz w:val="28"/>
-          <w:szCs w:val="28"/>
-        </w:rPr>
-      </w:pPr>
-      <w:r>
-        <w:rPr>
-          <w:rFonts w:ascii="Times New Roman" w:hAnsi="Times New Roman" w:cs="Times New Roman"/>
-          <w:sz w:val="28"/>
-          <w:szCs w:val="28"/>
-        </w:rPr>
-        <w:t xml:space="preserve">Дайте визначення алгоритму та перелічите його властивості. </w:t>
-      </w:r>
-    </w:p>
-    <w:p>
-      <w:pPr>
-        <w:widowControl w:val="0"/>
-        <w:numPr>
-          <w:ilvl w:val="0"/>
-          <w:numId w:val="3"/>
-        </w:numPr>
-        <w:autoSpaceDE w:val="0"/>
-        <w:autoSpaceDN w:val="0"/>
-        <w:adjustRightInd w:val="0"/>
-        <w:spacing w:after="0" w:line="240" w:lineRule="auto"/>
-        <w:rPr>
-          <w:rFonts w:ascii="Times New Roman" w:hAnsi="Times New Roman" w:cs="Times New Roman"/>
-          <w:sz w:val="28"/>
-          <w:szCs w:val="28"/>
-        </w:rPr>
-      </w:pPr>
-      <w:r>
-        <w:rPr>
-          <w:rFonts w:ascii="Times New Roman" w:hAnsi="Times New Roman" w:cs="Times New Roman"/>
-          <w:sz w:val="28"/>
-          <w:szCs w:val="28"/>
-        </w:rPr>
-        <w:t>Як можна визначити виконавця алгоритму та систему його команд?</w:t>
-      </w:r>
-    </w:p>
-    <w:p>
-      <w:pPr>
-        <w:widowControl w:val="0"/>
-        <w:numPr>
-          <w:ilvl w:val="0"/>
-          <w:numId w:val="3"/>
-        </w:numPr>
-        <w:autoSpaceDE w:val="0"/>
-        <w:autoSpaceDN w:val="0"/>
-        <w:adjustRightInd w:val="0"/>
-        <w:spacing w:after="0" w:line="240" w:lineRule="auto"/>
-        <w:rPr>
-          <w:rFonts w:ascii="Times New Roman" w:hAnsi="Times New Roman" w:cs="Times New Roman"/>
-          <w:sz w:val="28"/>
-          <w:szCs w:val="28"/>
-        </w:rPr>
-      </w:pPr>
-      <w:r>
-        <w:rPr>
-          <w:rFonts w:ascii="Times New Roman" w:hAnsi="Times New Roman" w:cs="Times New Roman"/>
-          <w:sz w:val="28"/>
-          <w:szCs w:val="28"/>
-        </w:rPr>
-        <w:t>Перелічите правила побудови алгоритмів.</w:t>
-      </w:r>
-    </w:p>
-    <w:p>
-      <w:pPr>
-        <w:widowControl w:val="0"/>
-        <w:numPr>
-          <w:ilvl w:val="0"/>
-          <w:numId w:val="3"/>
-        </w:numPr>
-        <w:autoSpaceDE w:val="0"/>
-        <w:autoSpaceDN w:val="0"/>
-        <w:adjustRightInd w:val="0"/>
-        <w:spacing w:after="0" w:line="240" w:lineRule="auto"/>
-        <w:rPr>
-          <w:rFonts w:ascii="Times New Roman" w:hAnsi="Times New Roman" w:cs="Times New Roman"/>
-          <w:sz w:val="28"/>
-          <w:szCs w:val="28"/>
-        </w:rPr>
-      </w:pPr>
-      <w:r>
-        <w:rPr>
-          <w:rFonts w:ascii="Times New Roman" w:hAnsi="Times New Roman" w:cs="Times New Roman"/>
-          <w:sz w:val="28"/>
-          <w:szCs w:val="28"/>
-        </w:rPr>
-        <w:t>Як</w:t>
-      </w:r>
-      <w:r>
-        <w:rPr>
-          <w:rFonts w:ascii="Times New Roman" w:hAnsi="Times New Roman" w:cs="Times New Roman"/>
-          <w:sz w:val="28"/>
-          <w:szCs w:val="28"/>
-        </w:rPr>
-        <w:t>і</w:t>
-      </w:r>
-      <w:r>
-        <w:rPr>
-          <w:rFonts w:ascii="Times New Roman" w:hAnsi="Times New Roman" w:cs="Times New Roman"/>
-          <w:sz w:val="28"/>
-          <w:szCs w:val="28"/>
-        </w:rPr>
-        <w:t xml:space="preserve"> види алгоритмів ви можете визначити?</w:t>
-      </w:r>
-    </w:p>
-    <w:p>
-      <w:pPr>
-        <w:widowControl w:val="0"/>
-        <w:numPr>
-          <w:ilvl w:val="0"/>
-          <w:numId w:val="3"/>
-        </w:numPr>
-        <w:autoSpaceDE w:val="0"/>
-        <w:autoSpaceDN w:val="0"/>
-        <w:adjustRightInd w:val="0"/>
-        <w:spacing w:after="0" w:line="240" w:lineRule="auto"/>
-        <w:rPr>
-          <w:rFonts w:ascii="Times New Roman" w:hAnsi="Times New Roman" w:cs="Times New Roman"/>
-          <w:sz w:val="28"/>
-          <w:szCs w:val="28"/>
-        </w:rPr>
-      </w:pPr>
-      <w:r>
-        <w:rPr>
-          <w:rFonts w:ascii="Times New Roman" w:hAnsi="Times New Roman" w:cs="Times New Roman"/>
-          <w:sz w:val="28"/>
-          <w:szCs w:val="28"/>
-        </w:rPr>
-        <w:t>В який спосіб можна записати алгоритм?</w:t>
-      </w:r>
-    </w:p>
-    <w:p>
-      <w:pPr>
-        <w:widowControl w:val="0"/>
-        <w:numPr>
-          <w:ilvl w:val="0"/>
-          <w:numId w:val="3"/>
-        </w:numPr>
-        <w:autoSpaceDE w:val="0"/>
-        <w:autoSpaceDN w:val="0"/>
-        <w:adjustRightInd w:val="0"/>
-        <w:spacing w:after="0" w:line="240" w:lineRule="auto"/>
-        <w:rPr>
-          <w:rFonts w:ascii="Times New Roman" w:hAnsi="Times New Roman" w:cs="Times New Roman"/>
-          <w:sz w:val="28"/>
-          <w:szCs w:val="28"/>
-        </w:rPr>
-      </w:pPr>
-      <w:r>
-        <w:rPr>
-          <w:rFonts w:ascii="Times New Roman" w:hAnsi="Times New Roman" w:cs="Times New Roman"/>
-          <w:sz w:val="28"/>
-          <w:szCs w:val="28"/>
-        </w:rPr>
-        <w:t>Які позначки використовуються при запису блок-схем?</w:t>
-      </w:r>
-    </w:p>
-    <w:p>
-      <w:pPr>
-        <w:widowControl w:val="0"/>
-        <w:numPr>
-          <w:ilvl w:val="0"/>
-          <w:numId w:val="3"/>
-        </w:numPr>
-        <w:autoSpaceDE w:val="0"/>
-        <w:autoSpaceDN w:val="0"/>
-        <w:adjustRightInd w:val="0"/>
-        <w:spacing w:after="0" w:line="240" w:lineRule="auto"/>
-        <w:rPr>
-          <w:rFonts w:ascii="Times New Roman" w:hAnsi="Times New Roman" w:cs="Times New Roman"/>
-          <w:sz w:val="28"/>
-          <w:szCs w:val="28"/>
-        </w:rPr>
-      </w:pPr>
-      <w:r>
-        <w:rPr>
-          <w:rFonts w:ascii="Times New Roman" w:hAnsi="Times New Roman" w:cs="Times New Roman"/>
-          <w:sz w:val="28"/>
-          <w:szCs w:val="28"/>
-        </w:rPr>
-        <w:t>Яким чином програма перетворюється в машинні коди?</w:t>
-      </w:r>
-    </w:p>
-    <w:p>
-      <w:pPr>
-        <w:widowControl w:val="0"/>
-        <w:numPr>
-          <w:ilvl w:val="0"/>
-          <w:numId w:val="3"/>
-        </w:numPr>
-        <w:autoSpaceDE w:val="0"/>
-        <w:autoSpaceDN w:val="0"/>
-        <w:adjustRightInd w:val="0"/>
-        <w:spacing w:after="0" w:line="240" w:lineRule="auto"/>
-        <w:rPr>
-          <w:rFonts w:ascii="Times New Roman" w:hAnsi="Times New Roman" w:cs="Times New Roman"/>
-          <w:sz w:val="28"/>
-          <w:szCs w:val="28"/>
-        </w:rPr>
-      </w:pPr>
-      <w:r>
-        <w:rPr>
-          <w:rFonts w:ascii="Times New Roman" w:hAnsi="Times New Roman" w:cs="Times New Roman"/>
-          <w:sz w:val="28"/>
-          <w:szCs w:val="28"/>
-        </w:rPr>
-        <w:t>Дайте визначення алгоритмізації.</w:t>
-      </w:r>
-    </w:p>
-    <w:p>
-      <w:pPr>
-        <w:widowControl w:val="0"/>
-        <w:numPr>
-          <w:ilvl w:val="0"/>
-          <w:numId w:val="3"/>
-        </w:numPr>
-        <w:autoSpaceDE w:val="0"/>
-        <w:autoSpaceDN w:val="0"/>
-        <w:adjustRightInd w:val="0"/>
-        <w:spacing w:after="0" w:line="240" w:lineRule="auto"/>
-        <w:rPr>
-          <w:rFonts w:ascii="Times New Roman" w:hAnsi="Times New Roman" w:cs="Times New Roman"/>
-          <w:sz w:val="28"/>
-          <w:szCs w:val="28"/>
-        </w:rPr>
-      </w:pPr>
-      <w:r>
-        <w:rPr>
-          <w:rFonts w:ascii="Times New Roman" w:hAnsi="Times New Roman" w:cs="Times New Roman"/>
-          <w:sz w:val="28"/>
-          <w:szCs w:val="28"/>
-        </w:rPr>
-        <w:t>Які процеси та  етапи алгоритмізації?</w:t>
-      </w:r>
-    </w:p>
-    <w:p>
-      <w:pPr>
-        <w:widowControl w:val="0"/>
-        <w:numPr>
-          <w:ilvl w:val="0"/>
-          <w:numId w:val="3"/>
-        </w:numPr>
-        <w:autoSpaceDE w:val="0"/>
-        <w:autoSpaceDN w:val="0"/>
-        <w:adjustRightInd w:val="0"/>
-        <w:spacing w:after="0" w:line="240" w:lineRule="auto"/>
-        <w:rPr>
-          <w:rFonts w:ascii="Times New Roman" w:hAnsi="Times New Roman" w:cs="Times New Roman"/>
-          <w:sz w:val="28"/>
-          <w:szCs w:val="28"/>
-        </w:rPr>
-      </w:pPr>
-      <w:r>
-        <w:rPr>
-          <w:rFonts w:ascii="Times New Roman" w:hAnsi="Times New Roman" w:cs="Times New Roman"/>
-          <w:sz w:val="28"/>
-          <w:szCs w:val="28"/>
-        </w:rPr>
-        <w:t>В чому полягає декомпозиція?</w:t>
-      </w:r>
-    </w:p>
-    <w:p>
-      <w:pPr>
-        <w:widowControl w:val="0"/>
-        <w:numPr>
-          <w:ilvl w:val="0"/>
-          <w:numId w:val="3"/>
-        </w:numPr>
-        <w:autoSpaceDE w:val="0"/>
-        <w:autoSpaceDN w:val="0"/>
-        <w:adjustRightInd w:val="0"/>
-        <w:spacing w:after="0" w:line="240" w:lineRule="auto"/>
-        <w:rPr>
-          <w:rFonts w:ascii="Times New Roman" w:hAnsi="Times New Roman" w:cs="Times New Roman"/>
-          <w:sz w:val="28"/>
-          <w:szCs w:val="28"/>
-        </w:rPr>
-      </w:pPr>
-      <w:r>
-        <w:rPr>
-          <w:rFonts w:ascii="Times New Roman" w:hAnsi="Times New Roman" w:cs="Times New Roman"/>
-          <w:sz w:val="28"/>
-          <w:szCs w:val="28"/>
-        </w:rPr>
-        <w:t>Коли застосовується інтеграція?</w:t>
-      </w:r>
-    </w:p>
-    <w:p>
-      <w:pPr>
-        <w:widowControl w:val="0"/>
-        <w:numPr>
-          <w:ilvl w:val="0"/>
-          <w:numId w:val="3"/>
-        </w:numPr>
-        <w:autoSpaceDE w:val="0"/>
-        <w:autoSpaceDN w:val="0"/>
-        <w:adjustRightInd w:val="0"/>
-        <w:spacing w:after="0" w:line="240" w:lineRule="auto"/>
-        <w:rPr>
-          <w:rFonts w:ascii="Times New Roman" w:hAnsi="Times New Roman" w:cs="Times New Roman"/>
-          <w:sz w:val="28"/>
-          <w:szCs w:val="28"/>
-        </w:rPr>
-      </w:pPr>
-      <w:r>
-        <w:rPr>
-          <w:rFonts w:ascii="Times New Roman" w:hAnsi="Times New Roman" w:cs="Times New Roman"/>
-          <w:sz w:val="28"/>
-          <w:szCs w:val="28"/>
-        </w:rPr>
-        <w:t>Наведіть приклади алгоритму та алгоритмізації в повсякденному житті.</w:t>
-      </w:r>
+          <w:sz w:val="28"/>
+          <w:szCs w:val="28"/>
+        </w:rPr>
+      </w:pPr>
     </w:p>
     <w:sectPr>
-      <w:headerReference w:type="default" r:id="rId12"/>
-      <w:footerReference w:type="default" r:id="rId13"/>
+      <w:headerReference w:type="default" r:id="rId13"/>
+      <w:footerReference w:type="default" r:id="rId14"/>
       <w:pgSz w:w="11906" w:h="16838"/>
       <w:pgMar w:top="567" w:right="567" w:bottom="567" w:left="567" w:header="709" w:footer="406" w:gutter="0"/>
       <w:cols w:space="708"/>
@@ -5263,7 +5512,7 @@
 </file>
 
 <file path=word/endnotes.xml><?xml version="1.0" encoding="utf-8"?>
-<w:endnotes xmlns:wpc="http://schemas.microsoft.com/office/word/2010/wordprocessingCanvas" xmlns:mc="http://schemas.openxmlformats.org/markup-compatibility/2006" xmlns:o="urn:schemas-microsoft-com:office:office" xmlns:r="http://schemas.openxmlformats.org/officeDocument/2006/relationships" xmlns:m="http://schemas.openxmlformats.org/officeDocument/2006/math" xmlns:v="urn:schemas-microsoft-com:vml" xmlns:wp14="http://schemas.microsoft.com/office/word/2010/wordprocessingDrawing" xmlns:wp="http://schemas.openxmlformats.org/drawingml/2006/wordprocessingDrawing" xmlns:w10="urn:schemas-microsoft-com:office:word" xmlns:w="http://schemas.openxmlformats.org/wordprocessingml/2006/main" xmlns:w14="http://schemas.microsoft.com/office/word/2010/wordml" xmlns:wpg="http://schemas.microsoft.com/office/word/2010/wordprocessingGroup" xmlns:wpi="http://schemas.microsoft.com/office/word/2010/wordprocessingInk" xmlns:wne="http://schemas.microsoft.com/office/word/2006/wordml" xmlns:wps="http://schemas.microsoft.com/office/word/2010/wordprocessingShape" mc:Ignorable="w14 wp14">
+<w:endnotes xmlns:wpc="http://schemas.microsoft.com/office/word/2010/wordprocessingCanvas" xmlns:cx="http://schemas.microsoft.com/office/drawing/2014/chartex" xmlns:cx1="http://schemas.microsoft.com/office/drawing/2015/9/8/chartex" xmlns:mc="http://schemas.openxmlformats.org/markup-compatibility/2006" xmlns:o="urn:schemas-microsoft-com:office:office" xmlns:r="http://schemas.openxmlformats.org/officeDocument/2006/relationships" xmlns:m="http://schemas.openxmlformats.org/officeDocument/2006/math" xmlns:v="urn:schemas-microsoft-com:vml" xmlns:wp14="http://schemas.microsoft.com/office/word/2010/wordprocessingDrawing" xmlns:wp="http://schemas.openxmlformats.org/drawingml/2006/wordprocessingDrawing" xmlns:w10="urn:schemas-microsoft-com:office:word" xmlns:w="http://schemas.openxmlformats.org/wordprocessingml/2006/main" xmlns:w14="http://schemas.microsoft.com/office/word/2010/wordml" xmlns:w15="http://schemas.microsoft.com/office/word/2012/wordml" xmlns:w16se="http://schemas.microsoft.com/office/word/2015/wordml/symex" xmlns:wpg="http://schemas.microsoft.com/office/word/2010/wordprocessingGroup" xmlns:wpi="http://schemas.microsoft.com/office/word/2010/wordprocessingInk" xmlns:wne="http://schemas.microsoft.com/office/word/2006/wordml" xmlns:wps="http://schemas.microsoft.com/office/word/2010/wordprocessingShape" mc:Ignorable="w14 w15 w16se wp14">
   <w:endnote w:type="separator" w:id="-1">
     <w:p>
       <w:pPr>
@@ -5288,7 +5537,7 @@
 </file>
 
 <file path=word/footer1.xml><?xml version="1.0" encoding="utf-8"?>
-<w:ftr xmlns:wpc="http://schemas.microsoft.com/office/word/2010/wordprocessingCanvas" xmlns:mc="http://schemas.openxmlformats.org/markup-compatibility/2006" xmlns:o="urn:schemas-microsoft-com:office:office" xmlns:r="http://schemas.openxmlformats.org/officeDocument/2006/relationships" xmlns:m="http://schemas.openxmlformats.org/officeDocument/2006/math" xmlns:v="urn:schemas-microsoft-com:vml" xmlns:wp14="http://schemas.microsoft.com/office/word/2010/wordprocessingDrawing" xmlns:wp="http://schemas.openxmlformats.org/drawingml/2006/wordprocessingDrawing" xmlns:w10="urn:schemas-microsoft-com:office:word" xmlns:w="http://schemas.openxmlformats.org/wordprocessingml/2006/main" xmlns:w14="http://schemas.microsoft.com/office/word/2010/wordml" xmlns:wpg="http://schemas.microsoft.com/office/word/2010/wordprocessingGroup" xmlns:wpi="http://schemas.microsoft.com/office/word/2010/wordprocessingInk" xmlns:wne="http://schemas.microsoft.com/office/word/2006/wordml" xmlns:wps="http://schemas.microsoft.com/office/word/2010/wordprocessingShape" mc:Ignorable="w14 wp14">
+<w:ftr xmlns:wpc="http://schemas.microsoft.com/office/word/2010/wordprocessingCanvas" xmlns:cx="http://schemas.microsoft.com/office/drawing/2014/chartex" xmlns:cx1="http://schemas.microsoft.com/office/drawing/2015/9/8/chartex" xmlns:mc="http://schemas.openxmlformats.org/markup-compatibility/2006" xmlns:o="urn:schemas-microsoft-com:office:office" xmlns:r="http://schemas.openxmlformats.org/officeDocument/2006/relationships" xmlns:m="http://schemas.openxmlformats.org/officeDocument/2006/math" xmlns:v="urn:schemas-microsoft-com:vml" xmlns:wp14="http://schemas.microsoft.com/office/word/2010/wordprocessingDrawing" xmlns:wp="http://schemas.openxmlformats.org/drawingml/2006/wordprocessingDrawing" xmlns:w10="urn:schemas-microsoft-com:office:word" xmlns:w="http://schemas.openxmlformats.org/wordprocessingml/2006/main" xmlns:w14="http://schemas.microsoft.com/office/word/2010/wordml" xmlns:w15="http://schemas.microsoft.com/office/word/2012/wordml" xmlns:w16se="http://schemas.microsoft.com/office/word/2015/wordml/symex" xmlns:wpg="http://schemas.microsoft.com/office/word/2010/wordprocessingGroup" xmlns:wpi="http://schemas.microsoft.com/office/word/2010/wordprocessingInk" xmlns:wne="http://schemas.microsoft.com/office/word/2006/wordml" xmlns:wps="http://schemas.microsoft.com/office/word/2010/wordprocessingShape" mc:Ignorable="w14 w15 w16se wp14">
   <w:sdt>
     <w:sdtPr>
       <w:id w:val="-555544866"/>
@@ -5297,6 +5546,7 @@
         <w:docPartUnique/>
       </w:docPartObj>
     </w:sdtPr>
+    <w:sdtEndPr/>
     <w:sdtContent>
       <w:p>
         <w:pPr>
@@ -5329,7 +5579,7 @@
 </file>
 
 <file path=word/footnotes.xml><?xml version="1.0" encoding="utf-8"?>
-<w:footnotes xmlns:wpc="http://schemas.microsoft.com/office/word/2010/wordprocessingCanvas" xmlns:mc="http://schemas.openxmlformats.org/markup-compatibility/2006" xmlns:o="urn:schemas-microsoft-com:office:office" xmlns:r="http://schemas.openxmlformats.org/officeDocument/2006/relationships" xmlns:m="http://schemas.openxmlformats.org/officeDocument/2006/math" xmlns:v="urn:schemas-microsoft-com:vml" xmlns:wp14="http://schemas.microsoft.com/office/word/2010/wordprocessingDrawing" xmlns:wp="http://schemas.openxmlformats.org/drawingml/2006/wordprocessingDrawing" xmlns:w10="urn:schemas-microsoft-com:office:word" xmlns:w="http://schemas.openxmlformats.org/wordprocessingml/2006/main" xmlns:w14="http://schemas.microsoft.com/office/word/2010/wordml" xmlns:wpg="http://schemas.microsoft.com/office/word/2010/wordprocessingGroup" xmlns:wpi="http://schemas.microsoft.com/office/word/2010/wordprocessingInk" xmlns:wne="http://schemas.microsoft.com/office/word/2006/wordml" xmlns:wps="http://schemas.microsoft.com/office/word/2010/wordprocessingShape" mc:Ignorable="w14 wp14">
+<w:footnotes xmlns:wpc="http://schemas.microsoft.com/office/word/2010/wordprocessingCanvas" xmlns:cx="http://schemas.microsoft.com/office/drawing/2014/chartex" xmlns:cx1="http://schemas.microsoft.com/office/drawing/2015/9/8/chartex" xmlns:mc="http://schemas.openxmlformats.org/markup-compatibility/2006" xmlns:o="urn:schemas-microsoft-com:office:office" xmlns:r="http://schemas.openxmlformats.org/officeDocument/2006/relationships" xmlns:m="http://schemas.openxmlformats.org/officeDocument/2006/math" xmlns:v="urn:schemas-microsoft-com:vml" xmlns:wp14="http://schemas.microsoft.com/office/word/2010/wordprocessingDrawing" xmlns:wp="http://schemas.openxmlformats.org/drawingml/2006/wordprocessingDrawing" xmlns:w10="urn:schemas-microsoft-com:office:word" xmlns:w="http://schemas.openxmlformats.org/wordprocessingml/2006/main" xmlns:w14="http://schemas.microsoft.com/office/word/2010/wordml" xmlns:w15="http://schemas.microsoft.com/office/word/2012/wordml" xmlns:w16se="http://schemas.microsoft.com/office/word/2015/wordml/symex" xmlns:wpg="http://schemas.microsoft.com/office/word/2010/wordprocessingGroup" xmlns:wpi="http://schemas.microsoft.com/office/word/2010/wordprocessingInk" xmlns:wne="http://schemas.microsoft.com/office/word/2006/wordml" xmlns:wps="http://schemas.microsoft.com/office/word/2010/wordprocessingShape" mc:Ignorable="w14 w15 w16se wp14">
   <w:footnote w:type="separator" w:id="-1">
     <w:p>
       <w:pPr>
@@ -5354,7 +5604,7 @@
 </file>
 
 <file path=word/header1.xml><?xml version="1.0" encoding="utf-8"?>
-<w:hdr xmlns:wpc="http://schemas.microsoft.com/office/word/2010/wordprocessingCanvas" xmlns:mc="http://schemas.openxmlformats.org/markup-compatibility/2006" xmlns:o="urn:schemas-microsoft-com:office:office" xmlns:r="http://schemas.openxmlformats.org/officeDocument/2006/relationships" xmlns:m="http://schemas.openxmlformats.org/officeDocument/2006/math" xmlns:v="urn:schemas-microsoft-com:vml" xmlns:wp14="http://schemas.microsoft.com/office/word/2010/wordprocessingDrawing" xmlns:wp="http://schemas.openxmlformats.org/drawingml/2006/wordprocessingDrawing" xmlns:w10="urn:schemas-microsoft-com:office:word" xmlns:w="http://schemas.openxmlformats.org/wordprocessingml/2006/main" xmlns:w14="http://schemas.microsoft.com/office/word/2010/wordml" xmlns:wpg="http://schemas.microsoft.com/office/word/2010/wordprocessingGroup" xmlns:wpi="http://schemas.microsoft.com/office/word/2010/wordprocessingInk" xmlns:wne="http://schemas.microsoft.com/office/word/2006/wordml" xmlns:wps="http://schemas.microsoft.com/office/word/2010/wordprocessingShape" mc:Ignorable="w14 wp14">
+<w:hdr xmlns:wpc="http://schemas.microsoft.com/office/word/2010/wordprocessingCanvas" xmlns:cx="http://schemas.microsoft.com/office/drawing/2014/chartex" xmlns:cx1="http://schemas.microsoft.com/office/drawing/2015/9/8/chartex" xmlns:mc="http://schemas.openxmlformats.org/markup-compatibility/2006" xmlns:o="urn:schemas-microsoft-com:office:office" xmlns:r="http://schemas.openxmlformats.org/officeDocument/2006/relationships" xmlns:m="http://schemas.openxmlformats.org/officeDocument/2006/math" xmlns:v="urn:schemas-microsoft-com:vml" xmlns:wp14="http://schemas.microsoft.com/office/word/2010/wordprocessingDrawing" xmlns:wp="http://schemas.openxmlformats.org/drawingml/2006/wordprocessingDrawing" xmlns:w10="urn:schemas-microsoft-com:office:word" xmlns:w="http://schemas.openxmlformats.org/wordprocessingml/2006/main" xmlns:w14="http://schemas.microsoft.com/office/word/2010/wordml" xmlns:w15="http://schemas.microsoft.com/office/word/2012/wordml" xmlns:w16se="http://schemas.microsoft.com/office/word/2015/wordml/symex" xmlns:wpg="http://schemas.microsoft.com/office/word/2010/wordprocessingGroup" xmlns:wpi="http://schemas.microsoft.com/office/word/2010/wordprocessingInk" xmlns:wne="http://schemas.microsoft.com/office/word/2006/wordml" xmlns:wps="http://schemas.microsoft.com/office/word/2010/wordprocessingShape" mc:Ignorable="w14 w15 w16se wp14">
   <w:p>
     <w:pPr>
       <w:pStyle w:val="a3"/>
@@ -5377,8 +5627,8 @@
 </file>
 
 <file path=word/numbering.xml><?xml version="1.0" encoding="utf-8"?>
-<w:numbering xmlns:wpc="http://schemas.microsoft.com/office/word/2010/wordprocessingCanvas" xmlns:mc="http://schemas.openxmlformats.org/markup-compatibility/2006" xmlns:o="urn:schemas-microsoft-com:office:office" xmlns:r="http://schemas.openxmlformats.org/officeDocument/2006/relationships" xmlns:m="http://schemas.openxmlformats.org/officeDocument/2006/math" xmlns:v="urn:schemas-microsoft-com:vml" xmlns:wp14="http://schemas.microsoft.com/office/word/2010/wordprocessingDrawing" xmlns:wp="http://schemas.openxmlformats.org/drawingml/2006/wordprocessingDrawing" xmlns:w10="urn:schemas-microsoft-com:office:word" xmlns:w="http://schemas.openxmlformats.org/wordprocessingml/2006/main" xmlns:w14="http://schemas.microsoft.com/office/word/2010/wordml" xmlns:wpg="http://schemas.microsoft.com/office/word/2010/wordprocessingGroup" xmlns:wpi="http://schemas.microsoft.com/office/word/2010/wordprocessingInk" xmlns:wne="http://schemas.microsoft.com/office/word/2006/wordml" xmlns:wps="http://schemas.microsoft.com/office/word/2010/wordprocessingShape" mc:Ignorable="w14 wp14">
-  <w:abstractNum w:abstractNumId="0">
+<w:numbering xmlns:wpc="http://schemas.microsoft.com/office/word/2010/wordprocessingCanvas" xmlns:cx="http://schemas.microsoft.com/office/drawing/2014/chartex" xmlns:cx1="http://schemas.microsoft.com/office/drawing/2015/9/8/chartex" xmlns:mc="http://schemas.openxmlformats.org/markup-compatibility/2006" xmlns:o="urn:schemas-microsoft-com:office:office" xmlns:r="http://schemas.openxmlformats.org/officeDocument/2006/relationships" xmlns:m="http://schemas.openxmlformats.org/officeDocument/2006/math" xmlns:v="urn:schemas-microsoft-com:vml" xmlns:wp14="http://schemas.microsoft.com/office/word/2010/wordprocessingDrawing" xmlns:wp="http://schemas.openxmlformats.org/drawingml/2006/wordprocessingDrawing" xmlns:w10="urn:schemas-microsoft-com:office:word" xmlns:w="http://schemas.openxmlformats.org/wordprocessingml/2006/main" xmlns:w14="http://schemas.microsoft.com/office/word/2010/wordml" xmlns:w15="http://schemas.microsoft.com/office/word/2012/wordml" xmlns:w16se="http://schemas.microsoft.com/office/word/2015/wordml/symex" xmlns:wpg="http://schemas.microsoft.com/office/word/2010/wordprocessingGroup" xmlns:wpi="http://schemas.microsoft.com/office/word/2010/wordprocessingInk" xmlns:wne="http://schemas.microsoft.com/office/word/2006/wordml" xmlns:wps="http://schemas.microsoft.com/office/word/2010/wordprocessingShape" mc:Ignorable="w14 w15 w16se wp14">
+  <w:abstractNum w:abstractNumId="0" w15:restartNumberingAfterBreak="0">
     <w:nsid w:val="FFFFFFFE"/>
     <w:multiLevelType w:val="singleLevel"/>
     <w:tmpl w:val="6D1422A6"/>
@@ -5388,7 +5638,7 @@
       <w:lvlJc w:val="left"/>
     </w:lvl>
   </w:abstractNum>
-  <w:abstractNum w:abstractNumId="1">
+  <w:abstractNum w:abstractNumId="1" w15:restartNumberingAfterBreak="0">
     <w:nsid w:val="0DF23740"/>
     <w:multiLevelType w:val="hybridMultilevel"/>
     <w:tmpl w:val="B4FE0DF0"/>
@@ -5501,7 +5751,7 @@
       </w:pPr>
     </w:lvl>
   </w:abstractNum>
-  <w:abstractNum w:abstractNumId="2">
+  <w:abstractNum w:abstractNumId="2" w15:restartNumberingAfterBreak="0">
     <w:nsid w:val="2FC30BD8"/>
     <w:multiLevelType w:val="hybridMultilevel"/>
     <w:tmpl w:val="0AC206DA"/>
@@ -5611,7 +5861,7 @@
 </file>
 
 <file path=word/styles.xml><?xml version="1.0" encoding="utf-8"?>
-<w:styles xmlns:mc="http://schemas.openxmlformats.org/markup-compatibility/2006" xmlns:r="http://schemas.openxmlformats.org/officeDocument/2006/relationships" xmlns:w="http://schemas.openxmlformats.org/wordprocessingml/2006/main" xmlns:w14="http://schemas.microsoft.com/office/word/2010/wordml" mc:Ignorable="w14">
+<w:styles xmlns:mc="http://schemas.openxmlformats.org/markup-compatibility/2006" xmlns:r="http://schemas.openxmlformats.org/officeDocument/2006/relationships" xmlns:w="http://schemas.openxmlformats.org/wordprocessingml/2006/main" xmlns:w14="http://schemas.microsoft.com/office/word/2010/wordml" xmlns:w15="http://schemas.microsoft.com/office/word/2012/wordml" xmlns:w16se="http://schemas.microsoft.com/office/word/2015/wordml/symex" mc:Ignorable="w14 w15 w16se">
   <w:docDefaults>
     <w:rPrDefault>
       <w:rPr>
@@ -5627,144 +5877,378 @@
       </w:pPr>
     </w:pPrDefault>
   </w:docDefaults>
-  <w:latentStyles w:defLockedState="0" w:defUIPriority="99" w:defSemiHidden="1" w:defUnhideWhenUsed="1" w:defQFormat="0" w:count="267">
-    <w:lsdException w:name="Normal" w:semiHidden="0" w:uiPriority="0" w:unhideWhenUsed="0" w:qFormat="1"/>
-    <w:lsdException w:name="heading 1" w:semiHidden="0" w:uiPriority="9" w:unhideWhenUsed="0" w:qFormat="1"/>
-    <w:lsdException w:name="heading 2" w:uiPriority="9" w:qFormat="1"/>
-    <w:lsdException w:name="heading 3" w:uiPriority="9" w:qFormat="1"/>
-    <w:lsdException w:name="heading 4" w:uiPriority="9" w:qFormat="1"/>
-    <w:lsdException w:name="heading 5" w:uiPriority="9" w:qFormat="1"/>
-    <w:lsdException w:name="heading 6" w:uiPriority="9" w:qFormat="1"/>
-    <w:lsdException w:name="heading 7" w:uiPriority="9" w:qFormat="1"/>
-    <w:lsdException w:name="heading 8" w:uiPriority="9" w:qFormat="1"/>
-    <w:lsdException w:name="heading 9" w:uiPriority="9" w:qFormat="1"/>
-    <w:lsdException w:name="toc 1" w:uiPriority="39"/>
-    <w:lsdException w:name="toc 2" w:uiPriority="39"/>
-    <w:lsdException w:name="toc 3" w:uiPriority="39"/>
-    <w:lsdException w:name="toc 4" w:uiPriority="39"/>
-    <w:lsdException w:name="toc 5" w:uiPriority="39"/>
-    <w:lsdException w:name="toc 6" w:uiPriority="39"/>
-    <w:lsdException w:name="toc 7" w:uiPriority="39"/>
-    <w:lsdException w:name="toc 8" w:uiPriority="39"/>
-    <w:lsdException w:name="toc 9" w:uiPriority="39"/>
-    <w:lsdException w:name="caption" w:uiPriority="35" w:qFormat="1"/>
-    <w:lsdException w:name="Title" w:semiHidden="0" w:uiPriority="10" w:unhideWhenUsed="0" w:qFormat="1"/>
-    <w:lsdException w:name="Default Paragraph Font" w:uiPriority="1"/>
-    <w:lsdException w:name="Subtitle" w:semiHidden="0" w:uiPriority="11" w:unhideWhenUsed="0" w:qFormat="1"/>
-    <w:lsdException w:name="Strong" w:semiHidden="0" w:uiPriority="22" w:unhideWhenUsed="0" w:qFormat="1"/>
-    <w:lsdException w:name="Emphasis" w:semiHidden="0" w:uiPriority="20" w:unhideWhenUsed="0" w:qFormat="1"/>
-    <w:lsdException w:name="Table Grid" w:semiHidden="0" w:uiPriority="59" w:unhideWhenUsed="0"/>
-    <w:lsdException w:name="Placeholder Text" w:unhideWhenUsed="0"/>
-    <w:lsdException w:name="No Spacing" w:semiHidden="0" w:uiPriority="1" w:unhideWhenUsed="0" w:qFormat="1"/>
-    <w:lsdException w:name="Light Shading" w:semiHidden="0" w:uiPriority="60" w:unhideWhenUsed="0"/>
-    <w:lsdException w:name="Light List" w:semiHidden="0" w:uiPriority="61" w:unhideWhenUsed="0"/>
-    <w:lsdException w:name="Light Grid" w:semiHidden="0" w:uiPriority="62" w:unhideWhenUsed="0"/>
-    <w:lsdException w:name="Medium Shading 1" w:semiHidden="0" w:uiPriority="63" w:unhideWhenUsed="0"/>
-    <w:lsdException w:name="Medium Shading 2" w:semiHidden="0" w:uiPriority="64" w:unhideWhenUsed="0"/>
-    <w:lsdException w:name="Medium List 1" w:semiHidden="0" w:uiPriority="65" w:unhideWhenUsed="0"/>
-    <w:lsdException w:name="Medium List 2" w:semiHidden="0" w:uiPriority="66" w:unhideWhenUsed="0"/>
-    <w:lsdException w:name="Medium Grid 1" w:semiHidden="0" w:uiPriority="67" w:unhideWhenUsed="0"/>
-    <w:lsdException w:name="Medium Grid 2" w:semiHidden="0" w:uiPriority="68" w:unhideWhenUsed="0"/>
-    <w:lsdException w:name="Medium Grid 3" w:semiHidden="0" w:uiPriority="69" w:unhideWhenUsed="0"/>
-    <w:lsdException w:name="Dark List" w:semiHidden="0" w:uiPriority="70" w:unhideWhenUsed="0"/>
-    <w:lsdException w:name="Colorful Shading" w:semiHidden="0" w:uiPriority="71" w:unhideWhenUsed="0"/>
-    <w:lsdException w:name="Colorful List" w:semiHidden="0" w:uiPriority="72" w:unhideWhenUsed="0"/>
-    <w:lsdException w:name="Colorful Grid" w:semiHidden="0" w:uiPriority="73" w:unhideWhenUsed="0"/>
-    <w:lsdException w:name="Light Shading Accent 1" w:semiHidden="0" w:uiPriority="60" w:unhideWhenUsed="0"/>
-    <w:lsdException w:name="Light List Accent 1" w:semiHidden="0" w:uiPriority="61" w:unhideWhenUsed="0"/>
-    <w:lsdException w:name="Light Grid Accent 1" w:semiHidden="0" w:uiPriority="62" w:unhideWhenUsed="0"/>
-    <w:lsdException w:name="Medium Shading 1 Accent 1" w:semiHidden="0" w:uiPriority="63" w:unhideWhenUsed="0"/>
-    <w:lsdException w:name="Medium Shading 2 Accent 1" w:semiHidden="0" w:uiPriority="64" w:unhideWhenUsed="0"/>
-    <w:lsdException w:name="Medium List 1 Accent 1" w:semiHidden="0" w:uiPriority="65" w:unhideWhenUsed="0"/>
-    <w:lsdException w:name="Revision" w:unhideWhenUsed="0"/>
-    <w:lsdException w:name="List Paragraph" w:semiHidden="0" w:uiPriority="34" w:unhideWhenUsed="0" w:qFormat="1"/>
-    <w:lsdException w:name="Quote" w:semiHidden="0" w:uiPriority="29" w:unhideWhenUsed="0" w:qFormat="1"/>
-    <w:lsdException w:name="Intense Quote" w:semiHidden="0" w:uiPriority="30" w:unhideWhenUsed="0" w:qFormat="1"/>
-    <w:lsdException w:name="Medium List 2 Accent 1" w:semiHidden="0" w:uiPriority="66" w:unhideWhenUsed="0"/>
-    <w:lsdException w:name="Medium Grid 1 Accent 1" w:semiHidden="0" w:uiPriority="67" w:unhideWhenUsed="0"/>
-    <w:lsdException w:name="Medium Grid 2 Accent 1" w:semiHidden="0" w:uiPriority="68" w:unhideWhenUsed="0"/>
-    <w:lsdException w:name="Medium Grid 3 Accent 1" w:semiHidden="0" w:uiPriority="69" w:unhideWhenUsed="0"/>
-    <w:lsdException w:name="Dark List Accent 1" w:semiHidden="0" w:uiPriority="70" w:unhideWhenUsed="0"/>
-    <w:lsdException w:name="Colorful Shading Accent 1" w:semiHidden="0" w:uiPriority="71" w:unhideWhenUsed="0"/>
-    <w:lsdException w:name="Colorful List Accent 1" w:semiHidden="0" w:uiPriority="72" w:unhideWhenUsed="0"/>
-    <w:lsdException w:name="Colorful Grid Accent 1" w:semiHidden="0" w:uiPriority="73" w:unhideWhenUsed="0"/>
-    <w:lsdException w:name="Light Shading Accent 2" w:semiHidden="0" w:uiPriority="60" w:unhideWhenUsed="0"/>
-    <w:lsdException w:name="Light List Accent 2" w:semiHidden="0" w:uiPriority="61" w:unhideWhenUsed="0"/>
-    <w:lsdException w:name="Light Grid Accent 2" w:semiHidden="0" w:uiPriority="62" w:unhideWhenUsed="0"/>
-    <w:lsdException w:name="Medium Shading 1 Accent 2" w:semiHidden="0" w:uiPriority="63" w:unhideWhenUsed="0"/>
-    <w:lsdException w:name="Medium Shading 2 Accent 2" w:semiHidden="0" w:uiPriority="64" w:unhideWhenUsed="0"/>
-    <w:lsdException w:name="Medium List 1 Accent 2" w:semiHidden="0" w:uiPriority="65" w:unhideWhenUsed="0"/>
-    <w:lsdException w:name="Medium List 2 Accent 2" w:semiHidden="0" w:uiPriority="66" w:unhideWhenUsed="0"/>
-    <w:lsdException w:name="Medium Grid 1 Accent 2" w:semiHidden="0" w:uiPriority="67" w:unhideWhenUsed="0"/>
-    <w:lsdException w:name="Medium Grid 2 Accent 2" w:semiHidden="0" w:uiPriority="68" w:unhideWhenUsed="0"/>
-    <w:lsdException w:name="Medium Grid 3 Accent 2" w:semiHidden="0" w:uiPriority="69" w:unhideWhenUsed="0"/>
-    <w:lsdException w:name="Dark List Accent 2" w:semiHidden="0" w:uiPriority="70" w:unhideWhenUsed="0"/>
-    <w:lsdException w:name="Colorful Shading Accent 2" w:semiHidden="0" w:uiPriority="71" w:unhideWhenUsed="0"/>
-    <w:lsdException w:name="Colorful List Accent 2" w:semiHidden="0" w:uiPriority="72" w:unhideWhenUsed="0"/>
-    <w:lsdException w:name="Colorful Grid Accent 2" w:semiHidden="0" w:uiPriority="73" w:unhideWhenUsed="0"/>
-    <w:lsdException w:name="Light Shading Accent 3" w:semiHidden="0" w:uiPriority="60" w:unhideWhenUsed="0"/>
-    <w:lsdException w:name="Light List Accent 3" w:semiHidden="0" w:uiPriority="61" w:unhideWhenUsed="0"/>
-    <w:lsdException w:name="Light Grid Accent 3" w:semiHidden="0" w:uiPriority="62" w:unhideWhenUsed="0"/>
-    <w:lsdException w:name="Medium Shading 1 Accent 3" w:semiHidden="0" w:uiPriority="63" w:unhideWhenUsed="0"/>
-    <w:lsdException w:name="Medium Shading 2 Accent 3" w:semiHidden="0" w:uiPriority="64" w:unhideWhenUsed="0"/>
-    <w:lsdException w:name="Medium List 1 Accent 3" w:semiHidden="0" w:uiPriority="65" w:unhideWhenUsed="0"/>
-    <w:lsdException w:name="Medium List 2 Accent 3" w:semiHidden="0" w:uiPriority="66" w:unhideWhenUsed="0"/>
-    <w:lsdException w:name="Medium Grid 1 Accent 3" w:semiHidden="0" w:uiPriority="67" w:unhideWhenUsed="0"/>
-    <w:lsdException w:name="Medium Grid 2 Accent 3" w:semiHidden="0" w:uiPriority="68" w:unhideWhenUsed="0"/>
-    <w:lsdException w:name="Medium Grid 3 Accent 3" w:semiHidden="0" w:uiPriority="69" w:unhideWhenUsed="0"/>
-    <w:lsdException w:name="Dark List Accent 3" w:semiHidden="0" w:uiPriority="70" w:unhideWhenUsed="0"/>
-    <w:lsdException w:name="Colorful Shading Accent 3" w:semiHidden="0" w:uiPriority="71" w:unhideWhenUsed="0"/>
-    <w:lsdException w:name="Colorful List Accent 3" w:semiHidden="0" w:uiPriority="72" w:unhideWhenUsed="0"/>
-    <w:lsdException w:name="Colorful Grid Accent 3" w:semiHidden="0" w:uiPriority="73" w:unhideWhenUsed="0"/>
-    <w:lsdException w:name="Light Shading Accent 4" w:semiHidden="0" w:uiPriority="60" w:unhideWhenUsed="0"/>
-    <w:lsdException w:name="Light List Accent 4" w:semiHidden="0" w:uiPriority="61" w:unhideWhenUsed="0"/>
-    <w:lsdException w:name="Light Grid Accent 4" w:semiHidden="0" w:uiPriority="62" w:unhideWhenUsed="0"/>
-    <w:lsdException w:name="Medium Shading 1 Accent 4" w:semiHidden="0" w:uiPriority="63" w:unhideWhenUsed="0"/>
-    <w:lsdException w:name="Medium Shading 2 Accent 4" w:semiHidden="0" w:uiPriority="64" w:unhideWhenUsed="0"/>
-    <w:lsdException w:name="Medium List 1 Accent 4" w:semiHidden="0" w:uiPriority="65" w:unhideWhenUsed="0"/>
-    <w:lsdException w:name="Medium List 2 Accent 4" w:semiHidden="0" w:uiPriority="66" w:unhideWhenUsed="0"/>
-    <w:lsdException w:name="Medium Grid 1 Accent 4" w:semiHidden="0" w:uiPriority="67" w:unhideWhenUsed="0"/>
-    <w:lsdException w:name="Medium Grid 2 Accent 4" w:semiHidden="0" w:uiPriority="68" w:unhideWhenUsed="0"/>
-    <w:lsdException w:name="Medium Grid 3 Accent 4" w:semiHidden="0" w:uiPriority="69" w:unhideWhenUsed="0"/>
-    <w:lsdException w:name="Dark List Accent 4" w:semiHidden="0" w:uiPriority="70" w:unhideWhenUsed="0"/>
-    <w:lsdException w:name="Colorful Shading Accent 4" w:semiHidden="0" w:uiPriority="71" w:unhideWhenUsed="0"/>
-    <w:lsdException w:name="Colorful List Accent 4" w:semiHidden="0" w:uiPriority="72" w:unhideWhenUsed="0"/>
-    <w:lsdException w:name="Colorful Grid Accent 4" w:semiHidden="0" w:uiPriority="73" w:unhideWhenUsed="0"/>
-    <w:lsdException w:name="Light Shading Accent 5" w:semiHidden="0" w:uiPriority="60" w:unhideWhenUsed="0"/>
-    <w:lsdException w:name="Light List Accent 5" w:semiHidden="0" w:uiPriority="61" w:unhideWhenUsed="0"/>
-    <w:lsdException w:name="Light Grid Accent 5" w:semiHidden="0" w:uiPriority="62" w:unhideWhenUsed="0"/>
-    <w:lsdException w:name="Medium Shading 1 Accent 5" w:semiHidden="0" w:uiPriority="63" w:unhideWhenUsed="0"/>
-    <w:lsdException w:name="Medium Shading 2 Accent 5" w:semiHidden="0" w:uiPriority="64" w:unhideWhenUsed="0"/>
-    <w:lsdException w:name="Medium List 1 Accent 5" w:semiHidden="0" w:uiPriority="65" w:unhideWhenUsed="0"/>
-    <w:lsdException w:name="Medium List 2 Accent 5" w:semiHidden="0" w:uiPriority="66" w:unhideWhenUsed="0"/>
-    <w:lsdException w:name="Medium Grid 1 Accent 5" w:semiHidden="0" w:uiPriority="67" w:unhideWhenUsed="0"/>
-    <w:lsdException w:name="Medium Grid 2 Accent 5" w:semiHidden="0" w:uiPriority="68" w:unhideWhenUsed="0"/>
-    <w:lsdException w:name="Medium Grid 3 Accent 5" w:semiHidden="0" w:uiPriority="69" w:unhideWhenUsed="0"/>
-    <w:lsdException w:name="Dark List Accent 5" w:semiHidden="0" w:uiPriority="70" w:unhideWhenUsed="0"/>
-    <w:lsdException w:name="Colorful Shading Accent 5" w:semiHidden="0" w:uiPriority="71" w:unhideWhenUsed="0"/>
-    <w:lsdException w:name="Colorful List Accent 5" w:semiHidden="0" w:uiPriority="72" w:unhideWhenUsed="0"/>
-    <w:lsdException w:name="Colorful Grid Accent 5" w:semiHidden="0" w:uiPriority="73" w:unhideWhenUsed="0"/>
-    <w:lsdException w:name="Light Shading Accent 6" w:semiHidden="0" w:uiPriority="60" w:unhideWhenUsed="0"/>
-    <w:lsdException w:name="Light List Accent 6" w:semiHidden="0" w:uiPriority="61" w:unhideWhenUsed="0"/>
-    <w:lsdException w:name="Light Grid Accent 6" w:semiHidden="0" w:uiPriority="62" w:unhideWhenUsed="0"/>
-    <w:lsdException w:name="Medium Shading 1 Accent 6" w:semiHidden="0" w:uiPriority="63" w:unhideWhenUsed="0"/>
-    <w:lsdException w:name="Medium Shading 2 Accent 6" w:semiHidden="0" w:uiPriority="64" w:unhideWhenUsed="0"/>
-    <w:lsdException w:name="Medium List 1 Accent 6" w:semiHidden="0" w:uiPriority="65" w:unhideWhenUsed="0"/>
-    <w:lsdException w:name="Medium List 2 Accent 6" w:semiHidden="0" w:uiPriority="66" w:unhideWhenUsed="0"/>
-    <w:lsdException w:name="Medium Grid 1 Accent 6" w:semiHidden="0" w:uiPriority="67" w:unhideWhenUsed="0"/>
-    <w:lsdException w:name="Medium Grid 2 Accent 6" w:semiHidden="0" w:uiPriority="68" w:unhideWhenUsed="0"/>
-    <w:lsdException w:name="Medium Grid 3 Accent 6" w:semiHidden="0" w:uiPriority="69" w:unhideWhenUsed="0"/>
-    <w:lsdException w:name="Dark List Accent 6" w:semiHidden="0" w:uiPriority="70" w:unhideWhenUsed="0"/>
-    <w:lsdException w:name="Colorful Shading Accent 6" w:semiHidden="0" w:uiPriority="71" w:unhideWhenUsed="0"/>
-    <w:lsdException w:name="Colorful List Accent 6" w:semiHidden="0" w:uiPriority="72" w:unhideWhenUsed="0"/>
-    <w:lsdException w:name="Colorful Grid Accent 6" w:semiHidden="0" w:uiPriority="73" w:unhideWhenUsed="0"/>
-    <w:lsdException w:name="Subtle Emphasis" w:semiHidden="0" w:uiPriority="19" w:unhideWhenUsed="0" w:qFormat="1"/>
-    <w:lsdException w:name="Intense Emphasis" w:semiHidden="0" w:uiPriority="21" w:unhideWhenUsed="0" w:qFormat="1"/>
-    <w:lsdException w:name="Subtle Reference" w:semiHidden="0" w:uiPriority="31" w:unhideWhenUsed="0" w:qFormat="1"/>
-    <w:lsdException w:name="Intense Reference" w:semiHidden="0" w:uiPriority="32" w:unhideWhenUsed="0" w:qFormat="1"/>
-    <w:lsdException w:name="Book Title" w:semiHidden="0" w:uiPriority="33" w:unhideWhenUsed="0" w:qFormat="1"/>
-    <w:lsdException w:name="Bibliography" w:uiPriority="37"/>
-    <w:lsdException w:name="TOC Heading" w:uiPriority="39" w:qFormat="1"/>
+  <w:latentStyles w:defLockedState="0" w:defUIPriority="99" w:defSemiHidden="0" w:defUnhideWhenUsed="0" w:defQFormat="0" w:count="371">
+    <w:lsdException w:name="Normal" w:uiPriority="0" w:qFormat="1"/>
+    <w:lsdException w:name="heading 1" w:uiPriority="9" w:qFormat="1"/>
+    <w:lsdException w:name="heading 2" w:semiHidden="1" w:uiPriority="9" w:unhideWhenUsed="1" w:qFormat="1"/>
+    <w:lsdException w:name="heading 3" w:semiHidden="1" w:uiPriority="9" w:unhideWhenUsed="1" w:qFormat="1"/>
+    <w:lsdException w:name="heading 4" w:semiHidden="1" w:uiPriority="9" w:unhideWhenUsed="1" w:qFormat="1"/>
+    <w:lsdException w:name="heading 5" w:semiHidden="1" w:uiPriority="9" w:unhideWhenUsed="1" w:qFormat="1"/>
+    <w:lsdException w:name="heading 6" w:semiHidden="1" w:uiPriority="9" w:unhideWhenUsed="1" w:qFormat="1"/>
+    <w:lsdException w:name="heading 7" w:semiHidden="1" w:uiPriority="9" w:unhideWhenUsed="1" w:qFormat="1"/>
+    <w:lsdException w:name="heading 8" w:semiHidden="1" w:uiPriority="9" w:unhideWhenUsed="1" w:qFormat="1"/>
+    <w:lsdException w:name="heading 9" w:semiHidden="1" w:uiPriority="9" w:unhideWhenUsed="1" w:qFormat="1"/>
+    <w:lsdException w:name="index 1" w:semiHidden="1" w:unhideWhenUsed="1"/>
+    <w:lsdException w:name="index 2" w:semiHidden="1" w:unhideWhenUsed="1"/>
+    <w:lsdException w:name="index 3" w:semiHidden="1" w:unhideWhenUsed="1"/>
+    <w:lsdException w:name="index 4" w:semiHidden="1" w:unhideWhenUsed="1"/>
+    <w:lsdException w:name="index 5" w:semiHidden="1" w:unhideWhenUsed="1"/>
+    <w:lsdException w:name="index 6" w:semiHidden="1" w:unhideWhenUsed="1"/>
+    <w:lsdException w:name="index 7" w:semiHidden="1" w:unhideWhenUsed="1"/>
+    <w:lsdException w:name="index 8" w:semiHidden="1" w:unhideWhenUsed="1"/>
+    <w:lsdException w:name="index 9" w:semiHidden="1" w:unhideWhenUsed="1"/>
+    <w:lsdException w:name="toc 1" w:semiHidden="1" w:uiPriority="39" w:unhideWhenUsed="1"/>
+    <w:lsdException w:name="toc 2" w:semiHidden="1" w:uiPriority="39" w:unhideWhenUsed="1"/>
+    <w:lsdException w:name="toc 3" w:semiHidden="1" w:uiPriority="39" w:unhideWhenUsed="1"/>
+    <w:lsdException w:name="toc 4" w:semiHidden="1" w:uiPriority="39" w:unhideWhenUsed="1"/>
+    <w:lsdException w:name="toc 5" w:semiHidden="1" w:uiPriority="39" w:unhideWhenUsed="1"/>
+    <w:lsdException w:name="toc 6" w:semiHidden="1" w:uiPriority="39" w:unhideWhenUsed="1"/>
+    <w:lsdException w:name="toc 7" w:semiHidden="1" w:uiPriority="39" w:unhideWhenUsed="1"/>
+    <w:lsdException w:name="toc 8" w:semiHidden="1" w:uiPriority="39" w:unhideWhenUsed="1"/>
+    <w:lsdException w:name="toc 9" w:semiHidden="1" w:uiPriority="39" w:unhideWhenUsed="1"/>
+    <w:lsdException w:name="Normal Indent" w:semiHidden="1" w:unhideWhenUsed="1"/>
+    <w:lsdException w:name="footnote text" w:semiHidden="1" w:unhideWhenUsed="1"/>
+    <w:lsdException w:name="annotation text" w:semiHidden="1" w:unhideWhenUsed="1"/>
+    <w:lsdException w:name="header" w:semiHidden="1" w:unhideWhenUsed="1"/>
+    <w:lsdException w:name="footer" w:semiHidden="1" w:unhideWhenUsed="1"/>
+    <w:lsdException w:name="index heading" w:semiHidden="1" w:unhideWhenUsed="1"/>
+    <w:lsdException w:name="caption" w:semiHidden="1" w:uiPriority="35" w:unhideWhenUsed="1" w:qFormat="1"/>
+    <w:lsdException w:name="table of figures" w:semiHidden="1" w:unhideWhenUsed="1"/>
+    <w:lsdException w:name="envelope address" w:semiHidden="1" w:unhideWhenUsed="1"/>
+    <w:lsdException w:name="envelope return" w:semiHidden="1" w:unhideWhenUsed="1"/>
+    <w:lsdException w:name="footnote reference" w:semiHidden="1" w:unhideWhenUsed="1"/>
+    <w:lsdException w:name="annotation reference" w:semiHidden="1" w:unhideWhenUsed="1"/>
+    <w:lsdException w:name="line number" w:semiHidden="1" w:unhideWhenUsed="1"/>
+    <w:lsdException w:name="page number" w:semiHidden="1" w:unhideWhenUsed="1"/>
+    <w:lsdException w:name="endnote reference" w:semiHidden="1" w:unhideWhenUsed="1"/>
+    <w:lsdException w:name="endnote text" w:semiHidden="1" w:unhideWhenUsed="1"/>
+    <w:lsdException w:name="table of authorities" w:semiHidden="1" w:unhideWhenUsed="1"/>
+    <w:lsdException w:name="macro" w:semiHidden="1" w:unhideWhenUsed="1"/>
+    <w:lsdException w:name="toa heading" w:semiHidden="1" w:unhideWhenUsed="1"/>
+    <w:lsdException w:name="List" w:semiHidden="1" w:unhideWhenUsed="1"/>
+    <w:lsdException w:name="List Bullet" w:semiHidden="1" w:unhideWhenUsed="1"/>
+    <w:lsdException w:name="List Number" w:semiHidden="1" w:unhideWhenUsed="1"/>
+    <w:lsdException w:name="List 2" w:semiHidden="1" w:unhideWhenUsed="1"/>
+    <w:lsdException w:name="List 3" w:semiHidden="1" w:unhideWhenUsed="1"/>
+    <w:lsdException w:name="List 4" w:semiHidden="1" w:unhideWhenUsed="1"/>
+    <w:lsdException w:name="List 5" w:semiHidden="1" w:unhideWhenUsed="1"/>
+    <w:lsdException w:name="List Bullet 2" w:semiHidden="1" w:unhideWhenUsed="1"/>
+    <w:lsdException w:name="List Bullet 3" w:semiHidden="1" w:unhideWhenUsed="1"/>
+    <w:lsdException w:name="List Bullet 4" w:semiHidden="1" w:unhideWhenUsed="1"/>
+    <w:lsdException w:name="List Bullet 5" w:semiHidden="1" w:unhideWhenUsed="1"/>
+    <w:lsdException w:name="List Number 2" w:semiHidden="1" w:unhideWhenUsed="1"/>
+    <w:lsdException w:name="List Number 3" w:semiHidden="1" w:unhideWhenUsed="1"/>
+    <w:lsdException w:name="List Number 4" w:semiHidden="1" w:unhideWhenUsed="1"/>
+    <w:lsdException w:name="List Number 5" w:semiHidden="1" w:unhideWhenUsed="1"/>
+    <w:lsdException w:name="Title" w:uiPriority="10" w:qFormat="1"/>
+    <w:lsdException w:name="Closing" w:semiHidden="1" w:unhideWhenUsed="1"/>
+    <w:lsdException w:name="Signature" w:semiHidden="1" w:unhideWhenUsed="1"/>
+    <w:lsdException w:name="Default Paragraph Font" w:semiHidden="1" w:uiPriority="1" w:unhideWhenUsed="1"/>
+    <w:lsdException w:name="Body Text" w:semiHidden="1" w:unhideWhenUsed="1"/>
+    <w:lsdException w:name="Body Text Indent" w:semiHidden="1" w:unhideWhenUsed="1"/>
+    <w:lsdException w:name="List Continue" w:semiHidden="1" w:unhideWhenUsed="1"/>
+    <w:lsdException w:name="List Continue 2" w:semiHidden="1" w:unhideWhenUsed="1"/>
+    <w:lsdException w:name="List Continue 3" w:semiHidden="1" w:unhideWhenUsed="1"/>
+    <w:lsdException w:name="List Continue 4" w:semiHidden="1" w:unhideWhenUsed="1"/>
+    <w:lsdException w:name="List Continue 5" w:semiHidden="1" w:unhideWhenUsed="1"/>
+    <w:lsdException w:name="Message Header" w:semiHidden="1" w:unhideWhenUsed="1"/>
+    <w:lsdException w:name="Subtitle" w:uiPriority="11" w:qFormat="1"/>
+    <w:lsdException w:name="Salutation" w:semiHidden="1" w:unhideWhenUsed="1"/>
+    <w:lsdException w:name="Date" w:semiHidden="1" w:unhideWhenUsed="1"/>
+    <w:lsdException w:name="Body Text First Indent" w:semiHidden="1" w:unhideWhenUsed="1"/>
+    <w:lsdException w:name="Body Text First Indent 2" w:semiHidden="1" w:unhideWhenUsed="1"/>
+    <w:lsdException w:name="Note Heading" w:semiHidden="1" w:unhideWhenUsed="1"/>
+    <w:lsdException w:name="Body Text 2" w:semiHidden="1" w:unhideWhenUsed="1"/>
+    <w:lsdException w:name="Body Text 3" w:semiHidden="1" w:unhideWhenUsed="1"/>
+    <w:lsdException w:name="Body Text Indent 2" w:semiHidden="1" w:unhideWhenUsed="1"/>
+    <w:lsdException w:name="Body Text Indent 3" w:semiHidden="1" w:unhideWhenUsed="1"/>
+    <w:lsdException w:name="Block Text" w:semiHidden="1" w:unhideWhenUsed="1"/>
+    <w:lsdException w:name="Hyperlink" w:semiHidden="1" w:unhideWhenUsed="1"/>
+    <w:lsdException w:name="FollowedHyperlink" w:semiHidden="1" w:unhideWhenUsed="1"/>
+    <w:lsdException w:name="Strong" w:uiPriority="22" w:qFormat="1"/>
+    <w:lsdException w:name="Emphasis" w:uiPriority="20" w:qFormat="1"/>
+    <w:lsdException w:name="Document Map" w:semiHidden="1" w:unhideWhenUsed="1"/>
+    <w:lsdException w:name="Plain Text" w:semiHidden="1" w:unhideWhenUsed="1"/>
+    <w:lsdException w:name="E-mail Signature" w:semiHidden="1" w:unhideWhenUsed="1"/>
+    <w:lsdException w:name="HTML Top of Form" w:semiHidden="1" w:unhideWhenUsed="1"/>
+    <w:lsdException w:name="HTML Bottom of Form" w:semiHidden="1" w:unhideWhenUsed="1"/>
+    <w:lsdException w:name="Normal (Web)" w:semiHidden="1" w:unhideWhenUsed="1"/>
+    <w:lsdException w:name="HTML Acronym" w:semiHidden="1" w:unhideWhenUsed="1"/>
+    <w:lsdException w:name="HTML Address" w:semiHidden="1" w:unhideWhenUsed="1"/>
+    <w:lsdException w:name="HTML Cite" w:semiHidden="1" w:unhideWhenUsed="1"/>
+    <w:lsdException w:name="HTML Code" w:semiHidden="1" w:unhideWhenUsed="1"/>
+    <w:lsdException w:name="HTML Definition" w:semiHidden="1" w:unhideWhenUsed="1"/>
+    <w:lsdException w:name="HTML Keyboard" w:semiHidden="1" w:unhideWhenUsed="1"/>
+    <w:lsdException w:name="HTML Preformatted" w:semiHidden="1" w:unhideWhenUsed="1"/>
+    <w:lsdException w:name="HTML Sample" w:semiHidden="1" w:unhideWhenUsed="1"/>
+    <w:lsdException w:name="HTML Typewriter" w:semiHidden="1" w:unhideWhenUsed="1"/>
+    <w:lsdException w:name="HTML Variable" w:semiHidden="1" w:unhideWhenUsed="1"/>
+    <w:lsdException w:name="Normal Table" w:semiHidden="1" w:unhideWhenUsed="1"/>
+    <w:lsdException w:name="annotation subject" w:semiHidden="1" w:unhideWhenUsed="1"/>
+    <w:lsdException w:name="No List" w:semiHidden="1" w:unhideWhenUsed="1"/>
+    <w:lsdException w:name="Outline List 1" w:semiHidden="1" w:unhideWhenUsed="1"/>
+    <w:lsdException w:name="Outline List 2" w:semiHidden="1" w:unhideWhenUsed="1"/>
+    <w:lsdException w:name="Outline List 3" w:semiHidden="1" w:unhideWhenUsed="1"/>
+    <w:lsdException w:name="Table Simple 1" w:semiHidden="1" w:unhideWhenUsed="1"/>
+    <w:lsdException w:name="Table Simple 2" w:semiHidden="1" w:unhideWhenUsed="1"/>
+    <w:lsdException w:name="Table Simple 3" w:semiHidden="1" w:unhideWhenUsed="1"/>
+    <w:lsdException w:name="Table Classic 1" w:semiHidden="1" w:unhideWhenUsed="1"/>
+    <w:lsdException w:name="Table Classic 2" w:semiHidden="1" w:unhideWhenUsed="1"/>
+    <w:lsdException w:name="Table Classic 3" w:semiHidden="1" w:unhideWhenUsed="1"/>
+    <w:lsdException w:name="Table Classic 4" w:semiHidden="1" w:unhideWhenUsed="1"/>
+    <w:lsdException w:name="Table Colorful 1" w:semiHidden="1" w:unhideWhenUsed="1"/>
+    <w:lsdException w:name="Table Colorful 2" w:semiHidden="1" w:unhideWhenUsed="1"/>
+    <w:lsdException w:name="Table Colorful 3" w:semiHidden="1" w:unhideWhenUsed="1"/>
+    <w:lsdException w:name="Table Columns 1" w:semiHidden="1" w:unhideWhenUsed="1"/>
+    <w:lsdException w:name="Table Columns 2" w:semiHidden="1" w:unhideWhenUsed="1"/>
+    <w:lsdException w:name="Table Columns 3" w:semiHidden="1" w:unhideWhenUsed="1"/>
+    <w:lsdException w:name="Table Columns 4" w:semiHidden="1" w:unhideWhenUsed="1"/>
+    <w:lsdException w:name="Table Columns 5" w:semiHidden="1" w:unhideWhenUsed="1"/>
+    <w:lsdException w:name="Table Grid 1" w:semiHidden="1" w:unhideWhenUsed="1"/>
+    <w:lsdException w:name="Table Grid 2" w:semiHidden="1" w:unhideWhenUsed="1"/>
+    <w:lsdException w:name="Table Grid 3" w:semiHidden="1" w:unhideWhenUsed="1"/>
+    <w:lsdException w:name="Table Grid 4" w:semiHidden="1" w:unhideWhenUsed="1"/>
+    <w:lsdException w:name="Table Grid 5" w:semiHidden="1" w:unhideWhenUsed="1"/>
+    <w:lsdException w:name="Table Grid 6" w:semiHidden="1" w:unhideWhenUsed="1"/>
+    <w:lsdException w:name="Table Grid 7" w:semiHidden="1" w:unhideWhenUsed="1"/>
+    <w:lsdException w:name="Table Grid 8" w:semiHidden="1" w:unhideWhenUsed="1"/>
+    <w:lsdException w:name="Table List 1" w:semiHidden="1" w:unhideWhenUsed="1"/>
+    <w:lsdException w:name="Table List 2" w:semiHidden="1" w:unhideWhenUsed="1"/>
+    <w:lsdException w:name="Table List 3" w:semiHidden="1" w:unhideWhenUsed="1"/>
+    <w:lsdException w:name="Table List 4" w:semiHidden="1" w:unhideWhenUsed="1"/>
+    <w:lsdException w:name="Table List 5" w:semiHidden="1" w:unhideWhenUsed="1"/>
+    <w:lsdException w:name="Table List 6" w:semiHidden="1" w:unhideWhenUsed="1"/>
+    <w:lsdException w:name="Table List 7" w:semiHidden="1" w:unhideWhenUsed="1"/>
+    <w:lsdException w:name="Table List 8" w:semiHidden="1" w:unhideWhenUsed="1"/>
+    <w:lsdException w:name="Table 3D effects 1" w:semiHidden="1" w:unhideWhenUsed="1"/>
+    <w:lsdException w:name="Table 3D effects 2" w:semiHidden="1" w:unhideWhenUsed="1"/>
+    <w:lsdException w:name="Table 3D effects 3" w:semiHidden="1" w:unhideWhenUsed="1"/>
+    <w:lsdException w:name="Table Contemporary" w:semiHidden="1" w:unhideWhenUsed="1"/>
+    <w:lsdException w:name="Table Elegant" w:semiHidden="1" w:unhideWhenUsed="1"/>
+    <w:lsdException w:name="Table Professional" w:semiHidden="1" w:unhideWhenUsed="1"/>
+    <w:lsdException w:name="Table Subtle 1" w:semiHidden="1" w:unhideWhenUsed="1"/>
+    <w:lsdException w:name="Table Subtle 2" w:semiHidden="1" w:unhideWhenUsed="1"/>
+    <w:lsdException w:name="Table Web 1" w:semiHidden="1" w:unhideWhenUsed="1"/>
+    <w:lsdException w:name="Table Web 2" w:semiHidden="1" w:unhideWhenUsed="1"/>
+    <w:lsdException w:name="Table Web 3" w:semiHidden="1" w:unhideWhenUsed="1"/>
+    <w:lsdException w:name="Balloon Text" w:semiHidden="1" w:unhideWhenUsed="1"/>
+    <w:lsdException w:name="Table Grid" w:uiPriority="59"/>
+    <w:lsdException w:name="Table Theme" w:semiHidden="1" w:unhideWhenUsed="1"/>
+    <w:lsdException w:name="Placeholder Text" w:semiHidden="1"/>
+    <w:lsdException w:name="No Spacing" w:uiPriority="1" w:qFormat="1"/>
+    <w:lsdException w:name="Light Shading" w:uiPriority="60"/>
+    <w:lsdException w:name="Light List" w:uiPriority="61"/>
+    <w:lsdException w:name="Light Grid" w:uiPriority="62"/>
+    <w:lsdException w:name="Medium Shading 1" w:uiPriority="63"/>
+    <w:lsdException w:name="Medium Shading 2" w:uiPriority="64"/>
+    <w:lsdException w:name="Medium List 1" w:uiPriority="65"/>
+    <w:lsdException w:name="Medium List 2" w:uiPriority="66"/>
+    <w:lsdException w:name="Medium Grid 1" w:uiPriority="67"/>
+    <w:lsdException w:name="Medium Grid 2" w:uiPriority="68"/>
+    <w:lsdException w:name="Medium Grid 3" w:uiPriority="69"/>
+    <w:lsdException w:name="Dark List" w:uiPriority="70"/>
+    <w:lsdException w:name="Colorful Shading" w:uiPriority="71"/>
+    <w:lsdException w:name="Colorful List" w:uiPriority="72"/>
+    <w:lsdException w:name="Colorful Grid" w:uiPriority="73"/>
+    <w:lsdException w:name="Light Shading Accent 1" w:uiPriority="60"/>
+    <w:lsdException w:name="Light List Accent 1" w:uiPriority="61"/>
+    <w:lsdException w:name="Light Grid Accent 1" w:uiPriority="62"/>
+    <w:lsdException w:name="Medium Shading 1 Accent 1" w:uiPriority="63"/>
+    <w:lsdException w:name="Medium Shading 2 Accent 1" w:uiPriority="64"/>
+    <w:lsdException w:name="Medium List 1 Accent 1" w:uiPriority="65"/>
+    <w:lsdException w:name="Revision" w:semiHidden="1"/>
+    <w:lsdException w:name="List Paragraph" w:uiPriority="34" w:qFormat="1"/>
+    <w:lsdException w:name="Quote" w:uiPriority="29" w:qFormat="1"/>
+    <w:lsdException w:name="Intense Quote" w:uiPriority="30" w:qFormat="1"/>
+    <w:lsdException w:name="Medium List 2 Accent 1" w:uiPriority="66"/>
+    <w:lsdException w:name="Medium Grid 1 Accent 1" w:uiPriority="67"/>
+    <w:lsdException w:name="Medium Grid 2 Accent 1" w:uiPriority="68"/>
+    <w:lsdException w:name="Medium Grid 3 Accent 1" w:uiPriority="69"/>
+    <w:lsdException w:name="Dark List Accent 1" w:uiPriority="70"/>
+    <w:lsdException w:name="Colorful Shading Accent 1" w:uiPriority="71"/>
+    <w:lsdException w:name="Colorful List Accent 1" w:uiPriority="72"/>
+    <w:lsdException w:name="Colorful Grid Accent 1" w:uiPriority="73"/>
+    <w:lsdException w:name="Light Shading Accent 2" w:uiPriority="60"/>
+    <w:lsdException w:name="Light List Accent 2" w:uiPriority="61"/>
+    <w:lsdException w:name="Light Grid Accent 2" w:uiPriority="62"/>
+    <w:lsdException w:name="Medium Shading 1 Accent 2" w:uiPriority="63"/>
+    <w:lsdException w:name="Medium Shading 2 Accent 2" w:uiPriority="64"/>
+    <w:lsdException w:name="Medium List 1 Accent 2" w:uiPriority="65"/>
+    <w:lsdException w:name="Medium List 2 Accent 2" w:uiPriority="66"/>
+    <w:lsdException w:name="Medium Grid 1 Accent 2" w:uiPriority="67"/>
+    <w:lsdException w:name="Medium Grid 2 Accent 2" w:uiPriority="68"/>
+    <w:lsdException w:name="Medium Grid 3 Accent 2" w:uiPriority="69"/>
+    <w:lsdException w:name="Dark List Accent 2" w:uiPriority="70"/>
+    <w:lsdException w:name="Colorful Shading Accent 2" w:uiPriority="71"/>
+    <w:lsdException w:name="Colorful List Accent 2" w:uiPriority="72"/>
+    <w:lsdException w:name="Colorful Grid Accent 2" w:uiPriority="73"/>
+    <w:lsdException w:name="Light Shading Accent 3" w:uiPriority="60"/>
+    <w:lsdException w:name="Light List Accent 3" w:uiPriority="61"/>
+    <w:lsdException w:name="Light Grid Accent 3" w:uiPriority="62"/>
+    <w:lsdException w:name="Medium Shading 1 Accent 3" w:uiPriority="63"/>
+    <w:lsdException w:name="Medium Shading 2 Accent 3" w:uiPriority="64"/>
+    <w:lsdException w:name="Medium List 1 Accent 3" w:uiPriority="65"/>
+    <w:lsdException w:name="Medium List 2 Accent 3" w:uiPriority="66"/>
+    <w:lsdException w:name="Medium Grid 1 Accent 3" w:uiPriority="67"/>
+    <w:lsdException w:name="Medium Grid 2 Accent 3" w:uiPriority="68"/>
+    <w:lsdException w:name="Medium Grid 3 Accent 3" w:uiPriority="69"/>
+    <w:lsdException w:name="Dark List Accent 3" w:uiPriority="70"/>
+    <w:lsdException w:name="Colorful Shading Accent 3" w:uiPriority="71"/>
+    <w:lsdException w:name="Colorful List Accent 3" w:uiPriority="72"/>
+    <w:lsdException w:name="Colorful Grid Accent 3" w:uiPriority="73"/>
+    <w:lsdException w:name="Light Shading Accent 4" w:uiPriority="60"/>
+    <w:lsdException w:name="Light List Accent 4" w:uiPriority="61"/>
+    <w:lsdException w:name="Light Grid Accent 4" w:uiPriority="62"/>
+    <w:lsdException w:name="Medium Shading 1 Accent 4" w:uiPriority="63"/>
+    <w:lsdException w:name="Medium Shading 2 Accent 4" w:uiPriority="64"/>
+    <w:lsdException w:name="Medium List 1 Accent 4" w:uiPriority="65"/>
+    <w:lsdException w:name="Medium List 2 Accent 4" w:uiPriority="66"/>
+    <w:lsdException w:name="Medium Grid 1 Accent 4" w:uiPriority="67"/>
+    <w:lsdException w:name="Medium Grid 2 Accent 4" w:uiPriority="68"/>
+    <w:lsdException w:name="Medium Grid 3 Accent 4" w:uiPriority="69"/>
+    <w:lsdException w:name="Dark List Accent 4" w:uiPriority="70"/>
+    <w:lsdException w:name="Colorful Shading Accent 4" w:uiPriority="71"/>
+    <w:lsdException w:name="Colorful List Accent 4" w:uiPriority="72"/>
+    <w:lsdException w:name="Colorful Grid Accent 4" w:uiPriority="73"/>
+    <w:lsdException w:name="Light Shading Accent 5" w:uiPriority="60"/>
+    <w:lsdException w:name="Light List Accent 5" w:uiPriority="61"/>
+    <w:lsdException w:name="Light Grid Accent 5" w:uiPriority="62"/>
+    <w:lsdException w:name="Medium Shading 1 Accent 5" w:uiPriority="63"/>
+    <w:lsdException w:name="Medium Shading 2 Accent 5" w:uiPriority="64"/>
+    <w:lsdException w:name="Medium List 1 Accent 5" w:uiPriority="65"/>
+    <w:lsdException w:name="Medium List 2 Accent 5" w:uiPriority="66"/>
+    <w:lsdException w:name="Medium Grid 1 Accent 5" w:uiPriority="67"/>
+    <w:lsdException w:name="Medium Grid 2 Accent 5" w:uiPriority="68"/>
+    <w:lsdException w:name="Medium Grid 3 Accent 5" w:uiPriority="69"/>
+    <w:lsdException w:name="Dark List Accent 5" w:uiPriority="70"/>
+    <w:lsdException w:name="Colorful Shading Accent 5" w:uiPriority="71"/>
+    <w:lsdException w:name="Colorful List Accent 5" w:uiPriority="72"/>
+    <w:lsdException w:name="Colorful Grid Accent 5" w:uiPriority="73"/>
+    <w:lsdException w:name="Light Shading Accent 6" w:uiPriority="60"/>
+    <w:lsdException w:name="Light List Accent 6" w:uiPriority="61"/>
+    <w:lsdException w:name="Light Grid Accent 6" w:uiPriority="62"/>
+    <w:lsdException w:name="Medium Shading 1 Accent 6" w:uiPriority="63"/>
+    <w:lsdException w:name="Medium Shading 2 Accent 6" w:uiPriority="64"/>
+    <w:lsdException w:name="Medium List 1 Accent 6" w:uiPriority="65"/>
+    <w:lsdException w:name="Medium List 2 Accent 6" w:uiPriority="66"/>
+    <w:lsdException w:name="Medium Grid 1 Accent 6" w:uiPriority="67"/>
+    <w:lsdException w:name="Medium Grid 2 Accent 6" w:uiPriority="68"/>
+    <w:lsdException w:name="Medium Grid 3 Accent 6" w:uiPriority="69"/>
+    <w:lsdException w:name="Dark List Accent 6" w:uiPriority="70"/>
+    <w:lsdException w:name="Colorful Shading Accent 6" w:uiPriority="71"/>
+    <w:lsdException w:name="Colorful List Accent 6" w:uiPriority="72"/>
+    <w:lsdException w:name="Colorful Grid Accent 6" w:uiPriority="73"/>
+    <w:lsdException w:name="Subtle Emphasis" w:uiPriority="19" w:qFormat="1"/>
+    <w:lsdException w:name="Intense Emphasis" w:uiPriority="21" w:qFormat="1"/>
+    <w:lsdException w:name="Subtle Reference" w:uiPriority="31" w:qFormat="1"/>
+    <w:lsdException w:name="Intense Reference" w:uiPriority="32" w:qFormat="1"/>
+    <w:lsdException w:name="Book Title" w:uiPriority="33" w:qFormat="1"/>
+    <w:lsdException w:name="Bibliography" w:semiHidden="1" w:uiPriority="37" w:unhideWhenUsed="1"/>
+    <w:lsdException w:name="TOC Heading" w:semiHidden="1" w:uiPriority="39" w:unhideWhenUsed="1" w:qFormat="1"/>
+    <w:lsdException w:name="Plain Table 1" w:uiPriority="41"/>
+    <w:lsdException w:name="Plain Table 2" w:uiPriority="42"/>
+    <w:lsdException w:name="Plain Table 3" w:uiPriority="43"/>
+    <w:lsdException w:name="Plain Table 4" w:uiPriority="44"/>
+    <w:lsdException w:name="Plain Table 5" w:uiPriority="45"/>
+    <w:lsdException w:name="Grid Table Light" w:uiPriority="40"/>
+    <w:lsdException w:name="Grid Table 1 Light" w:uiPriority="46"/>
+    <w:lsdException w:name="Grid Table 2" w:uiPriority="47"/>
+    <w:lsdException w:name="Grid Table 3" w:uiPriority="48"/>
+    <w:lsdException w:name="Grid Table 4" w:uiPriority="49"/>
+    <w:lsdException w:name="Grid Table 5 Dark" w:uiPriority="50"/>
+    <w:lsdException w:name="Grid Table 6 Colorful" w:uiPriority="51"/>
+    <w:lsdException w:name="Grid Table 7 Colorful" w:uiPriority="52"/>
+    <w:lsdException w:name="Grid Table 1 Light Accent 1" w:uiPriority="46"/>
+    <w:lsdException w:name="Grid Table 2 Accent 1" w:uiPriority="47"/>
+    <w:lsdException w:name="Grid Table 3 Accent 1" w:uiPriority="48"/>
+    <w:lsdException w:name="Grid Table 4 Accent 1" w:uiPriority="49"/>
+    <w:lsdException w:name="Grid Table 5 Dark Accent 1" w:uiPriority="50"/>
+    <w:lsdException w:name="Grid Table 6 Colorful Accent 1" w:uiPriority="51"/>
+    <w:lsdException w:name="Grid Table 7 Colorful Accent 1" w:uiPriority="52"/>
+    <w:lsdException w:name="Grid Table 1 Light Accent 2" w:uiPriority="46"/>
+    <w:lsdException w:name="Grid Table 2 Accent 2" w:uiPriority="47"/>
+    <w:lsdException w:name="Grid Table 3 Accent 2" w:uiPriority="48"/>
+    <w:lsdException w:name="Grid Table 4 Accent 2" w:uiPriority="49"/>
+    <w:lsdException w:name="Grid Table 5 Dark Accent 2" w:uiPriority="50"/>
+    <w:lsdException w:name="Grid Table 6 Colorful Accent 2" w:uiPriority="51"/>
+    <w:lsdException w:name="Grid Table 7 Colorful Accent 2" w:uiPriority="52"/>
+    <w:lsdException w:name="Grid Table 1 Light Accent 3" w:uiPriority="46"/>
+    <w:lsdException w:name="Grid Table 2 Accent 3" w:uiPriority="47"/>
+    <w:lsdException w:name="Grid Table 3 Accent 3" w:uiPriority="48"/>
+    <w:lsdException w:name="Grid Table 4 Accent 3" w:uiPriority="49"/>
+    <w:lsdException w:name="Grid Table 5 Dark Accent 3" w:uiPriority="50"/>
+    <w:lsdException w:name="Grid Table 6 Colorful Accent 3" w:uiPriority="51"/>
+    <w:lsdException w:name="Grid Table 7 Colorful Accent 3" w:uiPriority="52"/>
+    <w:lsdException w:name="Grid Table 1 Light Accent 4" w:uiPriority="46"/>
+    <w:lsdException w:name="Grid Table 2 Accent 4" w:uiPriority="47"/>
+    <w:lsdException w:name="Grid Table 3 Accent 4" w:uiPriority="48"/>
+    <w:lsdException w:name="Grid Table 4 Accent 4" w:uiPriority="49"/>
+    <w:lsdException w:name="Grid Table 5 Dark Accent 4" w:uiPriority="50"/>
+    <w:lsdException w:name="Grid Table 6 Colorful Accent 4" w:uiPriority="51"/>
+    <w:lsdException w:name="Grid Table 7 Colorful Accent 4" w:uiPriority="52"/>
+    <w:lsdException w:name="Grid Table 1 Light Accent 5" w:uiPriority="46"/>
+    <w:lsdException w:name="Grid Table 2 Accent 5" w:uiPriority="47"/>
+    <w:lsdException w:name="Grid Table 3 Accent 5" w:uiPriority="48"/>
+    <w:lsdException w:name="Grid Table 4 Accent 5" w:uiPriority="49"/>
+    <w:lsdException w:name="Grid Table 5 Dark Accent 5" w:uiPriority="50"/>
+    <w:lsdException w:name="Grid Table 6 Colorful Accent 5" w:uiPriority="51"/>
+    <w:lsdException w:name="Grid Table 7 Colorful Accent 5" w:uiPriority="52"/>
+    <w:lsdException w:name="Grid Table 1 Light Accent 6" w:uiPriority="46"/>
+    <w:lsdException w:name="Grid Table 2 Accent 6" w:uiPriority="47"/>
+    <w:lsdException w:name="Grid Table 3 Accent 6" w:uiPriority="48"/>
+    <w:lsdException w:name="Grid Table 4 Accent 6" w:uiPriority="49"/>
+    <w:lsdException w:name="Grid Table 5 Dark Accent 6" w:uiPriority="50"/>
+    <w:lsdException w:name="Grid Table 6 Colorful Accent 6" w:uiPriority="51"/>
+    <w:lsdException w:name="Grid Table 7 Colorful Accent 6" w:uiPriority="52"/>
+    <w:lsdException w:name="List Table 1 Light" w:uiPriority="46"/>
+    <w:lsdException w:name="List Table 2" w:uiPriority="47"/>
+    <w:lsdException w:name="List Table 3" w:uiPriority="48"/>
+    <w:lsdException w:name="List Table 4" w:uiPriority="49"/>
+    <w:lsdException w:name="List Table 5 Dark" w:uiPriority="50"/>
+    <w:lsdException w:name="List Table 6 Colorful" w:uiPriority="51"/>
+    <w:lsdException w:name="List Table 7 Colorful" w:uiPriority="52"/>
+    <w:lsdException w:name="List Table 1 Light Accent 1" w:uiPriority="46"/>
+    <w:lsdException w:name="List Table 2 Accent 1" w:uiPriority="47"/>
+    <w:lsdException w:name="List Table 3 Accent 1" w:uiPriority="48"/>
+    <w:lsdException w:name="List Table 4 Accent 1" w:uiPriority="49"/>
+    <w:lsdException w:name="List Table 5 Dark Accent 1" w:uiPriority="50"/>
+    <w:lsdException w:name="List Table 6 Colorful Accent 1" w:uiPriority="51"/>
+    <w:lsdException w:name="List Table 7 Colorful Accent 1" w:uiPriority="52"/>
+    <w:lsdException w:name="List Table 1 Light Accent 2" w:uiPriority="46"/>
+    <w:lsdException w:name="List Table 2 Accent 2" w:uiPriority="47"/>
+    <w:lsdException w:name="List Table 3 Accent 2" w:uiPriority="48"/>
+    <w:lsdException w:name="List Table 4 Accent 2" w:uiPriority="49"/>
+    <w:lsdException w:name="List Table 5 Dark Accent 2" w:uiPriority="50"/>
+    <w:lsdException w:name="List Table 6 Colorful Accent 2" w:uiPriority="51"/>
+    <w:lsdException w:name="List Table 7 Colorful Accent 2" w:uiPriority="52"/>
+    <w:lsdException w:name="List Table 1 Light Accent 3" w:uiPriority="46"/>
+    <w:lsdException w:name="List Table 2 Accent 3" w:uiPriority="47"/>
+    <w:lsdException w:name="List Table 3 Accent 3" w:uiPriority="48"/>
+    <w:lsdException w:name="List Table 4 Accent 3" w:uiPriority="49"/>
+    <w:lsdException w:name="List Table 5 Dark Accent 3" w:uiPriority="50"/>
+    <w:lsdException w:name="List Table 6 Colorful Accent 3" w:uiPriority="51"/>
+    <w:lsdException w:name="List Table 7 Colorful Accent 3" w:uiPriority="52"/>
+    <w:lsdException w:name="List Table 1 Light Accent 4" w:uiPriority="46"/>
+    <w:lsdException w:name="List Table 2 Accent 4" w:uiPriority="47"/>
+    <w:lsdException w:name="List Table 3 Accent 4" w:uiPriority="48"/>
+    <w:lsdException w:name="List Table 4 Accent 4" w:uiPriority="49"/>
+    <w:lsdException w:name="List Table 5 Dark Accent 4" w:uiPriority="50"/>
+    <w:lsdException w:name="List Table 6 Colorful Accent 4" w:uiPriority="51"/>
+    <w:lsdException w:name="List Table 7 Colorful Accent 4" w:uiPriority="52"/>
+    <w:lsdException w:name="List Table 1 Light Accent 5" w:uiPriority="46"/>
+    <w:lsdException w:name="List Table 2 Accent 5" w:uiPriority="47"/>
+    <w:lsdException w:name="List Table 3 Accent 5" w:uiPriority="48"/>
+    <w:lsdException w:name="List Table 4 Accent 5" w:uiPriority="49"/>
+    <w:lsdException w:name="List Table 5 Dark Accent 5" w:uiPriority="50"/>
+    <w:lsdException w:name="List Table 6 Colorful Accent 5" w:uiPriority="51"/>
+    <w:lsdException w:name="List Table 7 Colorful Accent 5" w:uiPriority="52"/>
+    <w:lsdException w:name="List Table 1 Light Accent 6" w:uiPriority="46"/>
+    <w:lsdException w:name="List Table 2 Accent 6" w:uiPriority="47"/>
+    <w:lsdException w:name="List Table 3 Accent 6" w:uiPriority="48"/>
+    <w:lsdException w:name="List Table 4 Accent 6" w:uiPriority="49"/>
+    <w:lsdException w:name="List Table 5 Dark Accent 6" w:uiPriority="50"/>
+    <w:lsdException w:name="List Table 6 Colorful Accent 6" w:uiPriority="51"/>
+    <w:lsdException w:name="List Table 7 Colorful Accent 6" w:uiPriority="52"/>
   </w:latentStyles>
   <w:style w:type="paragraph" w:default="1" w:styleId="a">
     <w:name w:val="Normal"/>
@@ -5901,783 +6385,6 @@
     </w:rPr>
   </w:style>
 </w:styles>
-</file>
-
-<file path=word/stylesWithEffects.xml><?xml version="1.0" encoding="utf-8"?>
-<w:styles xmlns:wpc="http://schemas.microsoft.com/office/word/2010/wordprocessingCanvas" xmlns:mc="http://schemas.openxmlformats.org/markup-compatibility/2006" xmlns:o="urn:schemas-microsoft-com:office:office" xmlns:r="http://schemas.openxmlformats.org/officeDocument/2006/relationships" xmlns:m="http://schemas.openxmlformats.org/officeDocument/2006/math" xmlns:v="urn:schemas-microsoft-com:vml" xmlns:wp14="http://schemas.microsoft.com/office/word/2010/wordprocessingDrawing" xmlns:wp="http://schemas.openxmlformats.org/drawingml/2006/wordprocessingDrawing" xmlns:w10="urn:schemas-microsoft-com:office:word" xmlns:w="http://schemas.openxmlformats.org/wordprocessingml/2006/main" xmlns:w14="http://schemas.microsoft.com/office/word/2010/wordml" xmlns:wpg="http://schemas.microsoft.com/office/word/2010/wordprocessingGroup" xmlns:wpi="http://schemas.microsoft.com/office/word/2010/wordprocessingInk" xmlns:wne="http://schemas.microsoft.com/office/word/2006/wordml" xmlns:wps="http://schemas.microsoft.com/office/word/2010/wordprocessingShape" mc:Ignorable="w14 wp14">
-  <w:docDefaults>
-    <w:rPrDefault>
-      <w:rPr>
-        <w:rFonts w:asciiTheme="minorHAnsi" w:eastAsiaTheme="minorHAnsi" w:hAnsiTheme="minorHAnsi" w:cstheme="minorBidi"/>
-        <w:sz w:val="22"/>
-        <w:szCs w:val="22"/>
-        <w:lang w:val="uk-UA" w:eastAsia="en-US" w:bidi="ar-SA"/>
-      </w:rPr>
-    </w:rPrDefault>
-    <w:pPrDefault>
-      <w:pPr>
-        <w:spacing w:after="200" w:line="276" w:lineRule="auto"/>
-      </w:pPr>
-    </w:pPrDefault>
-  </w:docDefaults>
-  <w:latentStyles w:defLockedState="0" w:defUIPriority="99" w:defSemiHidden="1" w:defUnhideWhenUsed="1" w:defQFormat="0" w:count="267">
-    <w:lsdException w:name="Normal" w:semiHidden="0" w:uiPriority="0" w:unhideWhenUsed="0" w:qFormat="1"/>
-    <w:lsdException w:name="heading 1" w:semiHidden="0" w:uiPriority="9" w:unhideWhenUsed="0" w:qFormat="1"/>
-    <w:lsdException w:name="heading 2" w:uiPriority="9" w:qFormat="1"/>
-    <w:lsdException w:name="heading 3" w:uiPriority="9" w:qFormat="1"/>
-    <w:lsdException w:name="heading 4" w:uiPriority="9" w:qFormat="1"/>
-    <w:lsdException w:name="heading 5" w:uiPriority="9" w:qFormat="1"/>
-    <w:lsdException w:name="heading 6" w:uiPriority="9" w:qFormat="1"/>
-    <w:lsdException w:name="heading 7" w:uiPriority="9" w:qFormat="1"/>
-    <w:lsdException w:name="heading 8" w:uiPriority="9" w:qFormat="1"/>
-    <w:lsdException w:name="heading 9" w:uiPriority="9" w:qFormat="1"/>
-    <w:lsdException w:name="toc 1" w:uiPriority="39"/>
-    <w:lsdException w:name="toc 2" w:uiPriority="39"/>
-    <w:lsdException w:name="toc 3" w:uiPriority="39"/>
-    <w:lsdException w:name="toc 4" w:uiPriority="39"/>
-    <w:lsdException w:name="toc 5" w:uiPriority="39"/>
-    <w:lsdException w:name="toc 6" w:uiPriority="39"/>
-    <w:lsdException w:name="toc 7" w:uiPriority="39"/>
-    <w:lsdException w:name="toc 8" w:uiPriority="39"/>
-    <w:lsdException w:name="toc 9" w:uiPriority="39"/>
-    <w:lsdException w:name="caption" w:uiPriority="35" w:qFormat="1"/>
-    <w:lsdException w:name="Title" w:semiHidden="0" w:uiPriority="10" w:unhideWhenUsed="0" w:qFormat="1"/>
-    <w:lsdException w:name="Default Paragraph Font" w:uiPriority="1"/>
-    <w:lsdException w:name="Subtitle" w:semiHidden="0" w:uiPriority="11" w:unhideWhenUsed="0" w:qFormat="1"/>
-    <w:lsdException w:name="Strong" w:semiHidden="0" w:uiPriority="22" w:unhideWhenUsed="0" w:qFormat="1"/>
-    <w:lsdException w:name="Emphasis" w:semiHidden="0" w:uiPriority="20" w:unhideWhenUsed="0" w:qFormat="1"/>
-    <w:lsdException w:name="Table Grid" w:semiHidden="0" w:uiPriority="59" w:unhideWhenUsed="0"/>
-    <w:lsdException w:name="Placeholder Text" w:unhideWhenUsed="0"/>
-    <w:lsdException w:name="No Spacing" w:semiHidden="0" w:uiPriority="1" w:unhideWhenUsed="0" w:qFormat="1"/>
-    <w:lsdException w:name="Light Shading" w:semiHidden="0" w:uiPriority="60" w:unhideWhenUsed="0"/>
-    <w:lsdException w:name="Light List" w:semiHidden="0" w:uiPriority="61" w:unhideWhenUsed="0"/>
-    <w:lsdException w:name="Light Grid" w:semiHidden="0" w:uiPriority="62" w:unhideWhenUsed="0"/>
-    <w:lsdException w:name="Medium Shading 1" w:semiHidden="0" w:uiPriority="63" w:unhideWhenUsed="0"/>
-    <w:lsdException w:name="Medium Shading 2" w:semiHidden="0" w:uiPriority="64" w:unhideWhenUsed="0"/>
-    <w:lsdException w:name="Medium List 1" w:semiHidden="0" w:uiPriority="65" w:unhideWhenUsed="0"/>
-    <w:lsdException w:name="Medium List 2" w:semiHidden="0" w:uiPriority="66" w:unhideWhenUsed="0"/>
-    <w:lsdException w:name="Medium Grid 1" w:semiHidden="0" w:uiPriority="67" w:unhideWhenUsed="0"/>
-    <w:lsdException w:name="Medium Grid 2" w:semiHidden="0" w:uiPriority="68" w:unhideWhenUsed="0"/>
-    <w:lsdException w:name="Medium Grid 3" w:semiHidden="0" w:uiPriority="69" w:unhideWhenUsed="0"/>
-    <w:lsdException w:name="Dark List" w:semiHidden="0" w:uiPriority="70" w:unhideWhenUsed="0"/>
-    <w:lsdException w:name="Colorful Shading" w:semiHidden="0" w:uiPriority="71" w:unhideWhenUsed="0"/>
-    <w:lsdException w:name="Colorful List" w:semiHidden="0" w:uiPriority="72" w:unhideWhenUsed="0"/>
-    <w:lsdException w:name="Colorful Grid" w:semiHidden="0" w:uiPriority="73" w:unhideWhenUsed="0"/>
-    <w:lsdException w:name="Light Shading Accent 1" w:semiHidden="0" w:uiPriority="60" w:unhideWhenUsed="0"/>
-    <w:lsdException w:name="Light List Accent 1" w:semiHidden="0" w:uiPriority="61" w:unhideWhenUsed="0"/>
-    <w:lsdException w:name="Light Grid Accent 1" w:semiHidden="0" w:uiPriority="62" w:unhideWhenUsed="0"/>
-    <w:lsdException w:name="Medium Shading 1 Accent 1" w:semiHidden="0" w:uiPriority="63" w:unhideWhenUsed="0"/>
-    <w:lsdException w:name="Medium Shading 2 Accent 1" w:semiHidden="0" w:uiPriority="64" w:unhideWhenUsed="0"/>
-    <w:lsdException w:name="Medium List 1 Accent 1" w:semiHidden="0" w:uiPriority="65" w:unhideWhenUsed="0"/>
-    <w:lsdException w:name="Revision" w:unhideWhenUsed="0"/>
-    <w:lsdException w:name="List Paragraph" w:semiHidden="0" w:uiPriority="34" w:unhideWhenUsed="0" w:qFormat="1"/>
-    <w:lsdException w:name="Quote" w:semiHidden="0" w:uiPriority="29" w:unhideWhenUsed="0" w:qFormat="1"/>
-    <w:lsdException w:name="Intense Quote" w:semiHidden="0" w:uiPriority="30" w:unhideWhenUsed="0" w:qFormat="1"/>
-    <w:lsdException w:name="Medium List 2 Accent 1" w:semiHidden="0" w:uiPriority="66" w:unhideWhenUsed="0"/>
-    <w:lsdException w:name="Medium Grid 1 Accent 1" w:semiHidden="0" w:uiPriority="67" w:unhideWhenUsed="0"/>
-    <w:lsdException w:name="Medium Grid 2 Accent 1" w:semiHidden="0" w:uiPriority="68" w:unhideWhenUsed="0"/>
-    <w:lsdException w:name="Medium Grid 3 Accent 1" w:semiHidden="0" w:uiPriority="69" w:unhideWhenUsed="0"/>
-    <w:lsdException w:name="Dark List Accent 1" w:semiHidden="0" w:uiPriority="70" w:unhideWhenUsed="0"/>
-    <w:lsdException w:name="Colorful Shading Accent 1" w:semiHidden="0" w:uiPriority="71" w:unhideWhenUsed="0"/>
-    <w:lsdException w:name="Colorful List Accent 1" w:semiHidden="0" w:uiPriority="72" w:unhideWhenUsed="0"/>
-    <w:lsdException w:name="Colorful Grid Accent 1" w:semiHidden="0" w:uiPriority="73" w:unhideWhenUsed="0"/>
-    <w:lsdException w:name="Light Shading Accent 2" w:semiHidden="0" w:uiPriority="60" w:unhideWhenUsed="0"/>
-    <w:lsdException w:name="Light List Accent 2" w:semiHidden="0" w:uiPriority="61" w:unhideWhenUsed="0"/>
-    <w:lsdException w:name="Light Grid Accent 2" w:semiHidden="0" w:uiPriority="62" w:unhideWhenUsed="0"/>
-    <w:lsdException w:name="Medium Shading 1 Accent 2" w:semiHidden="0" w:uiPriority="63" w:unhideWhenUsed="0"/>
-    <w:lsdException w:name="Medium Shading 2 Accent 2" w:semiHidden="0" w:uiPriority="64" w:unhideWhenUsed="0"/>
-    <w:lsdException w:name="Medium List 1 Accent 2" w:semiHidden="0" w:uiPriority="65" w:unhideWhenUsed="0"/>
-    <w:lsdException w:name="Medium List 2 Accent 2" w:semiHidden="0" w:uiPriority="66" w:unhideWhenUsed="0"/>
-    <w:lsdException w:name="Medium Grid 1 Accent 2" w:semiHidden="0" w:uiPriority="67" w:unhideWhenUsed="0"/>
-    <w:lsdException w:name="Medium Grid 2 Accent 2" w:semiHidden="0" w:uiPriority="68" w:unhideWhenUsed="0"/>
-    <w:lsdException w:name="Medium Grid 3 Accent 2" w:semiHidden="0" w:uiPriority="69" w:unhideWhenUsed="0"/>
-    <w:lsdException w:name="Dark List Accent 2" w:semiHidden="0" w:uiPriority="70" w:unhideWhenUsed="0"/>
-    <w:lsdException w:name="Colorful Shading Accent 2" w:semiHidden="0" w:uiPriority="71" w:unhideWhenUsed="0"/>
-    <w:lsdException w:name="Colorful List Accent 2" w:semiHidden="0" w:uiPriority="72" w:unhideWhenUsed="0"/>
-    <w:lsdException w:name="Colorful Grid Accent 2" w:semiHidden="0" w:uiPriority="73" w:unhideWhenUsed="0"/>
-    <w:lsdException w:name="Light Shading Accent 3" w:semiHidden="0" w:uiPriority="60" w:unhideWhenUsed="0"/>
-    <w:lsdException w:name="Light List Accent 3" w:semiHidden="0" w:uiPriority="61" w:unhideWhenUsed="0"/>
-    <w:lsdException w:name="Light Grid Accent 3" w:semiHidden="0" w:uiPriority="62" w:unhideWhenUsed="0"/>
-    <w:lsdException w:name="Medium Shading 1 Accent 3" w:semiHidden="0" w:uiPriority="63" w:unhideWhenUsed="0"/>
-    <w:lsdException w:name="Medium Shading 2 Accent 3" w:semiHidden="0" w:uiPriority="64" w:unhideWhenUsed="0"/>
-    <w:lsdException w:name="Medium List 1 Accent 3" w:semiHidden="0" w:uiPriority="65" w:unhideWhenUsed="0"/>
-    <w:lsdException w:name="Medium List 2 Accent 3" w:semiHidden="0" w:uiPriority="66" w:unhideWhenUsed="0"/>
-    <w:lsdException w:name="Medium Grid 1 Accent 3" w:semiHidden="0" w:uiPriority="67" w:unhideWhenUsed="0"/>
-    <w:lsdException w:name="Medium Grid 2 Accent 3" w:semiHidden="0" w:uiPriority="68" w:unhideWhenUsed="0"/>
-    <w:lsdException w:name="Medium Grid 3 Accent 3" w:semiHidden="0" w:uiPriority="69" w:unhideWhenUsed="0"/>
-    <w:lsdException w:name="Dark List Accent 3" w:semiHidden="0" w:uiPriority="70" w:unhideWhenUsed="0"/>
-    <w:lsdException w:name="Colorful Shading Accent 3" w:semiHidden="0" w:uiPriority="71" w:unhideWhenUsed="0"/>
-    <w:lsdException w:name="Colorful List Accent 3" w:semiHidden="0" w:uiPriority="72" w:unhideWhenUsed="0"/>
-    <w:lsdException w:name="Colorful Grid Accent 3" w:semiHidden="0" w:uiPriority="73" w:unhideWhenUsed="0"/>
-    <w:lsdException w:name="Light Shading Accent 4" w:semiHidden="0" w:uiPriority="60" w:unhideWhenUsed="0"/>
-    <w:lsdException w:name="Light List Accent 4" w:semiHidden="0" w:uiPriority="61" w:unhideWhenUsed="0"/>
-    <w:lsdException w:name="Light Grid Accent 4" w:semiHidden="0" w:uiPriority="62" w:unhideWhenUsed="0"/>
-    <w:lsdException w:name="Medium Shading 1 Accent 4" w:semiHidden="0" w:uiPriority="63" w:unhideWhenUsed="0"/>
-    <w:lsdException w:name="Medium Shading 2 Accent 4" w:semiHidden="0" w:uiPriority="64" w:unhideWhenUsed="0"/>
-    <w:lsdException w:name="Medium List 1 Accent 4" w:semiHidden="0" w:uiPriority="65" w:unhideWhenUsed="0"/>
-    <w:lsdException w:name="Medium List 2 Accent 4" w:semiHidden="0" w:uiPriority="66" w:unhideWhenUsed="0"/>
-    <w:lsdException w:name="Medium Grid 1 Accent 4" w:semiHidden="0" w:uiPriority="67" w:unhideWhenUsed="0"/>
-    <w:lsdException w:name="Medium Grid 2 Accent 4" w:semiHidden="0" w:uiPriority="68" w:unhideWhenUsed="0"/>
-    <w:lsdException w:name="Medium Grid 3 Accent 4" w:semiHidden="0" w:uiPriority="69" w:unhideWhenUsed="0"/>
-    <w:lsdException w:name="Dark List Accent 4" w:semiHidden="0" w:uiPriority="70" w:unhideWhenUsed="0"/>
-    <w:lsdException w:name="Colorful Shading Accent 4" w:semiHidden="0" w:uiPriority="71" w:unhideWhenUsed="0"/>
-    <w:lsdException w:name="Colorful List Accent 4" w:semiHidden="0" w:uiPriority="72" w:unhideWhenUsed="0"/>
-    <w:lsdException w:name="Colorful Grid Accent 4" w:semiHidden="0" w:uiPriority="73" w:unhideWhenUsed="0"/>
-    <w:lsdException w:name="Light Shading Accent 5" w:semiHidden="0" w:uiPriority="60" w:unhideWhenUsed="0"/>
-    <w:lsdException w:name="Light List Accent 5" w:semiHidden="0" w:uiPriority="61" w:unhideWhenUsed="0"/>
-    <w:lsdException w:name="Light Grid Accent 5" w:semiHidden="0" w:uiPriority="62" w:unhideWhenUsed="0"/>
-    <w:lsdException w:name="Medium Shading 1 Accent 5" w:semiHidden="0" w:uiPriority="63" w:unhideWhenUsed="0"/>
-    <w:lsdException w:name="Medium Shading 2 Accent 5" w:semiHidden="0" w:uiPriority="64" w:unhideWhenUsed="0"/>
-    <w:lsdException w:name="Medium List 1 Accent 5" w:semiHidden="0" w:uiPriority="65" w:unhideWhenUsed="0"/>
-    <w:lsdException w:name="Medium List 2 Accent 5" w:semiHidden="0" w:uiPriority="66" w:unhideWhenUsed="0"/>
-    <w:lsdException w:name="Medium Grid 1 Accent 5" w:semiHidden="0" w:uiPriority="67" w:unhideWhenUsed="0"/>
-    <w:lsdException w:name="Medium Grid 2 Accent 5" w:semiHidden="0" w:uiPriority="68" w:unhideWhenUsed="0"/>
-    <w:lsdException w:name="Medium Grid 3 Accent 5" w:semiHidden="0" w:uiPriority="69" w:unhideWhenUsed="0"/>
-    <w:lsdException w:name="Dark List Accent 5" w:semiHidden="0" w:uiPriority="70" w:unhideWhenUsed="0"/>
-    <w:lsdException w:name="Colorful Shading Accent 5" w:semiHidden="0" w:uiPriority="71" w:unhideWhenUsed="0"/>
-    <w:lsdException w:name="Colorful List Accent 5" w:semiHidden="0" w:uiPriority="72" w:unhideWhenUsed="0"/>
-    <w:lsdException w:name="Colorful Grid Accent 5" w:semiHidden="0" w:uiPriority="73" w:unhideWhenUsed="0"/>
-    <w:lsdException w:name="Light Shading Accent 6" w:semiHidden="0" w:uiPriority="60" w:unhideWhenUsed="0"/>
-    <w:lsdException w:name="Light List Accent 6" w:semiHidden="0" w:uiPriority="61" w:unhideWhenUsed="0"/>
-    <w:lsdException w:name="Light Grid Accent 6" w:semiHidden="0" w:uiPriority="62" w:unhideWhenUsed="0"/>
-    <w:lsdException w:name="Medium Shading 1 Accent 6" w:semiHidden="0" w:uiPriority="63" w:unhideWhenUsed="0"/>
-    <w:lsdException w:name="Medium Shading 2 Accent 6" w:semiHidden="0" w:uiPriority="64" w:unhideWhenUsed="0"/>
-    <w:lsdException w:name="Medium List 1 Accent 6" w:semiHidden="0" w:uiPriority="65" w:unhideWhenUsed="0"/>
-    <w:lsdException w:name="Medium List 2 Accent 6" w:semiHidden="0" w:uiPriority="66" w:unhideWhenUsed="0"/>
-    <w:lsdException w:name="Medium Grid 1 Accent 6" w:semiHidden="0" w:uiPriority="67" w:unhideWhenUsed="0"/>
-    <w:lsdException w:name="Medium Grid 2 Accent 6" w:semiHidden="0" w:uiPriority="68" w:unhideWhenUsed="0"/>
-    <w:lsdException w:name="Medium Grid 3 Accent 6" w:semiHidden="0" w:uiPriority="69" w:unhideWhenUsed="0"/>
-    <w:lsdException w:name="Dark List Accent 6" w:semiHidden="0" w:uiPriority="70" w:unhideWhenUsed="0"/>
-    <w:lsdException w:name="Colorful Shading Accent 6" w:semiHidden="0" w:uiPriority="71" w:unhideWhenUsed="0"/>
-    <w:lsdException w:name="Colorful List Accent 6" w:semiHidden="0" w:uiPriority="72" w:unhideWhenUsed="0"/>
-    <w:lsdException w:name="Colorful Grid Accent 6" w:semiHidden="0" w:uiPriority="73" w:unhideWhenUsed="0"/>
-    <w:lsdException w:name="Subtle Emphasis" w:semiHidden="0" w:uiPriority="19" w:unhideWhenUsed="0" w:qFormat="1"/>
-    <w:lsdException w:name="Intense Emphasis" w:semiHidden="0" w:uiPriority="21" w:unhideWhenUsed="0" w:qFormat="1"/>
-    <w:lsdException w:name="Subtle Reference" w:semiHidden="0" w:uiPriority="31" w:unhideWhenUsed="0" w:qFormat="1"/>
-    <w:lsdException w:name="Intense Reference" w:semiHidden="0" w:uiPriority="32" w:unhideWhenUsed="0" w:qFormat="1"/>
-    <w:lsdException w:name="Book Title" w:semiHidden="0" w:uiPriority="33" w:unhideWhenUsed="0" w:qFormat="1"/>
-    <w:lsdException w:name="Bibliography" w:uiPriority="37"/>
-    <w:lsdException w:name="TOC Heading" w:uiPriority="39" w:qFormat="1"/>
-  </w:latentStyles>
-  <w:style w:type="paragraph" w:default="1" w:styleId="a">
-    <w:name w:val="Normal"/>
-    <w:qFormat/>
-  </w:style>
-  <w:style w:type="character" w:default="1" w:styleId="a0">
-    <w:name w:val="Default Paragraph Font"/>
-    <w:uiPriority w:val="1"/>
-    <w:semiHidden/>
-    <w:unhideWhenUsed/>
-  </w:style>
-  <w:style w:type="table" w:default="1" w:styleId="a1">
-    <w:name w:val="Normal Table"/>
-    <w:uiPriority w:val="99"/>
-    <w:semiHidden/>
-    <w:unhideWhenUsed/>
-    <w:tblPr>
-      <w:tblInd w:w="0" w:type="dxa"/>
-      <w:tblCellMar>
-        <w:top w:w="0" w:type="dxa"/>
-        <w:left w:w="108" w:type="dxa"/>
-        <w:bottom w:w="0" w:type="dxa"/>
-        <w:right w:w="108" w:type="dxa"/>
-      </w:tblCellMar>
-    </w:tblPr>
-  </w:style>
-  <w:style w:type="numbering" w:default="1" w:styleId="a2">
-    <w:name w:val="No List"/>
-    <w:uiPriority w:val="99"/>
-    <w:semiHidden/>
-    <w:unhideWhenUsed/>
-  </w:style>
-  <w:style w:type="paragraph" w:styleId="a3">
-    <w:name w:val="header"/>
-    <w:basedOn w:val="a"/>
-    <w:link w:val="a4"/>
-    <w:uiPriority w:val="99"/>
-    <w:unhideWhenUsed/>
-    <w:rsid w:val="00345857"/>
-    <w:pPr>
-      <w:tabs>
-        <w:tab w:val="center" w:pos="4819"/>
-        <w:tab w:val="right" w:pos="9639"/>
-      </w:tabs>
-      <w:spacing w:after="0" w:line="240" w:lineRule="auto"/>
-    </w:pPr>
-  </w:style>
-  <w:style w:type="character" w:customStyle="1" w:styleId="a4">
-    <w:name w:val="Верхний колонтитул Знак"/>
-    <w:basedOn w:val="a0"/>
-    <w:link w:val="a3"/>
-    <w:uiPriority w:val="99"/>
-    <w:rsid w:val="00345857"/>
-  </w:style>
-  <w:style w:type="paragraph" w:styleId="a5">
-    <w:name w:val="footer"/>
-    <w:basedOn w:val="a"/>
-    <w:link w:val="a6"/>
-    <w:uiPriority w:val="99"/>
-    <w:unhideWhenUsed/>
-    <w:rsid w:val="00345857"/>
-    <w:pPr>
-      <w:tabs>
-        <w:tab w:val="center" w:pos="4819"/>
-        <w:tab w:val="right" w:pos="9639"/>
-      </w:tabs>
-      <w:spacing w:after="0" w:line="240" w:lineRule="auto"/>
-    </w:pPr>
-  </w:style>
-  <w:style w:type="character" w:customStyle="1" w:styleId="a6">
-    <w:name w:val="Нижний колонтитул Знак"/>
-    <w:basedOn w:val="a0"/>
-    <w:link w:val="a5"/>
-    <w:uiPriority w:val="99"/>
-    <w:rsid w:val="00345857"/>
-  </w:style>
-  <w:style w:type="paragraph" w:styleId="a7">
-    <w:name w:val="Balloon Text"/>
-    <w:basedOn w:val="a"/>
-    <w:link w:val="a8"/>
-    <w:uiPriority w:val="99"/>
-    <w:semiHidden/>
-    <w:unhideWhenUsed/>
-    <w:rsid w:val="00345857"/>
-    <w:pPr>
-      <w:spacing w:after="0" w:line="240" w:lineRule="auto"/>
-    </w:pPr>
-    <w:rPr>
-      <w:rFonts w:ascii="Tahoma" w:hAnsi="Tahoma" w:cs="Tahoma"/>
-      <w:sz w:val="16"/>
-      <w:szCs w:val="16"/>
-    </w:rPr>
-  </w:style>
-  <w:style w:type="character" w:customStyle="1" w:styleId="a8">
-    <w:name w:val="Текст выноски Знак"/>
-    <w:basedOn w:val="a0"/>
-    <w:link w:val="a7"/>
-    <w:uiPriority w:val="99"/>
-    <w:semiHidden/>
-    <w:rsid w:val="00345857"/>
-    <w:rPr>
-      <w:rFonts w:ascii="Tahoma" w:hAnsi="Tahoma" w:cs="Tahoma"/>
-      <w:sz w:val="16"/>
-      <w:szCs w:val="16"/>
-    </w:rPr>
-  </w:style>
-  <w:style w:type="paragraph" w:styleId="a9">
-    <w:name w:val="List Paragraph"/>
-    <w:basedOn w:val="a"/>
-    <w:uiPriority w:val="34"/>
-    <w:qFormat/>
-    <w:rsid w:val="00345857"/>
-    <w:pPr>
-      <w:spacing w:after="0" w:line="240" w:lineRule="auto"/>
-      <w:ind w:left="720"/>
-      <w:contextualSpacing/>
-    </w:pPr>
-    <w:rPr>
-      <w:rFonts w:ascii="Times New Roman" w:eastAsia="Times New Roman" w:hAnsi="Times New Roman" w:cs="Times New Roman"/>
-      <w:sz w:val="28"/>
-      <w:szCs w:val="24"/>
-      <w:lang w:eastAsia="uk-UA"/>
-    </w:rPr>
-  </w:style>
-  <w:style w:type="character" w:styleId="aa">
-    <w:name w:val="Hyperlink"/>
-    <w:basedOn w:val="a0"/>
-    <w:uiPriority w:val="99"/>
-    <w:unhideWhenUsed/>
-    <w:rsid w:val="00345857"/>
-    <w:rPr>
-      <w:color w:val="0000FF" w:themeColor="hyperlink"/>
-      <w:u w:val="single"/>
-    </w:rPr>
-  </w:style>
-</w:styles>
-</file>
-
-<file path=word/glossary/document.xml><?xml version="1.0" encoding="utf-8"?>
-<w:glossaryDocument xmlns:wpc="http://schemas.microsoft.com/office/word/2010/wordprocessingCanvas" xmlns:mc="http://schemas.openxmlformats.org/markup-compatibility/2006" xmlns:o="urn:schemas-microsoft-com:office:office" xmlns:r="http://schemas.openxmlformats.org/officeDocument/2006/relationships" xmlns:m="http://schemas.openxmlformats.org/officeDocument/2006/math" xmlns:v="urn:schemas-microsoft-com:vml" xmlns:wp14="http://schemas.microsoft.com/office/word/2010/wordprocessingDrawing" xmlns:wp="http://schemas.openxmlformats.org/drawingml/2006/wordprocessingDrawing" xmlns:w10="urn:schemas-microsoft-com:office:word" xmlns:w="http://schemas.openxmlformats.org/wordprocessingml/2006/main" xmlns:w14="http://schemas.microsoft.com/office/word/2010/wordml" xmlns:wpg="http://schemas.microsoft.com/office/word/2010/wordprocessingGroup" xmlns:wpi="http://schemas.microsoft.com/office/word/2010/wordprocessingInk" xmlns:wne="http://schemas.microsoft.com/office/word/2006/wordml" xmlns:wps="http://schemas.microsoft.com/office/word/2010/wordprocessingShape" mc:Ignorable="w14 wp14"/>
-</file>
-
-<file path=word/glossary/fontTable.xml><?xml version="1.0" encoding="utf-8"?>
-<w:fonts xmlns:mc="http://schemas.openxmlformats.org/markup-compatibility/2006" xmlns:r="http://schemas.openxmlformats.org/officeDocument/2006/relationships" xmlns:w="http://schemas.openxmlformats.org/wordprocessingml/2006/main" xmlns:w14="http://schemas.microsoft.com/office/word/2010/wordml" mc:Ignorable="w14">
-  <w:font w:name="Times New Roman">
-    <w:panose1 w:val="02020603050405020304"/>
-    <w:charset w:val="CC"/>
-    <w:family w:val="roman"/>
-    <w:pitch w:val="variable"/>
-    <w:sig w:usb0="E0002AFF" w:usb1="C0007841" w:usb2="00000009" w:usb3="00000000" w:csb0="000001FF" w:csb1="00000000"/>
-  </w:font>
-  <w:font w:name="Symbol">
-    <w:panose1 w:val="05050102010706020507"/>
-    <w:charset w:val="02"/>
-    <w:family w:val="roman"/>
-    <w:pitch w:val="variable"/>
-    <w:sig w:usb0="00000000" w:usb1="10000000" w:usb2="00000000" w:usb3="00000000" w:csb0="80000000" w:csb1="00000000"/>
-  </w:font>
-  <w:font w:name="Calibri">
-    <w:panose1 w:val="020F0502020204030204"/>
-    <w:charset w:val="CC"/>
-    <w:family w:val="swiss"/>
-    <w:pitch w:val="variable"/>
-    <w:sig w:usb0="E10002FF" w:usb1="4000ACFF" w:usb2="00000009" w:usb3="00000000" w:csb0="0000019F" w:csb1="00000000"/>
-  </w:font>
-  <w:font w:name="Tahoma">
-    <w:panose1 w:val="020B0604030504040204"/>
-    <w:charset w:val="CC"/>
-    <w:family w:val="swiss"/>
-    <w:pitch w:val="variable"/>
-    <w:sig w:usb0="E1002EFF" w:usb1="C000605B" w:usb2="00000029" w:usb3="00000000" w:csb0="000101FF" w:csb1="00000000"/>
-  </w:font>
-  <w:font w:name="Courier New">
-    <w:panose1 w:val="02070309020205020404"/>
-    <w:charset w:val="CC"/>
-    <w:family w:val="modern"/>
-    <w:pitch w:val="fixed"/>
-    <w:sig w:usb0="E0002AFF" w:usb1="C0007843" w:usb2="00000009" w:usb3="00000000" w:csb0="000001FF" w:csb1="00000000"/>
-  </w:font>
-  <w:font w:name="Cambria">
-    <w:panose1 w:val="02040503050406030204"/>
-    <w:charset w:val="CC"/>
-    <w:family w:val="roman"/>
-    <w:pitch w:val="variable"/>
-    <w:sig w:usb0="E00002FF" w:usb1="400004FF" w:usb2="00000000" w:usb3="00000000" w:csb0="0000019F" w:csb1="00000000"/>
-  </w:font>
-</w:fonts>
-</file>
-
-<file path=word/glossary/settings.xml><?xml version="1.0" encoding="utf-8"?>
-<w:settings xmlns:mc="http://schemas.openxmlformats.org/markup-compatibility/2006" xmlns:o="urn:schemas-microsoft-com:office:office" xmlns:r="http://schemas.openxmlformats.org/officeDocument/2006/relationships" xmlns:m="http://schemas.openxmlformats.org/officeDocument/2006/math" xmlns:v="urn:schemas-microsoft-com:vml" xmlns:w10="urn:schemas-microsoft-com:office:word" xmlns:w="http://schemas.openxmlformats.org/wordprocessingml/2006/main" xmlns:w14="http://schemas.microsoft.com/office/word/2010/wordml" xmlns:sl="http://schemas.openxmlformats.org/schemaLibrary/2006/main" mc:Ignorable="w14">
-  <w:view w:val="normal"/>
-  <w:defaultTabStop w:val="708"/>
-  <w:hyphenationZone w:val="425"/>
-  <w:characterSpacingControl w:val="doNotCompress"/>
-  <w:compat>
-    <w:useFELayout/>
-    <w:compatSetting w:name="compatibilityMode" w:uri="http://schemas.microsoft.com/office/word" w:val="14"/>
-    <w:compatSetting w:name="overrideTableStyleFontSizeAndJustification" w:uri="http://schemas.microsoft.com/office/word" w:val="1"/>
-    <w:compatSetting w:name="enableOpenTypeFeatures" w:uri="http://schemas.microsoft.com/office/word" w:val="1"/>
-    <w:compatSetting w:name="doNotFlipMirrorIndents" w:uri="http://schemas.microsoft.com/office/word" w:val="1"/>
-  </w:compat>
-  <w:rsids>
-    <w:rsidRoot w:val="003503B3"/>
-    <w:rsid w:val="003503B3"/>
-    <w:rsid w:val="00A3319E"/>
-  </w:rsids>
-  <m:mathPr>
-    <m:mathFont m:val="Cambria Math"/>
-    <m:brkBin m:val="before"/>
-    <m:brkBinSub m:val="--"/>
-    <m:smallFrac m:val="0"/>
-    <m:dispDef/>
-    <m:lMargin m:val="0"/>
-    <m:rMargin m:val="0"/>
-    <m:defJc m:val="centerGroup"/>
-    <m:wrapIndent m:val="1440"/>
-    <m:intLim m:val="subSup"/>
-    <m:naryLim m:val="undOvr"/>
-  </m:mathPr>
-  <w:themeFontLang w:val="uk-UA"/>
-  <w:clrSchemeMapping w:bg1="light1" w:t1="dark1" w:bg2="light2" w:t2="dark2" w:accent1="accent1" w:accent2="accent2" w:accent3="accent3" w:accent4="accent4" w:accent5="accent5" w:accent6="accent6" w:hyperlink="hyperlink" w:followedHyperlink="followedHyperlink"/>
-  <w:decimalSymbol w:val=","/>
-  <w:listSeparator w:val=";"/>
-</w:settings>
-</file>
-
-<file path=word/glossary/styles.xml><?xml version="1.0" encoding="utf-8"?>
-<w:styles xmlns:mc="http://schemas.openxmlformats.org/markup-compatibility/2006" xmlns:r="http://schemas.openxmlformats.org/officeDocument/2006/relationships" xmlns:w="http://schemas.openxmlformats.org/wordprocessingml/2006/main" xmlns:w14="http://schemas.microsoft.com/office/word/2010/wordml" mc:Ignorable="w14">
-  <w:docDefaults>
-    <w:rPrDefault>
-      <w:rPr>
-        <w:rFonts w:asciiTheme="minorHAnsi" w:eastAsiaTheme="minorEastAsia" w:hAnsiTheme="minorHAnsi" w:cstheme="minorBidi"/>
-        <w:sz w:val="22"/>
-        <w:szCs w:val="22"/>
-        <w:lang w:val="uk-UA" w:eastAsia="uk-UA" w:bidi="ar-SA"/>
-      </w:rPr>
-    </w:rPrDefault>
-    <w:pPrDefault>
-      <w:pPr>
-        <w:spacing w:after="200" w:line="276" w:lineRule="auto"/>
-      </w:pPr>
-    </w:pPrDefault>
-  </w:docDefaults>
-  <w:latentStyles w:defLockedState="0" w:defUIPriority="99" w:defSemiHidden="1" w:defUnhideWhenUsed="1" w:defQFormat="0" w:count="267">
-    <w:lsdException w:name="Normal" w:semiHidden="0" w:uiPriority="0" w:unhideWhenUsed="0" w:qFormat="1"/>
-    <w:lsdException w:name="heading 1" w:semiHidden="0" w:uiPriority="9" w:unhideWhenUsed="0" w:qFormat="1"/>
-    <w:lsdException w:name="heading 2" w:uiPriority="9" w:qFormat="1"/>
-    <w:lsdException w:name="heading 3" w:uiPriority="9" w:qFormat="1"/>
-    <w:lsdException w:name="heading 4" w:uiPriority="9" w:qFormat="1"/>
-    <w:lsdException w:name="heading 5" w:uiPriority="9" w:qFormat="1"/>
-    <w:lsdException w:name="heading 6" w:uiPriority="9" w:qFormat="1"/>
-    <w:lsdException w:name="heading 7" w:uiPriority="9" w:qFormat="1"/>
-    <w:lsdException w:name="heading 8" w:uiPriority="9" w:qFormat="1"/>
-    <w:lsdException w:name="heading 9" w:uiPriority="9" w:qFormat="1"/>
-    <w:lsdException w:name="toc 1" w:uiPriority="39"/>
-    <w:lsdException w:name="toc 2" w:uiPriority="39"/>
-    <w:lsdException w:name="toc 3" w:uiPriority="39"/>
-    <w:lsdException w:name="toc 4" w:uiPriority="39"/>
-    <w:lsdException w:name="toc 5" w:uiPriority="39"/>
-    <w:lsdException w:name="toc 6" w:uiPriority="39"/>
-    <w:lsdException w:name="toc 7" w:uiPriority="39"/>
-    <w:lsdException w:name="toc 8" w:uiPriority="39"/>
-    <w:lsdException w:name="toc 9" w:uiPriority="39"/>
-    <w:lsdException w:name="caption" w:uiPriority="35" w:qFormat="1"/>
-    <w:lsdException w:name="Title" w:semiHidden="0" w:uiPriority="10" w:unhideWhenUsed="0" w:qFormat="1"/>
-    <w:lsdException w:name="Default Paragraph Font" w:uiPriority="1"/>
-    <w:lsdException w:name="Subtitle" w:semiHidden="0" w:uiPriority="11" w:unhideWhenUsed="0" w:qFormat="1"/>
-    <w:lsdException w:name="Strong" w:semiHidden="0" w:uiPriority="22" w:unhideWhenUsed="0" w:qFormat="1"/>
-    <w:lsdException w:name="Emphasis" w:semiHidden="0" w:uiPriority="20" w:unhideWhenUsed="0" w:qFormat="1"/>
-    <w:lsdException w:name="Table Grid" w:semiHidden="0" w:uiPriority="59" w:unhideWhenUsed="0"/>
-    <w:lsdException w:name="Placeholder Text" w:unhideWhenUsed="0"/>
-    <w:lsdException w:name="No Spacing" w:semiHidden="0" w:uiPriority="1" w:unhideWhenUsed="0" w:qFormat="1"/>
-    <w:lsdException w:name="Light Shading" w:semiHidden="0" w:uiPriority="60" w:unhideWhenUsed="0"/>
-    <w:lsdException w:name="Light List" w:semiHidden="0" w:uiPriority="61" w:unhideWhenUsed="0"/>
-    <w:lsdException w:name="Light Grid" w:semiHidden="0" w:uiPriority="62" w:unhideWhenUsed="0"/>
-    <w:lsdException w:name="Medium Shading 1" w:semiHidden="0" w:uiPriority="63" w:unhideWhenUsed="0"/>
-    <w:lsdException w:name="Medium Shading 2" w:semiHidden="0" w:uiPriority="64" w:unhideWhenUsed="0"/>
-    <w:lsdException w:name="Medium List 1" w:semiHidden="0" w:uiPriority="65" w:unhideWhenUsed="0"/>
-    <w:lsdException w:name="Medium List 2" w:semiHidden="0" w:uiPriority="66" w:unhideWhenUsed="0"/>
-    <w:lsdException w:name="Medium Grid 1" w:semiHidden="0" w:uiPriority="67" w:unhideWhenUsed="0"/>
-    <w:lsdException w:name="Medium Grid 2" w:semiHidden="0" w:uiPriority="68" w:unhideWhenUsed="0"/>
-    <w:lsdException w:name="Medium Grid 3" w:semiHidden="0" w:uiPriority="69" w:unhideWhenUsed="0"/>
-    <w:lsdException w:name="Dark List" w:semiHidden="0" w:uiPriority="70" w:unhideWhenUsed="0"/>
-    <w:lsdException w:name="Colorful Shading" w:semiHidden="0" w:uiPriority="71" w:unhideWhenUsed="0"/>
-    <w:lsdException w:name="Colorful List" w:semiHidden="0" w:uiPriority="72" w:unhideWhenUsed="0"/>
-    <w:lsdException w:name="Colorful Grid" w:semiHidden="0" w:uiPriority="73" w:unhideWhenUsed="0"/>
-    <w:lsdException w:name="Light Shading Accent 1" w:semiHidden="0" w:uiPriority="60" w:unhideWhenUsed="0"/>
-    <w:lsdException w:name="Light List Accent 1" w:semiHidden="0" w:uiPriority="61" w:unhideWhenUsed="0"/>
-    <w:lsdException w:name="Light Grid Accent 1" w:semiHidden="0" w:uiPriority="62" w:unhideWhenUsed="0"/>
-    <w:lsdException w:name="Medium Shading 1 Accent 1" w:semiHidden="0" w:uiPriority="63" w:unhideWhenUsed="0"/>
-    <w:lsdException w:name="Medium Shading 2 Accent 1" w:semiHidden="0" w:uiPriority="64" w:unhideWhenUsed="0"/>
-    <w:lsdException w:name="Medium List 1 Accent 1" w:semiHidden="0" w:uiPriority="65" w:unhideWhenUsed="0"/>
-    <w:lsdException w:name="Revision" w:unhideWhenUsed="0"/>
-    <w:lsdException w:name="List Paragraph" w:semiHidden="0" w:uiPriority="34" w:unhideWhenUsed="0" w:qFormat="1"/>
-    <w:lsdException w:name="Quote" w:semiHidden="0" w:uiPriority="29" w:unhideWhenUsed="0" w:qFormat="1"/>
-    <w:lsdException w:name="Intense Quote" w:semiHidden="0" w:uiPriority="30" w:unhideWhenUsed="0" w:qFormat="1"/>
-    <w:lsdException w:name="Medium List 2 Accent 1" w:semiHidden="0" w:uiPriority="66" w:unhideWhenUsed="0"/>
-    <w:lsdException w:name="Medium Grid 1 Accent 1" w:semiHidden="0" w:uiPriority="67" w:unhideWhenUsed="0"/>
-    <w:lsdException w:name="Medium Grid 2 Accent 1" w:semiHidden="0" w:uiPriority="68" w:unhideWhenUsed="0"/>
-    <w:lsdException w:name="Medium Grid 3 Accent 1" w:semiHidden="0" w:uiPriority="69" w:unhideWhenUsed="0"/>
-    <w:lsdException w:name="Dark List Accent 1" w:semiHidden="0" w:uiPriority="70" w:unhideWhenUsed="0"/>
-    <w:lsdException w:name="Colorful Shading Accent 1" w:semiHidden="0" w:uiPriority="71" w:unhideWhenUsed="0"/>
-    <w:lsdException w:name="Colorful List Accent 1" w:semiHidden="0" w:uiPriority="72" w:unhideWhenUsed="0"/>
-    <w:lsdException w:name="Colorful Grid Accent 1" w:semiHidden="0" w:uiPriority="73" w:unhideWhenUsed="0"/>
-    <w:lsdException w:name="Light Shading Accent 2" w:semiHidden="0" w:uiPriority="60" w:unhideWhenUsed="0"/>
-    <w:lsdException w:name="Light List Accent 2" w:semiHidden="0" w:uiPriority="61" w:unhideWhenUsed="0"/>
-    <w:lsdException w:name="Light Grid Accent 2" w:semiHidden="0" w:uiPriority="62" w:unhideWhenUsed="0"/>
-    <w:lsdException w:name="Medium Shading 1 Accent 2" w:semiHidden="0" w:uiPriority="63" w:unhideWhenUsed="0"/>
-    <w:lsdException w:name="Medium Shading 2 Accent 2" w:semiHidden="0" w:uiPriority="64" w:unhideWhenUsed="0"/>
-    <w:lsdException w:name="Medium List 1 Accent 2" w:semiHidden="0" w:uiPriority="65" w:unhideWhenUsed="0"/>
-    <w:lsdException w:name="Medium List 2 Accent 2" w:semiHidden="0" w:uiPriority="66" w:unhideWhenUsed="0"/>
-    <w:lsdException w:name="Medium Grid 1 Accent 2" w:semiHidden="0" w:uiPriority="67" w:unhideWhenUsed="0"/>
-    <w:lsdException w:name="Medium Grid 2 Accent 2" w:semiHidden="0" w:uiPriority="68" w:unhideWhenUsed="0"/>
-    <w:lsdException w:name="Medium Grid 3 Accent 2" w:semiHidden="0" w:uiPriority="69" w:unhideWhenUsed="0"/>
-    <w:lsdException w:name="Dark List Accent 2" w:semiHidden="0" w:uiPriority="70" w:unhideWhenUsed="0"/>
-    <w:lsdException w:name="Colorful Shading Accent 2" w:semiHidden="0" w:uiPriority="71" w:unhideWhenUsed="0"/>
-    <w:lsdException w:name="Colorful List Accent 2" w:semiHidden="0" w:uiPriority="72" w:unhideWhenUsed="0"/>
-    <w:lsdException w:name="Colorful Grid Accent 2" w:semiHidden="0" w:uiPriority="73" w:unhideWhenUsed="0"/>
-    <w:lsdException w:name="Light Shading Accent 3" w:semiHidden="0" w:uiPriority="60" w:unhideWhenUsed="0"/>
-    <w:lsdException w:name="Light List Accent 3" w:semiHidden="0" w:uiPriority="61" w:unhideWhenUsed="0"/>
-    <w:lsdException w:name="Light Grid Accent 3" w:semiHidden="0" w:uiPriority="62" w:unhideWhenUsed="0"/>
-    <w:lsdException w:name="Medium Shading 1 Accent 3" w:semiHidden="0" w:uiPriority="63" w:unhideWhenUsed="0"/>
-    <w:lsdException w:name="Medium Shading 2 Accent 3" w:semiHidden="0" w:uiPriority="64" w:unhideWhenUsed="0"/>
-    <w:lsdException w:name="Medium List 1 Accent 3" w:semiHidden="0" w:uiPriority="65" w:unhideWhenUsed="0"/>
-    <w:lsdException w:name="Medium List 2 Accent 3" w:semiHidden="0" w:uiPriority="66" w:unhideWhenUsed="0"/>
-    <w:lsdException w:name="Medium Grid 1 Accent 3" w:semiHidden="0" w:uiPriority="67" w:unhideWhenUsed="0"/>
-    <w:lsdException w:name="Medium Grid 2 Accent 3" w:semiHidden="0" w:uiPriority="68" w:unhideWhenUsed="0"/>
-    <w:lsdException w:name="Medium Grid 3 Accent 3" w:semiHidden="0" w:uiPriority="69" w:unhideWhenUsed="0"/>
-    <w:lsdException w:name="Dark List Accent 3" w:semiHidden="0" w:uiPriority="70" w:unhideWhenUsed="0"/>
-    <w:lsdException w:name="Colorful Shading Accent 3" w:semiHidden="0" w:uiPriority="71" w:unhideWhenUsed="0"/>
-    <w:lsdException w:name="Colorful List Accent 3" w:semiHidden="0" w:uiPriority="72" w:unhideWhenUsed="0"/>
-    <w:lsdException w:name="Colorful Grid Accent 3" w:semiHidden="0" w:uiPriority="73" w:unhideWhenUsed="0"/>
-    <w:lsdException w:name="Light Shading Accent 4" w:semiHidden="0" w:uiPriority="60" w:unhideWhenUsed="0"/>
-    <w:lsdException w:name="Light List Accent 4" w:semiHidden="0" w:uiPriority="61" w:unhideWhenUsed="0"/>
-    <w:lsdException w:name="Light Grid Accent 4" w:semiHidden="0" w:uiPriority="62" w:unhideWhenUsed="0"/>
-    <w:lsdException w:name="Medium Shading 1 Accent 4" w:semiHidden="0" w:uiPriority="63" w:unhideWhenUsed="0"/>
-    <w:lsdException w:name="Medium Shading 2 Accent 4" w:semiHidden="0" w:uiPriority="64" w:unhideWhenUsed="0"/>
-    <w:lsdException w:name="Medium List 1 Accent 4" w:semiHidden="0" w:uiPriority="65" w:unhideWhenUsed="0"/>
-    <w:lsdException w:name="Medium List 2 Accent 4" w:semiHidden="0" w:uiPriority="66" w:unhideWhenUsed="0"/>
-    <w:lsdException w:name="Medium Grid 1 Accent 4" w:semiHidden="0" w:uiPriority="67" w:unhideWhenUsed="0"/>
-    <w:lsdException w:name="Medium Grid 2 Accent 4" w:semiHidden="0" w:uiPriority="68" w:unhideWhenUsed="0"/>
-    <w:lsdException w:name="Medium Grid 3 Accent 4" w:semiHidden="0" w:uiPriority="69" w:unhideWhenUsed="0"/>
-    <w:lsdException w:name="Dark List Accent 4" w:semiHidden="0" w:uiPriority="70" w:unhideWhenUsed="0"/>
-    <w:lsdException w:name="Colorful Shading Accent 4" w:semiHidden="0" w:uiPriority="71" w:unhideWhenUsed="0"/>
-    <w:lsdException w:name="Colorful List Accent 4" w:semiHidden="0" w:uiPriority="72" w:unhideWhenUsed="0"/>
-    <w:lsdException w:name="Colorful Grid Accent 4" w:semiHidden="0" w:uiPriority="73" w:unhideWhenUsed="0"/>
-    <w:lsdException w:name="Light Shading Accent 5" w:semiHidden="0" w:uiPriority="60" w:unhideWhenUsed="0"/>
-    <w:lsdException w:name="Light List Accent 5" w:semiHidden="0" w:uiPriority="61" w:unhideWhenUsed="0"/>
-    <w:lsdException w:name="Light Grid Accent 5" w:semiHidden="0" w:uiPriority="62" w:unhideWhenUsed="0"/>
-    <w:lsdException w:name="Medium Shading 1 Accent 5" w:semiHidden="0" w:uiPriority="63" w:unhideWhenUsed="0"/>
-    <w:lsdException w:name="Medium Shading 2 Accent 5" w:semiHidden="0" w:uiPriority="64" w:unhideWhenUsed="0"/>
-    <w:lsdException w:name="Medium List 1 Accent 5" w:semiHidden="0" w:uiPriority="65" w:unhideWhenUsed="0"/>
-    <w:lsdException w:name="Medium List 2 Accent 5" w:semiHidden="0" w:uiPriority="66" w:unhideWhenUsed="0"/>
-    <w:lsdException w:name="Medium Grid 1 Accent 5" w:semiHidden="0" w:uiPriority="67" w:unhideWhenUsed="0"/>
-    <w:lsdException w:name="Medium Grid 2 Accent 5" w:semiHidden="0" w:uiPriority="68" w:unhideWhenUsed="0"/>
-    <w:lsdException w:name="Medium Grid 3 Accent 5" w:semiHidden="0" w:uiPriority="69" w:unhideWhenUsed="0"/>
-    <w:lsdException w:name="Dark List Accent 5" w:semiHidden="0" w:uiPriority="70" w:unhideWhenUsed="0"/>
-    <w:lsdException w:name="Colorful Shading Accent 5" w:semiHidden="0" w:uiPriority="71" w:unhideWhenUsed="0"/>
-    <w:lsdException w:name="Colorful List Accent 5" w:semiHidden="0" w:uiPriority="72" w:unhideWhenUsed="0"/>
-    <w:lsdException w:name="Colorful Grid Accent 5" w:semiHidden="0" w:uiPriority="73" w:unhideWhenUsed="0"/>
-    <w:lsdException w:name="Light Shading Accent 6" w:semiHidden="0" w:uiPriority="60" w:unhideWhenUsed="0"/>
-    <w:lsdException w:name="Light List Accent 6" w:semiHidden="0" w:uiPriority="61" w:unhideWhenUsed="0"/>
-    <w:lsdException w:name="Light Grid Accent 6" w:semiHidden="0" w:uiPriority="62" w:unhideWhenUsed="0"/>
-    <w:lsdException w:name="Medium Shading 1 Accent 6" w:semiHidden="0" w:uiPriority="63" w:unhideWhenUsed="0"/>
-    <w:lsdException w:name="Medium Shading 2 Accent 6" w:semiHidden="0" w:uiPriority="64" w:unhideWhenUsed="0"/>
-    <w:lsdException w:name="Medium List 1 Accent 6" w:semiHidden="0" w:uiPriority="65" w:unhideWhenUsed="0"/>
-    <w:lsdException w:name="Medium List 2 Accent 6" w:semiHidden="0" w:uiPriority="66" w:unhideWhenUsed="0"/>
-    <w:lsdException w:name="Medium Grid 1 Accent 6" w:semiHidden="0" w:uiPriority="67" w:unhideWhenUsed="0"/>
-    <w:lsdException w:name="Medium Grid 2 Accent 6" w:semiHidden="0" w:uiPriority="68" w:unhideWhenUsed="0"/>
-    <w:lsdException w:name="Medium Grid 3 Accent 6" w:semiHidden="0" w:uiPriority="69" w:unhideWhenUsed="0"/>
-    <w:lsdException w:name="Dark List Accent 6" w:semiHidden="0" w:uiPriority="70" w:unhideWhenUsed="0"/>
-    <w:lsdException w:name="Colorful Shading Accent 6" w:semiHidden="0" w:uiPriority="71" w:unhideWhenUsed="0"/>
-    <w:lsdException w:name="Colorful List Accent 6" w:semiHidden="0" w:uiPriority="72" w:unhideWhenUsed="0"/>
-    <w:lsdException w:name="Colorful Grid Accent 6" w:semiHidden="0" w:uiPriority="73" w:unhideWhenUsed="0"/>
-    <w:lsdException w:name="Subtle Emphasis" w:semiHidden="0" w:uiPriority="19" w:unhideWhenUsed="0" w:qFormat="1"/>
-    <w:lsdException w:name="Intense Emphasis" w:semiHidden="0" w:uiPriority="21" w:unhideWhenUsed="0" w:qFormat="1"/>
-    <w:lsdException w:name="Subtle Reference" w:semiHidden="0" w:uiPriority="31" w:unhideWhenUsed="0" w:qFormat="1"/>
-    <w:lsdException w:name="Intense Reference" w:semiHidden="0" w:uiPriority="32" w:unhideWhenUsed="0" w:qFormat="1"/>
-    <w:lsdException w:name="Book Title" w:semiHidden="0" w:uiPriority="33" w:unhideWhenUsed="0" w:qFormat="1"/>
-    <w:lsdException w:name="Bibliography" w:uiPriority="37"/>
-    <w:lsdException w:name="TOC Heading" w:uiPriority="39" w:qFormat="1"/>
-  </w:latentStyles>
-  <w:style w:type="paragraph" w:default="1" w:styleId="a">
-    <w:name w:val="Normal"/>
-    <w:qFormat/>
-  </w:style>
-  <w:style w:type="character" w:default="1" w:styleId="a0">
-    <w:name w:val="Default Paragraph Font"/>
-    <w:uiPriority w:val="1"/>
-    <w:semiHidden/>
-    <w:unhideWhenUsed/>
-  </w:style>
-  <w:style w:type="table" w:default="1" w:styleId="a1">
-    <w:name w:val="Normal Table"/>
-    <w:uiPriority w:val="99"/>
-    <w:semiHidden/>
-    <w:unhideWhenUsed/>
-    <w:tblPr>
-      <w:tblInd w:w="0" w:type="dxa"/>
-      <w:tblCellMar>
-        <w:top w:w="0" w:type="dxa"/>
-        <w:left w:w="108" w:type="dxa"/>
-        <w:bottom w:w="0" w:type="dxa"/>
-        <w:right w:w="108" w:type="dxa"/>
-      </w:tblCellMar>
-    </w:tblPr>
-  </w:style>
-  <w:style w:type="numbering" w:default="1" w:styleId="a2">
-    <w:name w:val="No List"/>
-    <w:uiPriority w:val="99"/>
-    <w:semiHidden/>
-    <w:unhideWhenUsed/>
-  </w:style>
-  <w:style w:type="paragraph" w:customStyle="1" w:styleId="AAA5C643499F40969A2797336C0199BE">
-    <w:name w:val="AAA5C643499F40969A2797336C0199BE"/>
-    <w:rsid w:val="003503B3"/>
-  </w:style>
-</w:styles>
-</file>
-
-<file path=word/glossary/stylesWithEffects.xml><?xml version="1.0" encoding="utf-8"?>
-<w:styles xmlns:wpc="http://schemas.microsoft.com/office/word/2010/wordprocessingCanvas" xmlns:mc="http://schemas.openxmlformats.org/markup-compatibility/2006" xmlns:o="urn:schemas-microsoft-com:office:office" xmlns:r="http://schemas.openxmlformats.org/officeDocument/2006/relationships" xmlns:m="http://schemas.openxmlformats.org/officeDocument/2006/math" xmlns:v="urn:schemas-microsoft-com:vml" xmlns:wp14="http://schemas.microsoft.com/office/word/2010/wordprocessingDrawing" xmlns:wp="http://schemas.openxmlformats.org/drawingml/2006/wordprocessingDrawing" xmlns:w10="urn:schemas-microsoft-com:office:word" xmlns:w="http://schemas.openxmlformats.org/wordprocessingml/2006/main" xmlns:w14="http://schemas.microsoft.com/office/word/2010/wordml" xmlns:wpg="http://schemas.microsoft.com/office/word/2010/wordprocessingGroup" xmlns:wpi="http://schemas.microsoft.com/office/word/2010/wordprocessingInk" xmlns:wne="http://schemas.microsoft.com/office/word/2006/wordml" xmlns:wps="http://schemas.microsoft.com/office/word/2010/wordprocessingShape" mc:Ignorable="w14 wp14">
-  <w:docDefaults>
-    <w:rPrDefault>
-      <w:rPr>
-        <w:rFonts w:asciiTheme="minorHAnsi" w:eastAsiaTheme="minorEastAsia" w:hAnsiTheme="minorHAnsi" w:cstheme="minorBidi"/>
-        <w:sz w:val="22"/>
-        <w:szCs w:val="22"/>
-        <w:lang w:val="uk-UA" w:eastAsia="uk-UA" w:bidi="ar-SA"/>
-      </w:rPr>
-    </w:rPrDefault>
-    <w:pPrDefault>
-      <w:pPr>
-        <w:spacing w:after="200" w:line="276" w:lineRule="auto"/>
-      </w:pPr>
-    </w:pPrDefault>
-  </w:docDefaults>
-  <w:latentStyles w:defLockedState="0" w:defUIPriority="99" w:defSemiHidden="1" w:defUnhideWhenUsed="1" w:defQFormat="0" w:count="267">
-    <w:lsdException w:name="Normal" w:semiHidden="0" w:uiPriority="0" w:unhideWhenUsed="0" w:qFormat="1"/>
-    <w:lsdException w:name="heading 1" w:semiHidden="0" w:uiPriority="9" w:unhideWhenUsed="0" w:qFormat="1"/>
-    <w:lsdException w:name="heading 2" w:uiPriority="9" w:qFormat="1"/>
-    <w:lsdException w:name="heading 3" w:uiPriority="9" w:qFormat="1"/>
-    <w:lsdException w:name="heading 4" w:uiPriority="9" w:qFormat="1"/>
-    <w:lsdException w:name="heading 5" w:uiPriority="9" w:qFormat="1"/>
-    <w:lsdException w:name="heading 6" w:uiPriority="9" w:qFormat="1"/>
-    <w:lsdException w:name="heading 7" w:uiPriority="9" w:qFormat="1"/>
-    <w:lsdException w:name="heading 8" w:uiPriority="9" w:qFormat="1"/>
-    <w:lsdException w:name="heading 9" w:uiPriority="9" w:qFormat="1"/>
-    <w:lsdException w:name="toc 1" w:uiPriority="39"/>
-    <w:lsdException w:name="toc 2" w:uiPriority="39"/>
-    <w:lsdException w:name="toc 3" w:uiPriority="39"/>
-    <w:lsdException w:name="toc 4" w:uiPriority="39"/>
-    <w:lsdException w:name="toc 5" w:uiPriority="39"/>
-    <w:lsdException w:name="toc 6" w:uiPriority="39"/>
-    <w:lsdException w:name="toc 7" w:uiPriority="39"/>
-    <w:lsdException w:name="toc 8" w:uiPriority="39"/>
-    <w:lsdException w:name="toc 9" w:uiPriority="39"/>
-    <w:lsdException w:name="caption" w:uiPriority="35" w:qFormat="1"/>
-    <w:lsdException w:name="Title" w:semiHidden="0" w:uiPriority="10" w:unhideWhenUsed="0" w:qFormat="1"/>
-    <w:lsdException w:name="Default Paragraph Font" w:uiPriority="1"/>
-    <w:lsdException w:name="Subtitle" w:semiHidden="0" w:uiPriority="11" w:unhideWhenUsed="0" w:qFormat="1"/>
-    <w:lsdException w:name="Strong" w:semiHidden="0" w:uiPriority="22" w:unhideWhenUsed="0" w:qFormat="1"/>
-    <w:lsdException w:name="Emphasis" w:semiHidden="0" w:uiPriority="20" w:unhideWhenUsed="0" w:qFormat="1"/>
-    <w:lsdException w:name="Table Grid" w:semiHidden="0" w:uiPriority="59" w:unhideWhenUsed="0"/>
-    <w:lsdException w:name="Placeholder Text" w:unhideWhenUsed="0"/>
-    <w:lsdException w:name="No Spacing" w:semiHidden="0" w:uiPriority="1" w:unhideWhenUsed="0" w:qFormat="1"/>
-    <w:lsdException w:name="Light Shading" w:semiHidden="0" w:uiPriority="60" w:unhideWhenUsed="0"/>
-    <w:lsdException w:name="Light List" w:semiHidden="0" w:uiPriority="61" w:unhideWhenUsed="0"/>
-    <w:lsdException w:name="Light Grid" w:semiHidden="0" w:uiPriority="62" w:unhideWhenUsed="0"/>
-    <w:lsdException w:name="Medium Shading 1" w:semiHidden="0" w:uiPriority="63" w:unhideWhenUsed="0"/>
-    <w:lsdException w:name="Medium Shading 2" w:semiHidden="0" w:uiPriority="64" w:unhideWhenUsed="0"/>
-    <w:lsdException w:name="Medium List 1" w:semiHidden="0" w:uiPriority="65" w:unhideWhenUsed="0"/>
-    <w:lsdException w:name="Medium List 2" w:semiHidden="0" w:uiPriority="66" w:unhideWhenUsed="0"/>
-    <w:lsdException w:name="Medium Grid 1" w:semiHidden="0" w:uiPriority="67" w:unhideWhenUsed="0"/>
-    <w:lsdException w:name="Medium Grid 2" w:semiHidden="0" w:uiPriority="68" w:unhideWhenUsed="0"/>
-    <w:lsdException w:name="Medium Grid 3" w:semiHidden="0" w:uiPriority="69" w:unhideWhenUsed="0"/>
-    <w:lsdException w:name="Dark List" w:semiHidden="0" w:uiPriority="70" w:unhideWhenUsed="0"/>
-    <w:lsdException w:name="Colorful Shading" w:semiHidden="0" w:uiPriority="71" w:unhideWhenUsed="0"/>
-    <w:lsdException w:name="Colorful List" w:semiHidden="0" w:uiPriority="72" w:unhideWhenUsed="0"/>
-    <w:lsdException w:name="Colorful Grid" w:semiHidden="0" w:uiPriority="73" w:unhideWhenUsed="0"/>
-    <w:lsdException w:name="Light Shading Accent 1" w:semiHidden="0" w:uiPriority="60" w:unhideWhenUsed="0"/>
-    <w:lsdException w:name="Light List Accent 1" w:semiHidden="0" w:uiPriority="61" w:unhideWhenUsed="0"/>
-    <w:lsdException w:name="Light Grid Accent 1" w:semiHidden="0" w:uiPriority="62" w:unhideWhenUsed="0"/>
-    <w:lsdException w:name="Medium Shading 1 Accent 1" w:semiHidden="0" w:uiPriority="63" w:unhideWhenUsed="0"/>
-    <w:lsdException w:name="Medium Shading 2 Accent 1" w:semiHidden="0" w:uiPriority="64" w:unhideWhenUsed="0"/>
-    <w:lsdException w:name="Medium List 1 Accent 1" w:semiHidden="0" w:uiPriority="65" w:unhideWhenUsed="0"/>
-    <w:lsdException w:name="Revision" w:unhideWhenUsed="0"/>
-    <w:lsdException w:name="List Paragraph" w:semiHidden="0" w:uiPriority="34" w:unhideWhenUsed="0" w:qFormat="1"/>
-    <w:lsdException w:name="Quote" w:semiHidden="0" w:uiPriority="29" w:unhideWhenUsed="0" w:qFormat="1"/>
-    <w:lsdException w:name="Intense Quote" w:semiHidden="0" w:uiPriority="30" w:unhideWhenUsed="0" w:qFormat="1"/>
-    <w:lsdException w:name="Medium List 2 Accent 1" w:semiHidden="0" w:uiPriority="66" w:unhideWhenUsed="0"/>
-    <w:lsdException w:name="Medium Grid 1 Accent 1" w:semiHidden="0" w:uiPriority="67" w:unhideWhenUsed="0"/>
-    <w:lsdException w:name="Medium Grid 2 Accent 1" w:semiHidden="0" w:uiPriority="68" w:unhideWhenUsed="0"/>
-    <w:lsdException w:name="Medium Grid 3 Accent 1" w:semiHidden="0" w:uiPriority="69" w:unhideWhenUsed="0"/>
-    <w:lsdException w:name="Dark List Accent 1" w:semiHidden="0" w:uiPriority="70" w:unhideWhenUsed="0"/>
-    <w:lsdException w:name="Colorful Shading Accent 1" w:semiHidden="0" w:uiPriority="71" w:unhideWhenUsed="0"/>
-    <w:lsdException w:name="Colorful List Accent 1" w:semiHidden="0" w:uiPriority="72" w:unhideWhenUsed="0"/>
-    <w:lsdException w:name="Colorful Grid Accent 1" w:semiHidden="0" w:uiPriority="73" w:unhideWhenUsed="0"/>
-    <w:lsdException w:name="Light Shading Accent 2" w:semiHidden="0" w:uiPriority="60" w:unhideWhenUsed="0"/>
-    <w:lsdException w:name="Light List Accent 2" w:semiHidden="0" w:uiPriority="61" w:unhideWhenUsed="0"/>
-    <w:lsdException w:name="Light Grid Accent 2" w:semiHidden="0" w:uiPriority="62" w:unhideWhenUsed="0"/>
-    <w:lsdException w:name="Medium Shading 1 Accent 2" w:semiHidden="0" w:uiPriority="63" w:unhideWhenUsed="0"/>
-    <w:lsdException w:name="Medium Shading 2 Accent 2" w:semiHidden="0" w:uiPriority="64" w:unhideWhenUsed="0"/>
-    <w:lsdException w:name="Medium List 1 Accent 2" w:semiHidden="0" w:uiPriority="65" w:unhideWhenUsed="0"/>
-    <w:lsdException w:name="Medium List 2 Accent 2" w:semiHidden="0" w:uiPriority="66" w:unhideWhenUsed="0"/>
-    <w:lsdException w:name="Medium Grid 1 Accent 2" w:semiHidden="0" w:uiPriority="67" w:unhideWhenUsed="0"/>
-    <w:lsdException w:name="Medium Grid 2 Accent 2" w:semiHidden="0" w:uiPriority="68" w:unhideWhenUsed="0"/>
-    <w:lsdException w:name="Medium Grid 3 Accent 2" w:semiHidden="0" w:uiPriority="69" w:unhideWhenUsed="0"/>
-    <w:lsdException w:name="Dark List Accent 2" w:semiHidden="0" w:uiPriority="70" w:unhideWhenUsed="0"/>
-    <w:lsdException w:name="Colorful Shading Accent 2" w:semiHidden="0" w:uiPriority="71" w:unhideWhenUsed="0"/>
-    <w:lsdException w:name="Colorful List Accent 2" w:semiHidden="0" w:uiPriority="72" w:unhideWhenUsed="0"/>
-    <w:lsdException w:name="Colorful Grid Accent 2" w:semiHidden="0" w:uiPriority="73" w:unhideWhenUsed="0"/>
-    <w:lsdException w:name="Light Shading Accent 3" w:semiHidden="0" w:uiPriority="60" w:unhideWhenUsed="0"/>
-    <w:lsdException w:name="Light List Accent 3" w:semiHidden="0" w:uiPriority="61" w:unhideWhenUsed="0"/>
-    <w:lsdException w:name="Light Grid Accent 3" w:semiHidden="0" w:uiPriority="62" w:unhideWhenUsed="0"/>
-    <w:lsdException w:name="Medium Shading 1 Accent 3" w:semiHidden="0" w:uiPriority="63" w:unhideWhenUsed="0"/>
-    <w:lsdException w:name="Medium Shading 2 Accent 3" w:semiHidden="0" w:uiPriority="64" w:unhideWhenUsed="0"/>
-    <w:lsdException w:name="Medium List 1 Accent 3" w:semiHidden="0" w:uiPriority="65" w:unhideWhenUsed="0"/>
-    <w:lsdException w:name="Medium List 2 Accent 3" w:semiHidden="0" w:uiPriority="66" w:unhideWhenUsed="0"/>
-    <w:lsdException w:name="Medium Grid 1 Accent 3" w:semiHidden="0" w:uiPriority="67" w:unhideWhenUsed="0"/>
-    <w:lsdException w:name="Medium Grid 2 Accent 3" w:semiHidden="0" w:uiPriority="68" w:unhideWhenUsed="0"/>
-    <w:lsdException w:name="Medium Grid 3 Accent 3" w:semiHidden="0" w:uiPriority="69" w:unhideWhenUsed="0"/>
-    <w:lsdException w:name="Dark List Accent 3" w:semiHidden="0" w:uiPriority="70" w:unhideWhenUsed="0"/>
-    <w:lsdException w:name="Colorful Shading Accent 3" w:semiHidden="0" w:uiPriority="71" w:unhideWhenUsed="0"/>
-    <w:lsdException w:name="Colorful List Accent 3" w:semiHidden="0" w:uiPriority="72" w:unhideWhenUsed="0"/>
-    <w:lsdException w:name="Colorful Grid Accent 3" w:semiHidden="0" w:uiPriority="73" w:unhideWhenUsed="0"/>
-    <w:lsdException w:name="Light Shading Accent 4" w:semiHidden="0" w:uiPriority="60" w:unhideWhenUsed="0"/>
-    <w:lsdException w:name="Light List Accent 4" w:semiHidden="0" w:uiPriority="61" w:unhideWhenUsed="0"/>
-    <w:lsdException w:name="Light Grid Accent 4" w:semiHidden="0" w:uiPriority="62" w:unhideWhenUsed="0"/>
-    <w:lsdException w:name="Medium Shading 1 Accent 4" w:semiHidden="0" w:uiPriority="63" w:unhideWhenUsed="0"/>
-    <w:lsdException w:name="Medium Shading 2 Accent 4" w:semiHidden="0" w:uiPriority="64" w:unhideWhenUsed="0"/>
-    <w:lsdException w:name="Medium List 1 Accent 4" w:semiHidden="0" w:uiPriority="65" w:unhideWhenUsed="0"/>
-    <w:lsdException w:name="Medium List 2 Accent 4" w:semiHidden="0" w:uiPriority="66" w:unhideWhenUsed="0"/>
-    <w:lsdException w:name="Medium Grid 1 Accent 4" w:semiHidden="0" w:uiPriority="67" w:unhideWhenUsed="0"/>
-    <w:lsdException w:name="Medium Grid 2 Accent 4" w:semiHidden="0" w:uiPriority="68" w:unhideWhenUsed="0"/>
-    <w:lsdException w:name="Medium Grid 3 Accent 4" w:semiHidden="0" w:uiPriority="69" w:unhideWhenUsed="0"/>
-    <w:lsdException w:name="Dark List Accent 4" w:semiHidden="0" w:uiPriority="70" w:unhideWhenUsed="0"/>
-    <w:lsdException w:name="Colorful Shading Accent 4" w:semiHidden="0" w:uiPriority="71" w:unhideWhenUsed="0"/>
-    <w:lsdException w:name="Colorful List Accent 4" w:semiHidden="0" w:uiPriority="72" w:unhideWhenUsed="0"/>
-    <w:lsdException w:name="Colorful Grid Accent 4" w:semiHidden="0" w:uiPriority="73" w:unhideWhenUsed="0"/>
-    <w:lsdException w:name="Light Shading Accent 5" w:semiHidden="0" w:uiPriority="60" w:unhideWhenUsed="0"/>
-    <w:lsdException w:name="Light List Accent 5" w:semiHidden="0" w:uiPriority="61" w:unhideWhenUsed="0"/>
-    <w:lsdException w:name="Light Grid Accent 5" w:semiHidden="0" w:uiPriority="62" w:unhideWhenUsed="0"/>
-    <w:lsdException w:name="Medium Shading 1 Accent 5" w:semiHidden="0" w:uiPriority="63" w:unhideWhenUsed="0"/>
-    <w:lsdException w:name="Medium Shading 2 Accent 5" w:semiHidden="0" w:uiPriority="64" w:unhideWhenUsed="0"/>
-    <w:lsdException w:name="Medium List 1 Accent 5" w:semiHidden="0" w:uiPriority="65" w:unhideWhenUsed="0"/>
-    <w:lsdException w:name="Medium List 2 Accent 5" w:semiHidden="0" w:uiPriority="66" w:unhideWhenUsed="0"/>
-    <w:lsdException w:name="Medium Grid 1 Accent 5" w:semiHidden="0" w:uiPriority="67" w:unhideWhenUsed="0"/>
-    <w:lsdException w:name="Medium Grid 2 Accent 5" w:semiHidden="0" w:uiPriority="68" w:unhideWhenUsed="0"/>
-    <w:lsdException w:name="Medium Grid 3 Accent 5" w:semiHidden="0" w:uiPriority="69" w:unhideWhenUsed="0"/>
-    <w:lsdException w:name="Dark List Accent 5" w:semiHidden="0" w:uiPriority="70" w:unhideWhenUsed="0"/>
-    <w:lsdException w:name="Colorful Shading Accent 5" w:semiHidden="0" w:uiPriority="71" w:unhideWhenUsed="0"/>
-    <w:lsdException w:name="Colorful List Accent 5" w:semiHidden="0" w:uiPriority="72" w:unhideWhenUsed="0"/>
-    <w:lsdException w:name="Colorful Grid Accent 5" w:semiHidden="0" w:uiPriority="73" w:unhideWhenUsed="0"/>
-    <w:lsdException w:name="Light Shading Accent 6" w:semiHidden="0" w:uiPriority="60" w:unhideWhenUsed="0"/>
-    <w:lsdException w:name="Light List Accent 6" w:semiHidden="0" w:uiPriority="61" w:unhideWhenUsed="0"/>
-    <w:lsdException w:name="Light Grid Accent 6" w:semiHidden="0" w:uiPriority="62" w:unhideWhenUsed="0"/>
-    <w:lsdException w:name="Medium Shading 1 Accent 6" w:semiHidden="0" w:uiPriority="63" w:unhideWhenUsed="0"/>
-    <w:lsdException w:name="Medium Shading 2 Accent 6" w:semiHidden="0" w:uiPriority="64" w:unhideWhenUsed="0"/>
-    <w:lsdException w:name="Medium List 1 Accent 6" w:semiHidden="0" w:uiPriority="65" w:unhideWhenUsed="0"/>
-    <w:lsdException w:name="Medium List 2 Accent 6" w:semiHidden="0" w:uiPriority="66" w:unhideWhenUsed="0"/>
-    <w:lsdException w:name="Medium Grid 1 Accent 6" w:semiHidden="0" w:uiPriority="67" w:unhideWhenUsed="0"/>
-    <w:lsdException w:name="Medium Grid 2 Accent 6" w:semiHidden="0" w:uiPriority="68" w:unhideWhenUsed="0"/>
-    <w:lsdException w:name="Medium Grid 3 Accent 6" w:semiHidden="0" w:uiPriority="69" w:unhideWhenUsed="0"/>
-    <w:lsdException w:name="Dark List Accent 6" w:semiHidden="0" w:uiPriority="70" w:unhideWhenUsed="0"/>
-    <w:lsdException w:name="Colorful Shading Accent 6" w:semiHidden="0" w:uiPriority="71" w:unhideWhenUsed="0"/>
-    <w:lsdException w:name="Colorful List Accent 6" w:semiHidden="0" w:uiPriority="72" w:unhideWhenUsed="0"/>
-    <w:lsdException w:name="Colorful Grid Accent 6" w:semiHidden="0" w:uiPriority="73" w:unhideWhenUsed="0"/>
-    <w:lsdException w:name="Subtle Emphasis" w:semiHidden="0" w:uiPriority="19" w:unhideWhenUsed="0" w:qFormat="1"/>
-    <w:lsdException w:name="Intense Emphasis" w:semiHidden="0" w:uiPriority="21" w:unhideWhenUsed="0" w:qFormat="1"/>
-    <w:lsdException w:name="Subtle Reference" w:semiHidden="0" w:uiPriority="31" w:unhideWhenUsed="0" w:qFormat="1"/>
-    <w:lsdException w:name="Intense Reference" w:semiHidden="0" w:uiPriority="32" w:unhideWhenUsed="0" w:qFormat="1"/>
-    <w:lsdException w:name="Book Title" w:semiHidden="0" w:uiPriority="33" w:unhideWhenUsed="0" w:qFormat="1"/>
-    <w:lsdException w:name="Bibliography" w:uiPriority="37"/>
-    <w:lsdException w:name="TOC Heading" w:uiPriority="39" w:qFormat="1"/>
-  </w:latentStyles>
-  <w:style w:type="paragraph" w:default="1" w:styleId="a">
-    <w:name w:val="Normal"/>
-    <w:qFormat/>
-  </w:style>
-  <w:style w:type="character" w:default="1" w:styleId="a0">
-    <w:name w:val="Default Paragraph Font"/>
-    <w:uiPriority w:val="1"/>
-    <w:semiHidden/>
-    <w:unhideWhenUsed/>
-  </w:style>
-  <w:style w:type="table" w:default="1" w:styleId="a1">
-    <w:name w:val="Normal Table"/>
-    <w:uiPriority w:val="99"/>
-    <w:semiHidden/>
-    <w:unhideWhenUsed/>
-    <w:tblPr>
-      <w:tblInd w:w="0" w:type="dxa"/>
-      <w:tblCellMar>
-        <w:top w:w="0" w:type="dxa"/>
-        <w:left w:w="108" w:type="dxa"/>
-        <w:bottom w:w="0" w:type="dxa"/>
-        <w:right w:w="108" w:type="dxa"/>
-      </w:tblCellMar>
-    </w:tblPr>
-  </w:style>
-  <w:style w:type="numbering" w:default="1" w:styleId="a2">
-    <w:name w:val="No List"/>
-    <w:uiPriority w:val="99"/>
-    <w:semiHidden/>
-    <w:unhideWhenUsed/>
-  </w:style>
-  <w:style w:type="paragraph" w:customStyle="1" w:styleId="AAA5C643499F40969A2797336C0199BE">
-    <w:name w:val="AAA5C643499F40969A2797336C0199BE"/>
-    <w:rsid w:val="003503B3"/>
-  </w:style>
-</w:styles>
-</file>
-
-<file path=word/glossary/webSettings.xml><?xml version="1.0" encoding="utf-8"?>
-<w:webSettings xmlns:mc="http://schemas.openxmlformats.org/markup-compatibility/2006" xmlns:r="http://schemas.openxmlformats.org/officeDocument/2006/relationships" xmlns:w="http://schemas.openxmlformats.org/wordprocessingml/2006/main" xmlns:w14="http://schemas.microsoft.com/office/word/2010/wordml" mc:Ignorable="w14">
-  <w:optimizeForBrowser/>
-  <w:allowPNG/>
-</w:webSettings>
 </file>
 
 <file path=word/theme/theme1.xml><?xml version="1.0" encoding="utf-8"?>
